--- a/subjects/Winter/KOMPMRE/vjezba/prvi ciklus/ZI_zadaci_za_vjezbu[1].docx
+++ b/subjects/Winter/KOMPMRE/vjezba/prvi ciklus/ZI_zadaci_za_vjezbu[1].docx
@@ -13158,7 +13158,7 @@
         <w:rPr>
           <w:lang w:val="hr-HR"/>
         </w:rPr>
-        <w:t>Sada možemo izračunati koeficijent klasteriranja za čvor 3: C = 2*2 / 3 = 4/3 ≈ 1.33</w:t>
+        <w:t>Sada možemo izračunati koeficijent klasteriranja za čvor 3: C = 2 / 3 = 2/3 ≈ 0.67</w:t>
       </w:r>
     </w:p>
     <w:p>
@@ -13182,7 +13182,7 @@
         <w:rPr>
           <w:lang w:val="hr-HR"/>
         </w:rPr>
-        <w:t>Dakle, koeficijent klasteriranja za čvor 3 je otprilike 1.33.</w:t>
+        <w:t>Dakle, koeficijent klasteriranja za čvor 3 je otprilike 0.67.</w:t>
       </w:r>
     </w:p>
     <w:p>

--- a/subjects/Winter/KOMPMRE/vjezba/prvi ciklus/ZI_zadaci_za_vjezbu[1].docx
+++ b/subjects/Winter/KOMPMRE/vjezba/prvi ciklus/ZI_zadaci_za_vjezbu[1].docx
@@ -124,6 +124,19 @@
           <w:lang w:val="hr-HR"/>
         </w:rPr>
         <w:t>a) Iz zadane liste veza konstruirajte usmjerenu mrežu i prikažite ju. (2)</w:t>
+      </w:r>
+      <w:r>
+        <w:rPr>
+          <w:lang w:val="hr-HR"/>
+        </w:rPr>
+        <w:t xml:space="preserve"> </w:t>
+      </w:r>
+      <w:r>
+        <w:rPr>
+          <w:rFonts w:ascii="Segoe UI Emoji" w:hAnsi="Segoe UI Emoji" w:cs="Segoe UI Emoji"/>
+          <w:lang w:val="hr-HR"/>
+        </w:rPr>
+        <w:t>✅</w:t>
       </w:r>
     </w:p>
     <w:p>
@@ -2496,6 +2509,19 @@
         </w:rPr>
         <w:t>.(2)</w:t>
       </w:r>
+      <w:r>
+        <w:rPr>
+          <w:lang w:val="hr-HR"/>
+        </w:rPr>
+        <w:t xml:space="preserve"> </w:t>
+      </w:r>
+      <w:r>
+        <w:rPr>
+          <w:rFonts w:ascii="Segoe UI Emoji" w:hAnsi="Segoe UI Emoji" w:cs="Segoe UI Emoji"/>
+          <w:lang w:val="hr-HR"/>
+        </w:rPr>
+        <w:t>✅</w:t>
+      </w:r>
     </w:p>
     <w:p>
       <w:pPr>
@@ -3228,6 +3254,19 @@
         </w:rPr>
         <w:t>c) Izračunajte gustoću mreže. (1)</w:t>
       </w:r>
+      <w:r>
+        <w:rPr>
+          <w:lang w:val="hr-HR"/>
+        </w:rPr>
+        <w:t xml:space="preserve"> </w:t>
+      </w:r>
+      <w:r>
+        <w:rPr>
+          <w:rFonts w:ascii="Segoe UI Emoji" w:hAnsi="Segoe UI Emoji" w:cs="Segoe UI Emoji"/>
+          <w:lang w:val="hr-HR"/>
+        </w:rPr>
+        <w:t>✅</w:t>
+      </w:r>
     </w:p>
     <w:p>
       <w:pPr>
@@ -3424,20 +3463,122 @@
         </w:rPr>
         <w:t>) Pronađite klike. Čvorovima koji tvore klike od točno 3 člana postavite atribut 'boja' u zelenu('green'), a ostalima postavite atribut 'boja' u crvenu('red'). Dobivenu mrežu s pobojanim čvorovima prikažite. (3)</w:t>
       </w:r>
-    </w:p>
-    <w:p>
-      <w:pPr>
-        <w:pStyle w:val="HTMLPreformatted"/>
-        <w:rPr>
-          <w:rStyle w:val="HTMLCode"/>
-          <w:rFonts w:ascii="var(--font-mono)" w:hAnsi="var(--font-mono)"/>
-        </w:rPr>
-      </w:pPr>
-      <w:proofErr w:type="spellStart"/>
-      <w:r>
-        <w:rPr>
-          <w:rStyle w:val="HTMLCode"/>
-          <w:rFonts w:ascii="var(--font-mono)" w:hAnsi="var(--font-mono)"/>
+      <w:r>
+        <w:rPr>
+          <w:lang w:val="hr-HR"/>
+        </w:rPr>
+        <w:t xml:space="preserve"> </w:t>
+      </w:r>
+      <w:r>
+        <w:rPr>
+          <w:rFonts w:ascii="Segoe UI Emoji" w:hAnsi="Segoe UI Emoji" w:cs="Segoe UI Emoji"/>
+          <w:lang w:val="hr-HR"/>
+        </w:rPr>
+        <w:t>✅</w:t>
+      </w:r>
+    </w:p>
+    <w:p>
+      <w:pPr>
+        <w:rPr>
+          <w:rStyle w:val="HTMLCode"/>
+          <w:rFonts w:ascii="var(--font-mono)" w:eastAsiaTheme="minorHAnsi" w:hAnsi="var(--font-mono)"/>
+        </w:rPr>
+      </w:pPr>
+      <w:r>
+        <w:rPr>
+          <w:rStyle w:val="HTMLCode"/>
+          <w:rFonts w:ascii="var(--font-mono)" w:eastAsiaTheme="minorHAnsi" w:hAnsi="var(--font-mono)"/>
+        </w:rPr>
+        <w:t xml:space="preserve">G = </w:t>
+      </w:r>
+      <w:proofErr w:type="spellStart"/>
+      <w:proofErr w:type="gramStart"/>
+      <w:r>
+        <w:rPr>
+          <w:rStyle w:val="HTMLCode"/>
+          <w:rFonts w:ascii="var(--font-mono)" w:eastAsiaTheme="minorHAnsi" w:hAnsi="var(--font-mono)"/>
+        </w:rPr>
+        <w:t>nx.Graph</w:t>
+      </w:r>
+      <w:proofErr w:type="spellEnd"/>
+      <w:proofErr w:type="gramEnd"/>
+      <w:r>
+        <w:rPr>
+          <w:rStyle w:val="HTMLCode"/>
+          <w:rFonts w:ascii="var(--font-mono)" w:eastAsiaTheme="minorHAnsi" w:hAnsi="var(--font-mono)"/>
+        </w:rPr>
+        <w:t>(D)  # Convert the directed graph to an undirected graph</w:t>
+      </w:r>
+    </w:p>
+    <w:p>
+      <w:pPr>
+        <w:rPr>
+          <w:rStyle w:val="HTMLCode"/>
+          <w:rFonts w:ascii="var(--font-mono)" w:eastAsiaTheme="minorHAnsi" w:hAnsi="var(--font-mono)"/>
+        </w:rPr>
+      </w:pPr>
+      <w:proofErr w:type="spellStart"/>
+      <w:r>
+        <w:rPr>
+          <w:rStyle w:val="HTMLCode"/>
+          <w:rFonts w:ascii="var(--font-mono)" w:eastAsiaTheme="minorHAnsi" w:hAnsi="var(--font-mono)"/>
+        </w:rPr>
+        <w:t>G_cliques</w:t>
+      </w:r>
+      <w:proofErr w:type="spellEnd"/>
+      <w:r>
+        <w:rPr>
+          <w:rStyle w:val="HTMLCode"/>
+          <w:rFonts w:ascii="var(--font-mono)" w:eastAsiaTheme="minorHAnsi" w:hAnsi="var(--font-mono)"/>
+        </w:rPr>
+        <w:t xml:space="preserve"> = </w:t>
+      </w:r>
+      <w:proofErr w:type="spellStart"/>
+      <w:proofErr w:type="gramStart"/>
+      <w:r>
+        <w:rPr>
+          <w:rStyle w:val="HTMLCode"/>
+          <w:rFonts w:ascii="var(--font-mono)" w:eastAsiaTheme="minorHAnsi" w:hAnsi="var(--font-mono)"/>
+        </w:rPr>
+        <w:t>nx.find</w:t>
+      </w:r>
+      <w:proofErr w:type="gramEnd"/>
+      <w:r>
+        <w:rPr>
+          <w:rStyle w:val="HTMLCode"/>
+          <w:rFonts w:ascii="var(--font-mono)" w:eastAsiaTheme="minorHAnsi" w:hAnsi="var(--font-mono)"/>
+        </w:rPr>
+        <w:t>_cliques</w:t>
+      </w:r>
+      <w:proofErr w:type="spellEnd"/>
+      <w:r>
+        <w:rPr>
+          <w:rStyle w:val="HTMLCode"/>
+          <w:rFonts w:ascii="var(--font-mono)" w:eastAsiaTheme="minorHAnsi" w:hAnsi="var(--font-mono)"/>
+        </w:rPr>
+        <w:t>(G)</w:t>
+      </w:r>
+    </w:p>
+    <w:p>
+      <w:pPr>
+        <w:rPr>
+          <w:rStyle w:val="HTMLCode"/>
+          <w:rFonts w:ascii="var(--font-mono)" w:eastAsiaTheme="minorHAnsi" w:hAnsi="var(--font-mono)"/>
+        </w:rPr>
+      </w:pPr>
+    </w:p>
+    <w:p>
+      <w:pPr>
+        <w:rPr>
+          <w:rStyle w:val="HTMLCode"/>
+          <w:rFonts w:ascii="var(--font-mono)" w:eastAsiaTheme="minorHAnsi" w:hAnsi="var(--font-mono)"/>
+        </w:rPr>
+      </w:pPr>
+      <w:proofErr w:type="spellStart"/>
+      <w:r>
+        <w:rPr>
+          <w:rStyle w:val="HTMLCode"/>
+          <w:rFonts w:ascii="var(--font-mono)" w:eastAsiaTheme="minorHAnsi" w:hAnsi="var(--font-mono)"/>
         </w:rPr>
         <w:t>clique_colors</w:t>
       </w:r>
@@ -3445,257 +3586,156 @@
       <w:r>
         <w:rPr>
           <w:rStyle w:val="HTMLCode"/>
-          <w:rFonts w:ascii="var(--font-mono)" w:hAnsi="var(--font-mono)"/>
-        </w:rPr>
-        <w:t xml:space="preserve"> </w:t>
-      </w:r>
-      <w:r>
-        <w:rPr>
-          <w:rStyle w:val="token"/>
-          <w:rFonts w:ascii="var(--font-mono)" w:hAnsi="var(--font-mono)"/>
-          <w:color w:val="E9AE7E"/>
-        </w:rPr>
-        <w:t>=</w:t>
-      </w:r>
-      <w:r>
-        <w:rPr>
-          <w:rStyle w:val="HTMLCode"/>
-          <w:rFonts w:ascii="var(--font-mono)" w:hAnsi="var(--font-mono)"/>
-        </w:rPr>
-        <w:t xml:space="preserve"> </w:t>
-      </w:r>
-      <w:r>
-        <w:rPr>
-          <w:rStyle w:val="token"/>
-          <w:rFonts w:ascii="var(--font-mono)" w:hAnsi="var(--font-mono)"/>
-          <w:color w:val="E3EAF2"/>
-        </w:rPr>
-        <w:t>[</w:t>
-      </w:r>
-      <w:r>
-        <w:rPr>
-          <w:rStyle w:val="token"/>
-          <w:rFonts w:ascii="var(--font-mono)" w:hAnsi="var(--font-mono)"/>
-          <w:color w:val="91D076"/>
-        </w:rPr>
-        <w:t>'red'</w:t>
-      </w:r>
-      <w:r>
-        <w:rPr>
-          <w:rStyle w:val="token"/>
-          <w:rFonts w:ascii="var(--font-mono)" w:hAnsi="var(--font-mono)"/>
-          <w:color w:val="E3EAF2"/>
-        </w:rPr>
-        <w:t>,</w:t>
-      </w:r>
-      <w:r>
-        <w:rPr>
-          <w:rStyle w:val="HTMLCode"/>
-          <w:rFonts w:ascii="var(--font-mono)" w:hAnsi="var(--font-mono)"/>
-        </w:rPr>
-        <w:t xml:space="preserve"> </w:t>
-      </w:r>
-      <w:r>
-        <w:rPr>
-          <w:rStyle w:val="token"/>
-          <w:rFonts w:ascii="var(--font-mono)" w:hAnsi="var(--font-mono)"/>
-          <w:color w:val="91D076"/>
-        </w:rPr>
-        <w:t>'green'</w:t>
-      </w:r>
-      <w:r>
-        <w:rPr>
-          <w:rStyle w:val="token"/>
-          <w:rFonts w:ascii="var(--font-mono)" w:hAnsi="var(--font-mono)"/>
-          <w:color w:val="E3EAF2"/>
-        </w:rPr>
-        <w:t>]</w:t>
-      </w:r>
-    </w:p>
-    <w:p>
-      <w:pPr>
-        <w:pStyle w:val="HTMLPreformatted"/>
-        <w:rPr>
-          <w:rStyle w:val="HTMLCode"/>
-          <w:rFonts w:ascii="var(--font-mono)" w:hAnsi="var(--font-mono)"/>
-        </w:rPr>
-      </w:pPr>
-      <w:r>
-        <w:rPr>
-          <w:rStyle w:val="token"/>
-          <w:rFonts w:ascii="var(--font-mono)" w:hAnsi="var(--font-mono)"/>
-          <w:color w:val="E9AE7E"/>
-        </w:rPr>
-        <w:t>for</w:t>
-      </w:r>
-      <w:r>
-        <w:rPr>
-          <w:rStyle w:val="HTMLCode"/>
-          <w:rFonts w:ascii="var(--font-mono)" w:hAnsi="var(--font-mono)"/>
-        </w:rPr>
-        <w:t xml:space="preserve"> clique </w:t>
-      </w:r>
-      <w:r>
-        <w:rPr>
-          <w:rStyle w:val="token"/>
-          <w:rFonts w:ascii="var(--font-mono)" w:hAnsi="var(--font-mono)"/>
-          <w:color w:val="E9AE7E"/>
-        </w:rPr>
-        <w:t>in</w:t>
-      </w:r>
-      <w:r>
-        <w:rPr>
-          <w:rStyle w:val="HTMLCode"/>
-          <w:rFonts w:ascii="var(--font-mono)" w:hAnsi="var(--font-mono)"/>
-        </w:rPr>
-        <w:t xml:space="preserve"> </w:t>
-      </w:r>
-      <w:proofErr w:type="spellStart"/>
-      <w:r>
-        <w:rPr>
-          <w:rStyle w:val="HTMLCode"/>
-          <w:rFonts w:ascii="var(--font-mono)" w:hAnsi="var(--font-mono)"/>
+          <w:rFonts w:ascii="var(--font-mono)" w:eastAsiaTheme="minorHAnsi" w:hAnsi="var(--font-mono)"/>
+        </w:rPr>
+        <w:t xml:space="preserve"> = ['red', 'green']</w:t>
+      </w:r>
+    </w:p>
+    <w:p>
+      <w:pPr>
+        <w:rPr>
+          <w:rStyle w:val="HTMLCode"/>
+          <w:rFonts w:ascii="var(--font-mono)" w:eastAsiaTheme="minorHAnsi" w:hAnsi="var(--font-mono)"/>
+        </w:rPr>
+      </w:pPr>
+    </w:p>
+    <w:p>
+      <w:pPr>
+        <w:rPr>
+          <w:rStyle w:val="HTMLCode"/>
+          <w:rFonts w:ascii="var(--font-mono)" w:eastAsiaTheme="minorHAnsi" w:hAnsi="var(--font-mono)"/>
+        </w:rPr>
+      </w:pPr>
+      <w:r>
+        <w:rPr>
+          <w:rStyle w:val="HTMLCode"/>
+          <w:rFonts w:ascii="var(--font-mono)" w:eastAsiaTheme="minorHAnsi" w:hAnsi="var(--font-mono)"/>
+        </w:rPr>
+        <w:t xml:space="preserve">for clique in </w:t>
+      </w:r>
+      <w:proofErr w:type="spellStart"/>
+      <w:r>
+        <w:rPr>
+          <w:rStyle w:val="HTMLCode"/>
+          <w:rFonts w:ascii="var(--font-mono)" w:eastAsiaTheme="minorHAnsi" w:hAnsi="var(--font-mono)"/>
         </w:rPr>
         <w:t>G_cliques</w:t>
       </w:r>
       <w:proofErr w:type="spellEnd"/>
       <w:r>
         <w:rPr>
-          <w:rStyle w:val="token"/>
-          <w:rFonts w:ascii="var(--font-mono)" w:hAnsi="var(--font-mono)"/>
-          <w:color w:val="E3EAF2"/>
+          <w:rStyle w:val="HTMLCode"/>
+          <w:rFonts w:ascii="var(--font-mono)" w:eastAsiaTheme="minorHAnsi" w:hAnsi="var(--font-mono)"/>
         </w:rPr>
         <w:t>:</w:t>
       </w:r>
-      <w:r>
-        <w:rPr>
-          <w:rStyle w:val="HTMLCode"/>
-          <w:rFonts w:ascii="var(--font-mono)" w:hAnsi="var(--font-mono)"/>
-        </w:rPr>
-        <w:t xml:space="preserve"> </w:t>
-      </w:r>
-    </w:p>
-    <w:p>
-      <w:pPr>
-        <w:pStyle w:val="HTMLPreformatted"/>
-        <w:rPr>
-          <w:rStyle w:val="HTMLCode"/>
-          <w:rFonts w:ascii="var(--font-mono)" w:hAnsi="var(--font-mono)"/>
-        </w:rPr>
-      </w:pPr>
-      <w:r>
-        <w:rPr>
-          <w:rStyle w:val="HTMLCode"/>
-          <w:rFonts w:ascii="var(--font-mono)" w:hAnsi="var(--font-mono)"/>
-        </w:rPr>
-        <w:t xml:space="preserve">    </w:t>
-      </w:r>
-      <w:r>
-        <w:rPr>
-          <w:rStyle w:val="token"/>
-          <w:rFonts w:ascii="var(--font-mono)" w:hAnsi="var(--font-mono)"/>
-          <w:color w:val="E9AE7E"/>
-        </w:rPr>
-        <w:t>if</w:t>
-      </w:r>
-      <w:r>
-        <w:rPr>
-          <w:rStyle w:val="HTMLCode"/>
-          <w:rFonts w:ascii="var(--font-mono)" w:hAnsi="var(--font-mono)"/>
-        </w:rPr>
-        <w:t xml:space="preserve"> </w:t>
-      </w:r>
-      <w:proofErr w:type="spellStart"/>
-      <w:r>
-        <w:rPr>
-          <w:rStyle w:val="token"/>
-          <w:rFonts w:ascii="var(--font-mono)" w:hAnsi="var(--font-mono)"/>
-          <w:color w:val="F4ADF4"/>
+    </w:p>
+    <w:p>
+      <w:pPr>
+        <w:rPr>
+          <w:rStyle w:val="HTMLCode"/>
+          <w:rFonts w:ascii="var(--font-mono)" w:eastAsiaTheme="minorHAnsi" w:hAnsi="var(--font-mono)"/>
+        </w:rPr>
+      </w:pPr>
+      <w:r>
+        <w:rPr>
+          <w:rStyle w:val="HTMLCode"/>
+          <w:rFonts w:ascii="var(--font-mono)" w:eastAsiaTheme="minorHAnsi" w:hAnsi="var(--font-mono)"/>
+        </w:rPr>
+        <w:t xml:space="preserve">    if </w:t>
+      </w:r>
+      <w:proofErr w:type="spellStart"/>
+      <w:r>
+        <w:rPr>
+          <w:rStyle w:val="HTMLCode"/>
+          <w:rFonts w:ascii="var(--font-mono)" w:eastAsiaTheme="minorHAnsi" w:hAnsi="var(--font-mono)"/>
         </w:rPr>
         <w:t>len</w:t>
       </w:r>
       <w:proofErr w:type="spellEnd"/>
       <w:r>
         <w:rPr>
-          <w:rStyle w:val="token"/>
-          <w:rFonts w:ascii="var(--font-mono)" w:hAnsi="var(--font-mono)"/>
-          <w:color w:val="E3EAF2"/>
+          <w:rStyle w:val="HTMLCode"/>
+          <w:rFonts w:ascii="var(--font-mono)" w:eastAsiaTheme="minorHAnsi" w:hAnsi="var(--font-mono)"/>
+        </w:rPr>
+        <w:t>(clique) == 3:</w:t>
+      </w:r>
+    </w:p>
+    <w:p>
+      <w:pPr>
+        <w:rPr>
+          <w:rStyle w:val="HTMLCode"/>
+          <w:rFonts w:ascii="var(--font-mono)" w:eastAsiaTheme="minorHAnsi" w:hAnsi="var(--font-mono)"/>
+        </w:rPr>
+      </w:pPr>
+      <w:r>
+        <w:rPr>
+          <w:rStyle w:val="HTMLCode"/>
+          <w:rFonts w:ascii="var(--font-mono)" w:eastAsiaTheme="minorHAnsi" w:hAnsi="var(--font-mono)"/>
+        </w:rPr>
+        <w:t xml:space="preserve">        </w:t>
+      </w:r>
+      <w:proofErr w:type="spellStart"/>
+      <w:r>
+        <w:rPr>
+          <w:rStyle w:val="HTMLCode"/>
+          <w:rFonts w:ascii="var(--font-mono)" w:eastAsiaTheme="minorHAnsi" w:hAnsi="var(--font-mono)"/>
+        </w:rPr>
+        <w:t>nx.set_node_attributes</w:t>
+      </w:r>
+      <w:proofErr w:type="spellEnd"/>
+      <w:r>
+        <w:rPr>
+          <w:rStyle w:val="HTMLCode"/>
+          <w:rFonts w:ascii="var(--font-mono)" w:eastAsiaTheme="minorHAnsi" w:hAnsi="var(--font-mono)"/>
         </w:rPr>
         <w:t>(</w:t>
       </w:r>
-      <w:r>
-        <w:rPr>
-          <w:rStyle w:val="HTMLCode"/>
-          <w:rFonts w:ascii="var(--font-mono)" w:hAnsi="var(--font-mono)"/>
-        </w:rPr>
-        <w:t>clique</w:t>
-      </w:r>
-      <w:r>
-        <w:rPr>
-          <w:rStyle w:val="token"/>
-          <w:rFonts w:ascii="var(--font-mono)" w:hAnsi="var(--font-mono)"/>
-          <w:color w:val="E3EAF2"/>
-        </w:rPr>
-        <w:t>)</w:t>
-      </w:r>
-      <w:r>
-        <w:rPr>
-          <w:rStyle w:val="HTMLCode"/>
-          <w:rFonts w:ascii="var(--font-mono)" w:hAnsi="var(--font-mono)"/>
-        </w:rPr>
-        <w:t xml:space="preserve"> </w:t>
-      </w:r>
-      <w:r>
-        <w:rPr>
-          <w:rStyle w:val="token"/>
-          <w:rFonts w:ascii="var(--font-mono)" w:hAnsi="var(--font-mono)"/>
-          <w:color w:val="E9AE7E"/>
-        </w:rPr>
-        <w:t>==</w:t>
-      </w:r>
-      <w:r>
-        <w:rPr>
-          <w:rStyle w:val="HTMLCode"/>
-          <w:rFonts w:ascii="var(--font-mono)" w:hAnsi="var(--font-mono)"/>
-        </w:rPr>
-        <w:t xml:space="preserve"> </w:t>
-      </w:r>
-      <w:r>
-        <w:rPr>
-          <w:rStyle w:val="token"/>
-          <w:rFonts w:ascii="var(--font-mono)" w:hAnsi="var(--font-mono)"/>
-          <w:color w:val="E6D37A"/>
-        </w:rPr>
-        <w:t>3</w:t>
-      </w:r>
-      <w:r>
-        <w:rPr>
-          <w:rStyle w:val="token"/>
-          <w:rFonts w:ascii="var(--font-mono)" w:hAnsi="var(--font-mono)"/>
-          <w:color w:val="E3EAF2"/>
-        </w:rPr>
-        <w:t>:</w:t>
-      </w:r>
-      <w:r>
-        <w:rPr>
-          <w:rStyle w:val="HTMLCode"/>
-          <w:rFonts w:ascii="var(--font-mono)" w:hAnsi="var(--font-mono)"/>
-        </w:rPr>
-        <w:t xml:space="preserve"> </w:t>
-      </w:r>
-    </w:p>
-    <w:p>
-      <w:pPr>
-        <w:pStyle w:val="HTMLPreformatted"/>
-        <w:rPr>
-          <w:rStyle w:val="HTMLCode"/>
-          <w:rFonts w:ascii="var(--font-mono)" w:hAnsi="var(--font-mono)"/>
-        </w:rPr>
-      </w:pPr>
-      <w:r>
-        <w:rPr>
-          <w:rStyle w:val="HTMLCode"/>
-          <w:rFonts w:ascii="var(--font-mono)" w:hAnsi="var(--font-mono)"/>
+      <w:proofErr w:type="spellStart"/>
+      <w:proofErr w:type="gramStart"/>
+      <w:r>
+        <w:rPr>
+          <w:rStyle w:val="HTMLCode"/>
+          <w:rFonts w:ascii="var(--font-mono)" w:eastAsiaTheme="minorHAnsi" w:hAnsi="var(--font-mono)"/>
+        </w:rPr>
+        <w:t>G.subgraph</w:t>
+      </w:r>
+      <w:proofErr w:type="spellEnd"/>
+      <w:proofErr w:type="gramEnd"/>
+      <w:r>
+        <w:rPr>
+          <w:rStyle w:val="HTMLCode"/>
+          <w:rFonts w:ascii="var(--font-mono)" w:eastAsiaTheme="minorHAnsi" w:hAnsi="var(--font-mono)"/>
+        </w:rPr>
+        <w:t>(clique), {n: 'green' for n in clique}, "color")</w:t>
+      </w:r>
+    </w:p>
+    <w:p>
+      <w:pPr>
+        <w:rPr>
+          <w:rStyle w:val="HTMLCode"/>
+          <w:rFonts w:ascii="var(--font-mono)" w:eastAsiaTheme="minorHAnsi" w:hAnsi="var(--font-mono)"/>
+        </w:rPr>
+      </w:pPr>
+      <w:r>
+        <w:rPr>
+          <w:rStyle w:val="HTMLCode"/>
+          <w:rFonts w:ascii="var(--font-mono)" w:eastAsiaTheme="minorHAnsi" w:hAnsi="var(--font-mono)"/>
+        </w:rPr>
+        <w:t xml:space="preserve">    else:</w:t>
+      </w:r>
+    </w:p>
+    <w:p>
+      <w:pPr>
+        <w:rPr>
+          <w:rStyle w:val="HTMLCode"/>
+          <w:rFonts w:ascii="var(--font-mono)" w:eastAsiaTheme="minorHAnsi" w:hAnsi="var(--font-mono)"/>
+        </w:rPr>
+      </w:pPr>
+      <w:r>
+        <w:rPr>
+          <w:rStyle w:val="HTMLCode"/>
+          <w:rFonts w:ascii="var(--font-mono)" w:eastAsiaTheme="minorHAnsi" w:hAnsi="var(--font-mono)"/>
         </w:rPr>
         <w:t xml:space="preserve">        </w:t>
       </w:r>
@@ -3703,468 +3743,124 @@
       <w:r>
         <w:rPr>
           <w:rStyle w:val="HTMLCode"/>
-          <w:rFonts w:ascii="var(--font-mono)" w:hAnsi="var(--font-mono)"/>
-        </w:rPr>
-        <w:t>nx</w:t>
-      </w:r>
-      <w:r>
-        <w:rPr>
-          <w:rStyle w:val="token"/>
-          <w:rFonts w:ascii="var(--font-mono)" w:hAnsi="var(--font-mono)"/>
-          <w:color w:val="E3EAF2"/>
-        </w:rPr>
-        <w:t>.</w:t>
-      </w:r>
-      <w:r>
-        <w:rPr>
-          <w:rStyle w:val="HTMLCode"/>
-          <w:rFonts w:ascii="var(--font-mono)" w:hAnsi="var(--font-mono)"/>
-        </w:rPr>
-        <w:t>set_node_attributes</w:t>
-      </w:r>
-      <w:proofErr w:type="spellEnd"/>
-      <w:r>
-        <w:rPr>
-          <w:rStyle w:val="token"/>
-          <w:rFonts w:ascii="var(--font-mono)" w:hAnsi="var(--font-mono)"/>
-          <w:color w:val="E3EAF2"/>
+          <w:rFonts w:ascii="var(--font-mono)" w:eastAsiaTheme="minorHAnsi" w:hAnsi="var(--font-mono)"/>
+        </w:rPr>
+        <w:t>nx.set_node_attributes</w:t>
+      </w:r>
+      <w:proofErr w:type="spellEnd"/>
+      <w:r>
+        <w:rPr>
+          <w:rStyle w:val="HTMLCode"/>
+          <w:rFonts w:ascii="var(--font-mono)" w:eastAsiaTheme="minorHAnsi" w:hAnsi="var(--font-mono)"/>
         </w:rPr>
         <w:t>(</w:t>
       </w:r>
       <w:proofErr w:type="spellStart"/>
-      <w:r>
-        <w:rPr>
-          <w:rStyle w:val="HTMLCode"/>
-          <w:rFonts w:ascii="var(--font-mono)" w:hAnsi="var(--font-mono)"/>
-        </w:rPr>
-        <w:t>G_clique_</w:t>
-      </w:r>
       <w:proofErr w:type="gramStart"/>
       <w:r>
         <w:rPr>
           <w:rStyle w:val="HTMLCode"/>
-          <w:rFonts w:ascii="var(--font-mono)" w:hAnsi="var(--font-mono)"/>
-        </w:rPr>
-        <w:t>example</w:t>
-      </w:r>
-      <w:r>
-        <w:rPr>
-          <w:rStyle w:val="token"/>
-          <w:rFonts w:ascii="var(--font-mono)" w:hAnsi="var(--font-mono)"/>
-          <w:color w:val="E3EAF2"/>
-        </w:rPr>
-        <w:t>.</w:t>
-      </w:r>
-      <w:r>
-        <w:rPr>
-          <w:rStyle w:val="HTMLCode"/>
-          <w:rFonts w:ascii="var(--font-mono)" w:hAnsi="var(--font-mono)"/>
-        </w:rPr>
-        <w:t>subgraph</w:t>
+          <w:rFonts w:ascii="var(--font-mono)" w:eastAsiaTheme="minorHAnsi" w:hAnsi="var(--font-mono)"/>
+        </w:rPr>
+        <w:t>G.subgraph</w:t>
       </w:r>
       <w:proofErr w:type="spellEnd"/>
       <w:proofErr w:type="gramEnd"/>
       <w:r>
         <w:rPr>
-          <w:rStyle w:val="token"/>
-          <w:rFonts w:ascii="var(--font-mono)" w:hAnsi="var(--font-mono)"/>
-          <w:color w:val="E3EAF2"/>
-        </w:rPr>
-        <w:t>(</w:t>
-      </w:r>
-      <w:r>
-        <w:rPr>
-          <w:rStyle w:val="HTMLCode"/>
-          <w:rFonts w:ascii="var(--font-mono)" w:hAnsi="var(--font-mono)"/>
-        </w:rPr>
-        <w:t>clique</w:t>
-      </w:r>
-      <w:r>
-        <w:rPr>
-          <w:rStyle w:val="token"/>
-          <w:rFonts w:ascii="var(--font-mono)" w:hAnsi="var(--font-mono)"/>
-          <w:color w:val="E3EAF2"/>
-        </w:rPr>
-        <w:t>),</w:t>
-      </w:r>
-      <w:r>
-        <w:rPr>
-          <w:rStyle w:val="HTMLCode"/>
-          <w:rFonts w:ascii="var(--font-mono)" w:hAnsi="var(--font-mono)"/>
-        </w:rPr>
-        <w:t xml:space="preserve"> </w:t>
-      </w:r>
-      <w:r>
-        <w:rPr>
-          <w:rStyle w:val="token"/>
-          <w:rFonts w:ascii="var(--font-mono)" w:hAnsi="var(--font-mono)"/>
-          <w:color w:val="E3EAF2"/>
-        </w:rPr>
-        <w:t>{</w:t>
-      </w:r>
-      <w:r>
-        <w:rPr>
-          <w:rStyle w:val="HTMLCode"/>
-          <w:rFonts w:ascii="var(--font-mono)" w:hAnsi="var(--font-mono)"/>
-        </w:rPr>
-        <w:t>n</w:t>
-      </w:r>
-      <w:r>
-        <w:rPr>
-          <w:rStyle w:val="token"/>
-          <w:rFonts w:ascii="var(--font-mono)" w:hAnsi="var(--font-mono)"/>
-          <w:color w:val="E3EAF2"/>
-        </w:rPr>
-        <w:t>:</w:t>
-      </w:r>
-      <w:r>
-        <w:rPr>
-          <w:rStyle w:val="HTMLCode"/>
-          <w:rFonts w:ascii="var(--font-mono)" w:hAnsi="var(--font-mono)"/>
-        </w:rPr>
-        <w:t xml:space="preserve"> </w:t>
-      </w:r>
-      <w:r>
-        <w:rPr>
-          <w:rStyle w:val="token"/>
-          <w:rFonts w:ascii="var(--font-mono)" w:hAnsi="var(--font-mono)"/>
-          <w:color w:val="91D076"/>
-        </w:rPr>
-        <w:t>'green'</w:t>
-      </w:r>
-      <w:r>
-        <w:rPr>
-          <w:rStyle w:val="HTMLCode"/>
-          <w:rFonts w:ascii="var(--font-mono)" w:hAnsi="var(--font-mono)"/>
-        </w:rPr>
-        <w:t xml:space="preserve"> </w:t>
-      </w:r>
-      <w:r>
-        <w:rPr>
-          <w:rStyle w:val="token"/>
-          <w:rFonts w:ascii="var(--font-mono)" w:hAnsi="var(--font-mono)"/>
-          <w:color w:val="E9AE7E"/>
-        </w:rPr>
-        <w:t>for</w:t>
-      </w:r>
-      <w:r>
-        <w:rPr>
-          <w:rStyle w:val="HTMLCode"/>
-          <w:rFonts w:ascii="var(--font-mono)" w:hAnsi="var(--font-mono)"/>
-        </w:rPr>
-        <w:t xml:space="preserve"> n </w:t>
-      </w:r>
-      <w:r>
-        <w:rPr>
-          <w:rStyle w:val="token"/>
-          <w:rFonts w:ascii="var(--font-mono)" w:hAnsi="var(--font-mono)"/>
-          <w:color w:val="E9AE7E"/>
-        </w:rPr>
-        <w:t>in</w:t>
-      </w:r>
-      <w:r>
-        <w:rPr>
-          <w:rStyle w:val="HTMLCode"/>
-          <w:rFonts w:ascii="var(--font-mono)" w:hAnsi="var(--font-mono)"/>
-        </w:rPr>
-        <w:t xml:space="preserve"> clique</w:t>
-      </w:r>
-      <w:r>
-        <w:rPr>
-          <w:rStyle w:val="token"/>
-          <w:rFonts w:ascii="var(--font-mono)" w:hAnsi="var(--font-mono)"/>
-          <w:color w:val="E3EAF2"/>
-        </w:rPr>
-        <w:t>},</w:t>
-      </w:r>
-      <w:r>
-        <w:rPr>
-          <w:rStyle w:val="HTMLCode"/>
-          <w:rFonts w:ascii="var(--font-mono)" w:hAnsi="var(--font-mono)"/>
-        </w:rPr>
-        <w:t xml:space="preserve"> </w:t>
-      </w:r>
-      <w:r>
-        <w:rPr>
-          <w:rStyle w:val="token"/>
-          <w:rFonts w:ascii="var(--font-mono)" w:hAnsi="var(--font-mono)"/>
-          <w:color w:val="91D076"/>
-        </w:rPr>
-        <w:t>"color"</w:t>
-      </w:r>
-      <w:r>
-        <w:rPr>
-          <w:rStyle w:val="token"/>
-          <w:rFonts w:ascii="var(--font-mono)" w:hAnsi="var(--font-mono)"/>
-          <w:color w:val="E3EAF2"/>
-        </w:rPr>
-        <w:t>)</w:t>
-      </w:r>
-    </w:p>
-    <w:p>
-      <w:pPr>
-        <w:pStyle w:val="HTMLPreformatted"/>
-        <w:rPr>
-          <w:rStyle w:val="HTMLCode"/>
-          <w:rFonts w:ascii="var(--font-mono)" w:hAnsi="var(--font-mono)"/>
-        </w:rPr>
-      </w:pPr>
-      <w:r>
-        <w:rPr>
-          <w:rStyle w:val="HTMLCode"/>
-          <w:rFonts w:ascii="var(--font-mono)" w:hAnsi="var(--font-mono)"/>
-        </w:rPr>
-        <w:t xml:space="preserve">    </w:t>
-      </w:r>
-      <w:r>
-        <w:rPr>
-          <w:rStyle w:val="token"/>
-          <w:rFonts w:ascii="var(--font-mono)" w:hAnsi="var(--font-mono)"/>
-          <w:color w:val="E9AE7E"/>
-        </w:rPr>
-        <w:t>else</w:t>
-      </w:r>
-      <w:r>
-        <w:rPr>
-          <w:rStyle w:val="token"/>
-          <w:rFonts w:ascii="var(--font-mono)" w:hAnsi="var(--font-mono)"/>
-          <w:color w:val="E3EAF2"/>
-        </w:rPr>
-        <w:t>:</w:t>
-      </w:r>
-    </w:p>
-    <w:p>
-      <w:pPr>
-        <w:pStyle w:val="HTMLPreformatted"/>
-        <w:rPr>
-          <w:rStyle w:val="HTMLCode"/>
-          <w:rFonts w:ascii="var(--font-mono)" w:hAnsi="var(--font-mono)"/>
-        </w:rPr>
-      </w:pPr>
-      <w:r>
-        <w:rPr>
-          <w:rStyle w:val="HTMLCode"/>
-          <w:rFonts w:ascii="var(--font-mono)" w:hAnsi="var(--font-mono)"/>
-        </w:rPr>
-        <w:t xml:space="preserve">        </w:t>
-      </w:r>
-      <w:proofErr w:type="spellStart"/>
-      <w:r>
-        <w:rPr>
-          <w:rStyle w:val="HTMLCode"/>
-          <w:rFonts w:ascii="var(--font-mono)" w:hAnsi="var(--font-mono)"/>
-        </w:rPr>
-        <w:t>nx</w:t>
-      </w:r>
-      <w:r>
-        <w:rPr>
-          <w:rStyle w:val="token"/>
-          <w:rFonts w:ascii="var(--font-mono)" w:hAnsi="var(--font-mono)"/>
-          <w:color w:val="E3EAF2"/>
-        </w:rPr>
-        <w:t>.</w:t>
-      </w:r>
-      <w:r>
-        <w:rPr>
-          <w:rStyle w:val="HTMLCode"/>
-          <w:rFonts w:ascii="var(--font-mono)" w:hAnsi="var(--font-mono)"/>
-        </w:rPr>
-        <w:t>set_node_attributes</w:t>
-      </w:r>
-      <w:proofErr w:type="spellEnd"/>
-      <w:r>
-        <w:rPr>
-          <w:rStyle w:val="token"/>
-          <w:rFonts w:ascii="var(--font-mono)" w:hAnsi="var(--font-mono)"/>
-          <w:color w:val="E3EAF2"/>
-        </w:rPr>
-        <w:t>(</w:t>
-      </w:r>
-      <w:proofErr w:type="spellStart"/>
-      <w:r>
-        <w:rPr>
-          <w:rStyle w:val="HTMLCode"/>
-          <w:rFonts w:ascii="var(--font-mono)" w:hAnsi="var(--font-mono)"/>
-        </w:rPr>
-        <w:t>G_clique_</w:t>
-      </w:r>
+          <w:rStyle w:val="HTMLCode"/>
+          <w:rFonts w:ascii="var(--font-mono)" w:eastAsiaTheme="minorHAnsi" w:hAnsi="var(--font-mono)"/>
+        </w:rPr>
+        <w:t>(clique), {n: 'red' for n in clique}, "color")</w:t>
+      </w:r>
+    </w:p>
+    <w:p>
+      <w:pPr>
+        <w:rPr>
+          <w:rStyle w:val="HTMLCode"/>
+          <w:rFonts w:ascii="var(--font-mono)" w:eastAsiaTheme="minorHAnsi" w:hAnsi="var(--font-mono)"/>
+        </w:rPr>
+      </w:pPr>
+    </w:p>
+    <w:p>
+      <w:pPr>
+        <w:rPr>
+          <w:rStyle w:val="HTMLCode"/>
+          <w:rFonts w:ascii="var(--font-mono)" w:eastAsiaTheme="minorHAnsi" w:hAnsi="var(--font-mono)"/>
+        </w:rPr>
+      </w:pPr>
+      <w:proofErr w:type="spellStart"/>
       <w:proofErr w:type="gramStart"/>
       <w:r>
         <w:rPr>
           <w:rStyle w:val="HTMLCode"/>
-          <w:rFonts w:ascii="var(--font-mono)" w:hAnsi="var(--font-mono)"/>
-        </w:rPr>
-        <w:t>example</w:t>
-      </w:r>
-      <w:r>
-        <w:rPr>
-          <w:rStyle w:val="token"/>
-          <w:rFonts w:ascii="var(--font-mono)" w:hAnsi="var(--font-mono)"/>
-          <w:color w:val="E3EAF2"/>
-        </w:rPr>
-        <w:t>.</w:t>
-      </w:r>
-      <w:r>
-        <w:rPr>
-          <w:rStyle w:val="HTMLCode"/>
-          <w:rFonts w:ascii="var(--font-mono)" w:hAnsi="var(--font-mono)"/>
-        </w:rPr>
-        <w:t>subgraph</w:t>
+          <w:rFonts w:ascii="var(--font-mono)" w:eastAsiaTheme="minorHAnsi" w:hAnsi="var(--font-mono)"/>
+        </w:rPr>
+        <w:t>plt.title</w:t>
       </w:r>
       <w:proofErr w:type="spellEnd"/>
       <w:proofErr w:type="gramEnd"/>
       <w:r>
         <w:rPr>
-          <w:rStyle w:val="token"/>
-          <w:rFonts w:ascii="var(--font-mono)" w:hAnsi="var(--font-mono)"/>
-          <w:color w:val="E3EAF2"/>
-        </w:rPr>
-        <w:t>(</w:t>
-      </w:r>
-      <w:r>
-        <w:rPr>
-          <w:rStyle w:val="HTMLCode"/>
-          <w:rFonts w:ascii="var(--font-mono)" w:hAnsi="var(--font-mono)"/>
-        </w:rPr>
-        <w:t>clique</w:t>
-      </w:r>
-      <w:r>
-        <w:rPr>
-          <w:rStyle w:val="token"/>
-          <w:rFonts w:ascii="var(--font-mono)" w:hAnsi="var(--font-mono)"/>
-          <w:color w:val="E3EAF2"/>
-        </w:rPr>
-        <w:t>),</w:t>
-      </w:r>
-      <w:r>
-        <w:rPr>
-          <w:rStyle w:val="HTMLCode"/>
-          <w:rFonts w:ascii="var(--font-mono)" w:hAnsi="var(--font-mono)"/>
-        </w:rPr>
-        <w:t xml:space="preserve"> </w:t>
-      </w:r>
-      <w:r>
-        <w:rPr>
-          <w:rStyle w:val="token"/>
-          <w:rFonts w:ascii="var(--font-mono)" w:hAnsi="var(--font-mono)"/>
-          <w:color w:val="E3EAF2"/>
-        </w:rPr>
-        <w:t>{</w:t>
-      </w:r>
-      <w:r>
-        <w:rPr>
-          <w:rStyle w:val="HTMLCode"/>
-          <w:rFonts w:ascii="var(--font-mono)" w:hAnsi="var(--font-mono)"/>
-        </w:rPr>
-        <w:t>n</w:t>
-      </w:r>
-      <w:r>
-        <w:rPr>
-          <w:rStyle w:val="token"/>
-          <w:rFonts w:ascii="var(--font-mono)" w:hAnsi="var(--font-mono)"/>
-          <w:color w:val="E3EAF2"/>
-        </w:rPr>
-        <w:t>:</w:t>
-      </w:r>
-      <w:r>
-        <w:rPr>
-          <w:rStyle w:val="HTMLCode"/>
-          <w:rFonts w:ascii="var(--font-mono)" w:hAnsi="var(--font-mono)"/>
-        </w:rPr>
-        <w:t xml:space="preserve"> </w:t>
-      </w:r>
-      <w:r>
-        <w:rPr>
-          <w:rStyle w:val="token"/>
-          <w:rFonts w:ascii="var(--font-mono)" w:hAnsi="var(--font-mono)"/>
-          <w:color w:val="91D076"/>
-        </w:rPr>
-        <w:t>'red'</w:t>
-      </w:r>
-      <w:r>
-        <w:rPr>
-          <w:rStyle w:val="HTMLCode"/>
-          <w:rFonts w:ascii="var(--font-mono)" w:hAnsi="var(--font-mono)"/>
-        </w:rPr>
-        <w:t xml:space="preserve"> </w:t>
-      </w:r>
-      <w:r>
-        <w:rPr>
-          <w:rStyle w:val="token"/>
-          <w:rFonts w:ascii="var(--font-mono)" w:hAnsi="var(--font-mono)"/>
-          <w:color w:val="E9AE7E"/>
-        </w:rPr>
-        <w:t>for</w:t>
-      </w:r>
-      <w:r>
-        <w:rPr>
-          <w:rStyle w:val="HTMLCode"/>
-          <w:rFonts w:ascii="var(--font-mono)" w:hAnsi="var(--font-mono)"/>
-        </w:rPr>
-        <w:t xml:space="preserve"> n </w:t>
-      </w:r>
-      <w:r>
-        <w:rPr>
-          <w:rStyle w:val="token"/>
-          <w:rFonts w:ascii="var(--font-mono)" w:hAnsi="var(--font-mono)"/>
-          <w:color w:val="E9AE7E"/>
-        </w:rPr>
-        <w:t>in</w:t>
-      </w:r>
-      <w:r>
-        <w:rPr>
-          <w:rStyle w:val="HTMLCode"/>
-          <w:rFonts w:ascii="var(--font-mono)" w:hAnsi="var(--font-mono)"/>
-        </w:rPr>
-        <w:t xml:space="preserve"> clique</w:t>
-      </w:r>
-      <w:r>
-        <w:rPr>
-          <w:rStyle w:val="token"/>
-          <w:rFonts w:ascii="var(--font-mono)" w:hAnsi="var(--font-mono)"/>
-          <w:color w:val="E3EAF2"/>
-        </w:rPr>
-        <w:t>},</w:t>
-      </w:r>
-      <w:r>
-        <w:rPr>
-          <w:rStyle w:val="HTMLCode"/>
-          <w:rFonts w:ascii="var(--font-mono)" w:hAnsi="var(--font-mono)"/>
-        </w:rPr>
-        <w:t xml:space="preserve"> </w:t>
-      </w:r>
-      <w:r>
-        <w:rPr>
-          <w:rStyle w:val="token"/>
-          <w:rFonts w:ascii="var(--font-mono)" w:hAnsi="var(--font-mono)"/>
-          <w:color w:val="91D076"/>
-        </w:rPr>
-        <w:t>"color"</w:t>
-      </w:r>
-      <w:r>
-        <w:rPr>
-          <w:rStyle w:val="token"/>
-          <w:rFonts w:ascii="var(--font-mono)" w:hAnsi="var(--font-mono)"/>
-          <w:color w:val="E3EAF2"/>
-        </w:rPr>
-        <w:t>)</w:t>
-      </w:r>
-    </w:p>
-    <w:p>
-      <w:pPr>
-        <w:pStyle w:val="HTMLPreformatted"/>
-        <w:rPr>
-          <w:rStyle w:val="HTMLCode"/>
-          <w:rFonts w:ascii="var(--font-mono)" w:hAnsi="var(--font-mono)"/>
-        </w:rPr>
-      </w:pPr>
-    </w:p>
-    <w:p>
-      <w:pPr>
-        <w:pStyle w:val="HTMLPreformatted"/>
-        <w:rPr>
-          <w:rStyle w:val="HTMLCode"/>
-          <w:rFonts w:ascii="var(--font-mono)" w:hAnsi="var(--font-mono)"/>
+          <w:rStyle w:val="HTMLCode"/>
+          <w:rFonts w:ascii="var(--font-mono)" w:eastAsiaTheme="minorHAnsi" w:hAnsi="var(--font-mono)"/>
+        </w:rPr>
+        <w:t>('</w:t>
+      </w:r>
+      <w:proofErr w:type="spellStart"/>
+      <w:r>
+        <w:rPr>
+          <w:rStyle w:val="HTMLCode"/>
+          <w:rFonts w:ascii="var(--font-mono)" w:eastAsiaTheme="minorHAnsi" w:hAnsi="var(--font-mono)"/>
+        </w:rPr>
+        <w:t>Klike</w:t>
+      </w:r>
+      <w:proofErr w:type="spellEnd"/>
+      <w:r>
+        <w:rPr>
+          <w:rStyle w:val="HTMLCode"/>
+          <w:rFonts w:ascii="var(--font-mono)" w:eastAsiaTheme="minorHAnsi" w:hAnsi="var(--font-mono)"/>
+        </w:rPr>
+        <w:t xml:space="preserve"> s </w:t>
+      </w:r>
+      <w:proofErr w:type="spellStart"/>
+      <w:r>
+        <w:rPr>
+          <w:rStyle w:val="HTMLCode"/>
+          <w:rFonts w:ascii="var(--font-mono)" w:eastAsiaTheme="minorHAnsi" w:hAnsi="var(--font-mono)"/>
+        </w:rPr>
+        <w:t>više</w:t>
+      </w:r>
+      <w:proofErr w:type="spellEnd"/>
+      <w:r>
+        <w:rPr>
+          <w:rStyle w:val="HTMLCode"/>
+          <w:rFonts w:ascii="var(--font-mono)" w:eastAsiaTheme="minorHAnsi" w:hAnsi="var(--font-mono)"/>
+        </w:rPr>
+        <w:t xml:space="preserve"> od 2 </w:t>
+      </w:r>
+      <w:proofErr w:type="spellStart"/>
+      <w:r>
+        <w:rPr>
+          <w:rStyle w:val="HTMLCode"/>
+          <w:rFonts w:ascii="var(--font-mono)" w:eastAsiaTheme="minorHAnsi" w:hAnsi="var(--font-mono)"/>
+        </w:rPr>
+        <w:t>člana</w:t>
+      </w:r>
+      <w:proofErr w:type="spellEnd"/>
+      <w:r>
+        <w:rPr>
+          <w:rStyle w:val="HTMLCode"/>
+          <w:rFonts w:ascii="var(--font-mono)" w:eastAsiaTheme="minorHAnsi" w:hAnsi="var(--font-mono)"/>
+        </w:rPr>
+        <w:t xml:space="preserve">') </w:t>
+      </w:r>
+    </w:p>
+    <w:p>
+      <w:pPr>
+        <w:rPr>
+          <w:rStyle w:val="HTMLCode"/>
+          <w:rFonts w:ascii="var(--font-mono)" w:eastAsiaTheme="minorHAnsi" w:hAnsi="var(--font-mono)"/>
         </w:rPr>
       </w:pPr>
       <w:proofErr w:type="spellStart"/>
@@ -4172,683 +3868,172 @@
       <w:r>
         <w:rPr>
           <w:rStyle w:val="HTMLCode"/>
-          <w:rFonts w:ascii="var(--font-mono)" w:hAnsi="var(--font-mono)"/>
-        </w:rPr>
-        <w:t>plt</w:t>
-      </w:r>
-      <w:r>
-        <w:rPr>
-          <w:rStyle w:val="token"/>
-          <w:rFonts w:ascii="var(--font-mono)" w:hAnsi="var(--font-mono)"/>
-          <w:color w:val="E3EAF2"/>
-        </w:rPr>
-        <w:t>.</w:t>
-      </w:r>
-      <w:r>
-        <w:rPr>
-          <w:rStyle w:val="HTMLCode"/>
-          <w:rFonts w:ascii="var(--font-mono)" w:hAnsi="var(--font-mono)"/>
-        </w:rPr>
-        <w:t>title</w:t>
-      </w:r>
-      <w:proofErr w:type="spellEnd"/>
+          <w:rFonts w:ascii="var(--font-mono)" w:eastAsiaTheme="minorHAnsi" w:hAnsi="var(--font-mono)"/>
+        </w:rPr>
+        <w:t>nx.draw</w:t>
+      </w:r>
       <w:proofErr w:type="gramEnd"/>
       <w:r>
         <w:rPr>
-          <w:rStyle w:val="token"/>
-          <w:rFonts w:ascii="var(--font-mono)" w:hAnsi="var(--font-mono)"/>
-          <w:color w:val="E3EAF2"/>
-        </w:rPr>
-        <w:t>(</w:t>
-      </w:r>
-      <w:r>
-        <w:rPr>
-          <w:rStyle w:val="token"/>
-          <w:rFonts w:ascii="var(--font-mono)" w:hAnsi="var(--font-mono)"/>
-          <w:color w:val="91D076"/>
-        </w:rPr>
-        <w:t>'</w:t>
-      </w:r>
-      <w:proofErr w:type="spellStart"/>
-      <w:r>
-        <w:rPr>
-          <w:rStyle w:val="token"/>
-          <w:rFonts w:ascii="var(--font-mono)" w:hAnsi="var(--font-mono)"/>
-          <w:color w:val="91D076"/>
-        </w:rPr>
-        <w:t>Klike</w:t>
-      </w:r>
-      <w:proofErr w:type="spellEnd"/>
-      <w:r>
-        <w:rPr>
-          <w:rStyle w:val="token"/>
-          <w:rFonts w:ascii="var(--font-mono)" w:hAnsi="var(--font-mono)"/>
-          <w:color w:val="91D076"/>
-        </w:rPr>
-        <w:t xml:space="preserve"> s </w:t>
-      </w:r>
-      <w:proofErr w:type="spellStart"/>
-      <w:r>
-        <w:rPr>
-          <w:rStyle w:val="token"/>
-          <w:rFonts w:ascii="var(--font-mono)" w:hAnsi="var(--font-mono)"/>
-          <w:color w:val="91D076"/>
-        </w:rPr>
-        <w:t>više</w:t>
-      </w:r>
-      <w:proofErr w:type="spellEnd"/>
-      <w:r>
-        <w:rPr>
-          <w:rStyle w:val="token"/>
-          <w:rFonts w:ascii="var(--font-mono)" w:hAnsi="var(--font-mono)"/>
-          <w:color w:val="91D076"/>
-        </w:rPr>
-        <w:t xml:space="preserve"> od 2 </w:t>
-      </w:r>
-      <w:proofErr w:type="spellStart"/>
-      <w:r>
-        <w:rPr>
-          <w:rStyle w:val="token"/>
-          <w:rFonts w:ascii="var(--font-mono)" w:hAnsi="var(--font-mono)"/>
-          <w:color w:val="91D076"/>
-        </w:rPr>
-        <w:t>člana</w:t>
-      </w:r>
-      <w:proofErr w:type="spellEnd"/>
-      <w:r>
-        <w:rPr>
-          <w:rStyle w:val="token"/>
-          <w:rFonts w:ascii="var(--font-mono)" w:hAnsi="var(--font-mono)"/>
-          <w:color w:val="91D076"/>
-        </w:rPr>
-        <w:t>'</w:t>
-      </w:r>
-      <w:r>
-        <w:rPr>
-          <w:rStyle w:val="token"/>
-          <w:rFonts w:ascii="var(--font-mono)" w:hAnsi="var(--font-mono)"/>
-          <w:color w:val="E3EAF2"/>
-        </w:rPr>
-        <w:t>)</w:t>
-      </w:r>
-      <w:r>
-        <w:rPr>
-          <w:rStyle w:val="HTMLCode"/>
-          <w:rFonts w:ascii="var(--font-mono)" w:hAnsi="var(--font-mono)"/>
-        </w:rPr>
-        <w:t xml:space="preserve"> </w:t>
-      </w:r>
-    </w:p>
-    <w:p>
-      <w:pPr>
-        <w:pStyle w:val="HTMLPreformatted"/>
-      </w:pPr>
+          <w:rStyle w:val="HTMLCode"/>
+          <w:rFonts w:ascii="var(--font-mono)" w:eastAsiaTheme="minorHAnsi" w:hAnsi="var(--font-mono)"/>
+        </w:rPr>
+        <w:t>_networkx</w:t>
+      </w:r>
+      <w:proofErr w:type="spellEnd"/>
+      <w:r>
+        <w:rPr>
+          <w:rStyle w:val="HTMLCode"/>
+          <w:rFonts w:ascii="var(--font-mono)" w:eastAsiaTheme="minorHAnsi" w:hAnsi="var(--font-mono)"/>
+        </w:rPr>
+        <w:t xml:space="preserve">(G, </w:t>
+      </w:r>
+      <w:proofErr w:type="spellStart"/>
+      <w:r>
+        <w:rPr>
+          <w:rStyle w:val="HTMLCode"/>
+          <w:rFonts w:ascii="var(--font-mono)" w:eastAsiaTheme="minorHAnsi" w:hAnsi="var(--font-mono)"/>
+        </w:rPr>
+        <w:t>node_color</w:t>
+      </w:r>
+      <w:proofErr w:type="spellEnd"/>
+      <w:r>
+        <w:rPr>
+          <w:rStyle w:val="HTMLCode"/>
+          <w:rFonts w:ascii="var(--font-mono)" w:eastAsiaTheme="minorHAnsi" w:hAnsi="var(--font-mono)"/>
+        </w:rPr>
+        <w:t xml:space="preserve"> = list(</w:t>
+      </w:r>
+      <w:proofErr w:type="spellStart"/>
+      <w:r>
+        <w:rPr>
+          <w:rStyle w:val="HTMLCode"/>
+          <w:rFonts w:ascii="var(--font-mono)" w:eastAsiaTheme="minorHAnsi" w:hAnsi="var(--font-mono)"/>
+        </w:rPr>
+        <w:t>nx.get_node_attributes</w:t>
+      </w:r>
+      <w:proofErr w:type="spellEnd"/>
+      <w:r>
+        <w:rPr>
+          <w:rStyle w:val="HTMLCode"/>
+          <w:rFonts w:ascii="var(--font-mono)" w:eastAsiaTheme="minorHAnsi" w:hAnsi="var(--font-mono)"/>
+        </w:rPr>
+        <w:t xml:space="preserve">(G, "color").values()), pos = </w:t>
+      </w:r>
+      <w:proofErr w:type="spellStart"/>
+      <w:r>
+        <w:rPr>
+          <w:rStyle w:val="HTMLCode"/>
+          <w:rFonts w:ascii="var(--font-mono)" w:eastAsiaTheme="minorHAnsi" w:hAnsi="var(--font-mono)"/>
+        </w:rPr>
+        <w:t>nx.spring_layout</w:t>
+      </w:r>
+      <w:proofErr w:type="spellEnd"/>
+      <w:r>
+        <w:rPr>
+          <w:rStyle w:val="HTMLCode"/>
+          <w:rFonts w:ascii="var(--font-mono)" w:eastAsiaTheme="minorHAnsi" w:hAnsi="var(--font-mono)"/>
+        </w:rPr>
+        <w:t>(G, seed = 7))</w:t>
+      </w:r>
+      <w:r>
+        <w:rPr>
+          <w:rStyle w:val="HTMLCode"/>
+          <w:rFonts w:ascii="var(--font-mono)" w:eastAsiaTheme="minorHAnsi" w:hAnsi="var(--font-mono)"/>
+        </w:rPr>
+        <w:br/>
+      </w:r>
+    </w:p>
+    <w:p>
+      <w:pPr>
+        <w:rPr>
+          <w:lang w:val="hr-HR"/>
+        </w:rPr>
+      </w:pPr>
+      <w:r>
+        <w:rPr>
+          <w:lang w:val="hr-HR"/>
+        </w:rPr>
+        <w:t>e</w:t>
+      </w:r>
+      <w:r>
+        <w:rPr>
+          <w:lang w:val="hr-HR"/>
+        </w:rPr>
+        <w:t xml:space="preserve">) Izdvojite podmrežu koju čine čvorovi 3, 4, 5 i prikažite ju . Spremite listu veza dobivene podmreže na disk pod imenom 'podmreza_zad_1.edgelist' u trenutni direktorij. (2) </w:t>
+      </w:r>
+      <w:r>
+        <w:rPr>
+          <w:rFonts w:ascii="Segoe UI Emoji" w:hAnsi="Segoe UI Emoji" w:cs="Segoe UI Emoji"/>
+          <w:lang w:val="hr-HR"/>
+        </w:rPr>
+        <w:t>✅</w:t>
+      </w:r>
+    </w:p>
+    <w:p>
+      <w:pPr>
+        <w:rPr>
+          <w:rStyle w:val="HTMLCode"/>
+          <w:rFonts w:ascii="var(--font-mono)" w:eastAsiaTheme="minorHAnsi" w:hAnsi="var(--font-mono)"/>
+        </w:rPr>
+      </w:pPr>
+      <w:r>
+        <w:rPr>
+          <w:rStyle w:val="HTMLCode"/>
+          <w:rFonts w:ascii="var(--font-mono)" w:eastAsiaTheme="minorHAnsi" w:hAnsi="var(--font-mono)"/>
+        </w:rPr>
+        <w:t xml:space="preserve">subgraph = </w:t>
+      </w:r>
       <w:proofErr w:type="spellStart"/>
       <w:proofErr w:type="gramStart"/>
       <w:r>
         <w:rPr>
           <w:rStyle w:val="HTMLCode"/>
-          <w:rFonts w:ascii="var(--font-mono)" w:hAnsi="var(--font-mono)"/>
-        </w:rPr>
-        <w:t>nx</w:t>
-      </w:r>
-      <w:r>
-        <w:rPr>
-          <w:rStyle w:val="token"/>
-          <w:rFonts w:ascii="var(--font-mono)" w:hAnsi="var(--font-mono)"/>
-          <w:color w:val="E3EAF2"/>
-        </w:rPr>
-        <w:t>.</w:t>
-      </w:r>
-      <w:r>
-        <w:rPr>
-          <w:rStyle w:val="HTMLCode"/>
-          <w:rFonts w:ascii="var(--font-mono)" w:hAnsi="var(--font-mono)"/>
-        </w:rPr>
-        <w:t>draw</w:t>
-      </w:r>
+          <w:rFonts w:ascii="var(--font-mono)" w:eastAsiaTheme="minorHAnsi" w:hAnsi="var(--font-mono)"/>
+        </w:rPr>
+        <w:t>G.subgraph</w:t>
+      </w:r>
+      <w:proofErr w:type="spellEnd"/>
       <w:proofErr w:type="gramEnd"/>
       <w:r>
         <w:rPr>
           <w:rStyle w:val="HTMLCode"/>
-          <w:rFonts w:ascii="var(--font-mono)" w:hAnsi="var(--font-mono)"/>
-        </w:rPr>
-        <w:t>_networkx</w:t>
-      </w:r>
-      <w:proofErr w:type="spellEnd"/>
-      <w:r>
-        <w:rPr>
-          <w:rStyle w:val="token"/>
-          <w:rFonts w:ascii="var(--font-mono)" w:hAnsi="var(--font-mono)"/>
-          <w:color w:val="E3EAF2"/>
-        </w:rPr>
-        <w:t>(</w:t>
-      </w:r>
-      <w:proofErr w:type="spellStart"/>
-      <w:r>
-        <w:rPr>
-          <w:rStyle w:val="HTMLCode"/>
-          <w:rFonts w:ascii="var(--font-mono)" w:hAnsi="var(--font-mono)"/>
-        </w:rPr>
-        <w:t>G_clique_example</w:t>
-      </w:r>
-      <w:proofErr w:type="spellEnd"/>
-      <w:r>
-        <w:rPr>
-          <w:rStyle w:val="token"/>
-          <w:rFonts w:ascii="var(--font-mono)" w:hAnsi="var(--font-mono)"/>
-          <w:color w:val="E3EAF2"/>
-        </w:rPr>
-        <w:t>,</w:t>
-      </w:r>
-      <w:r>
-        <w:rPr>
-          <w:rStyle w:val="HTMLCode"/>
-          <w:rFonts w:ascii="var(--font-mono)" w:hAnsi="var(--font-mono)"/>
-        </w:rPr>
-        <w:t xml:space="preserve"> </w:t>
-      </w:r>
-      <w:proofErr w:type="spellStart"/>
-      <w:r>
-        <w:rPr>
-          <w:rStyle w:val="HTMLCode"/>
-          <w:rFonts w:ascii="var(--font-mono)" w:hAnsi="var(--font-mono)"/>
-        </w:rPr>
-        <w:t>node_color</w:t>
-      </w:r>
-      <w:proofErr w:type="spellEnd"/>
-      <w:r>
-        <w:rPr>
-          <w:rStyle w:val="HTMLCode"/>
-          <w:rFonts w:ascii="var(--font-mono)" w:hAnsi="var(--font-mono)"/>
-        </w:rPr>
-        <w:t xml:space="preserve"> </w:t>
-      </w:r>
-      <w:r>
-        <w:rPr>
-          <w:rStyle w:val="token"/>
-          <w:rFonts w:ascii="var(--font-mono)" w:hAnsi="var(--font-mono)"/>
-          <w:color w:val="E9AE7E"/>
-        </w:rPr>
-        <w:t>=</w:t>
-      </w:r>
-      <w:r>
-        <w:rPr>
-          <w:rStyle w:val="HTMLCode"/>
-          <w:rFonts w:ascii="var(--font-mono)" w:hAnsi="var(--font-mono)"/>
-        </w:rPr>
-        <w:t xml:space="preserve"> </w:t>
-      </w:r>
-      <w:r>
-        <w:rPr>
-          <w:rStyle w:val="token"/>
-          <w:rFonts w:ascii="var(--font-mono)" w:hAnsi="var(--font-mono)"/>
-          <w:color w:val="F4ADF4"/>
-        </w:rPr>
-        <w:t>list</w:t>
-      </w:r>
-      <w:r>
-        <w:rPr>
-          <w:rStyle w:val="token"/>
-          <w:rFonts w:ascii="var(--font-mono)" w:hAnsi="var(--font-mono)"/>
-          <w:color w:val="E3EAF2"/>
-        </w:rPr>
-        <w:t>(</w:t>
-      </w:r>
-      <w:proofErr w:type="spellStart"/>
-      <w:r>
-        <w:rPr>
-          <w:rStyle w:val="HTMLCode"/>
-          <w:rFonts w:ascii="var(--font-mono)" w:hAnsi="var(--font-mono)"/>
-        </w:rPr>
-        <w:t>nx</w:t>
-      </w:r>
-      <w:r>
-        <w:rPr>
-          <w:rStyle w:val="token"/>
-          <w:rFonts w:ascii="var(--font-mono)" w:hAnsi="var(--font-mono)"/>
-          <w:color w:val="E3EAF2"/>
-        </w:rPr>
-        <w:t>.</w:t>
-      </w:r>
-      <w:r>
-        <w:rPr>
-          <w:rStyle w:val="HTMLCode"/>
-          <w:rFonts w:ascii="var(--font-mono)" w:hAnsi="var(--font-mono)"/>
-        </w:rPr>
-        <w:t>get_node_attributes</w:t>
-      </w:r>
-      <w:proofErr w:type="spellEnd"/>
-      <w:r>
-        <w:rPr>
-          <w:rStyle w:val="token"/>
-          <w:rFonts w:ascii="var(--font-mono)" w:hAnsi="var(--font-mono)"/>
-          <w:color w:val="E3EAF2"/>
-        </w:rPr>
-        <w:t>(</w:t>
-      </w:r>
-      <w:proofErr w:type="spellStart"/>
-      <w:r>
-        <w:rPr>
-          <w:rStyle w:val="HTMLCode"/>
-          <w:rFonts w:ascii="var(--font-mono)" w:hAnsi="var(--font-mono)"/>
-        </w:rPr>
-        <w:t>G_clique_example</w:t>
-      </w:r>
-      <w:proofErr w:type="spellEnd"/>
-      <w:r>
-        <w:rPr>
-          <w:rStyle w:val="token"/>
-          <w:rFonts w:ascii="var(--font-mono)" w:hAnsi="var(--font-mono)"/>
-          <w:color w:val="E3EAF2"/>
-        </w:rPr>
-        <w:t>,</w:t>
-      </w:r>
-      <w:r>
-        <w:rPr>
-          <w:rStyle w:val="HTMLCode"/>
-          <w:rFonts w:ascii="var(--font-mono)" w:hAnsi="var(--font-mono)"/>
-        </w:rPr>
-        <w:t xml:space="preserve"> </w:t>
-      </w:r>
-      <w:r>
-        <w:rPr>
-          <w:rStyle w:val="token"/>
-          <w:rFonts w:ascii="var(--font-mono)" w:hAnsi="var(--font-mono)"/>
-          <w:color w:val="91D076"/>
-        </w:rPr>
-        <w:t>"color"</w:t>
-      </w:r>
-      <w:r>
-        <w:rPr>
-          <w:rStyle w:val="token"/>
-          <w:rFonts w:ascii="var(--font-mono)" w:hAnsi="var(--font-mono)"/>
-          <w:color w:val="E3EAF2"/>
-        </w:rPr>
-        <w:t>).</w:t>
-      </w:r>
-      <w:r>
-        <w:rPr>
-          <w:rStyle w:val="HTMLCode"/>
-          <w:rFonts w:ascii="var(--font-mono)" w:hAnsi="var(--font-mono)"/>
-        </w:rPr>
-        <w:t>values</w:t>
-      </w:r>
-      <w:r>
-        <w:rPr>
-          <w:rStyle w:val="token"/>
-          <w:rFonts w:ascii="var(--font-mono)" w:hAnsi="var(--font-mono)"/>
-          <w:color w:val="E3EAF2"/>
-        </w:rPr>
-        <w:t>()),</w:t>
-      </w:r>
-      <w:r>
-        <w:rPr>
-          <w:rStyle w:val="HTMLCode"/>
-          <w:rFonts w:ascii="var(--font-mono)" w:hAnsi="var(--font-mono)"/>
-        </w:rPr>
-        <w:t xml:space="preserve"> pos </w:t>
-      </w:r>
-      <w:r>
-        <w:rPr>
-          <w:rStyle w:val="token"/>
-          <w:rFonts w:ascii="var(--font-mono)" w:hAnsi="var(--font-mono)"/>
-          <w:color w:val="E9AE7E"/>
-        </w:rPr>
-        <w:t>=</w:t>
-      </w:r>
-      <w:r>
-        <w:rPr>
-          <w:rStyle w:val="HTMLCode"/>
-          <w:rFonts w:ascii="var(--font-mono)" w:hAnsi="var(--font-mono)"/>
-        </w:rPr>
-        <w:t xml:space="preserve"> </w:t>
-      </w:r>
-      <w:proofErr w:type="spellStart"/>
-      <w:r>
-        <w:rPr>
-          <w:rStyle w:val="HTMLCode"/>
-          <w:rFonts w:ascii="var(--font-mono)" w:hAnsi="var(--font-mono)"/>
-        </w:rPr>
-        <w:t>nx</w:t>
-      </w:r>
-      <w:r>
-        <w:rPr>
-          <w:rStyle w:val="token"/>
-          <w:rFonts w:ascii="var(--font-mono)" w:hAnsi="var(--font-mono)"/>
-          <w:color w:val="E3EAF2"/>
-        </w:rPr>
-        <w:t>.</w:t>
-      </w:r>
-      <w:r>
-        <w:rPr>
-          <w:rStyle w:val="HTMLCode"/>
-          <w:rFonts w:ascii="var(--font-mono)" w:hAnsi="var(--font-mono)"/>
-        </w:rPr>
-        <w:t>spring_layout</w:t>
-      </w:r>
-      <w:proofErr w:type="spellEnd"/>
-      <w:r>
-        <w:rPr>
-          <w:rStyle w:val="token"/>
-          <w:rFonts w:ascii="var(--font-mono)" w:hAnsi="var(--font-mono)"/>
-          <w:color w:val="E3EAF2"/>
-        </w:rPr>
-        <w:t>(</w:t>
-      </w:r>
-      <w:proofErr w:type="spellStart"/>
-      <w:r>
-        <w:rPr>
-          <w:rStyle w:val="HTMLCode"/>
-          <w:rFonts w:ascii="var(--font-mono)" w:hAnsi="var(--font-mono)"/>
-        </w:rPr>
-        <w:t>G_clique_example</w:t>
-      </w:r>
-      <w:proofErr w:type="spellEnd"/>
-      <w:r>
-        <w:rPr>
-          <w:rStyle w:val="token"/>
-          <w:rFonts w:ascii="var(--font-mono)" w:hAnsi="var(--font-mono)"/>
-          <w:color w:val="E3EAF2"/>
-        </w:rPr>
-        <w:t>,</w:t>
-      </w:r>
-      <w:r>
-        <w:rPr>
-          <w:rStyle w:val="HTMLCode"/>
-          <w:rFonts w:ascii="var(--font-mono)" w:hAnsi="var(--font-mono)"/>
-        </w:rPr>
-        <w:t xml:space="preserve"> seed </w:t>
-      </w:r>
-      <w:r>
-        <w:rPr>
-          <w:rStyle w:val="token"/>
-          <w:rFonts w:ascii="var(--font-mono)" w:hAnsi="var(--font-mono)"/>
-          <w:color w:val="E9AE7E"/>
-        </w:rPr>
-        <w:t>=</w:t>
-      </w:r>
-      <w:r>
-        <w:rPr>
-          <w:rStyle w:val="HTMLCode"/>
-          <w:rFonts w:ascii="var(--font-mono)" w:hAnsi="var(--font-mono)"/>
-        </w:rPr>
-        <w:t xml:space="preserve"> </w:t>
-      </w:r>
-      <w:r>
-        <w:rPr>
-          <w:rStyle w:val="token"/>
-          <w:rFonts w:ascii="var(--font-mono)" w:hAnsi="var(--font-mono)"/>
-          <w:color w:val="E6D37A"/>
-        </w:rPr>
-        <w:t>7</w:t>
-      </w:r>
-      <w:r>
-        <w:rPr>
-          <w:rStyle w:val="token"/>
-          <w:rFonts w:ascii="var(--font-mono)" w:hAnsi="var(--font-mono)"/>
-          <w:color w:val="E3EAF2"/>
-        </w:rPr>
-        <w:t>))</w:t>
-      </w:r>
-      <w:r>
-        <w:rPr>
-          <w:rStyle w:val="HTMLCode"/>
-          <w:rFonts w:ascii="var(--font-mono)" w:hAnsi="var(--font-mono)"/>
-        </w:rPr>
-        <w:t xml:space="preserve"> </w:t>
-      </w:r>
-    </w:p>
-    <w:p>
-      <w:pPr>
-        <w:rPr>
-          <w:lang w:val="hr-HR"/>
-        </w:rPr>
-      </w:pPr>
-    </w:p>
-    <w:p>
-      <w:pPr>
-        <w:rPr>
-          <w:lang w:val="hr-HR"/>
-        </w:rPr>
-      </w:pPr>
-      <w:r>
-        <w:rPr>
-          <w:lang w:val="hr-HR"/>
-        </w:rPr>
-        <w:t>e</w:t>
-      </w:r>
-      <w:r>
-        <w:rPr>
-          <w:lang w:val="hr-HR"/>
-        </w:rPr>
-        <w:t xml:space="preserve">) Izdvojite podmrežu koju čine čvorovi 3, 4, 5 i prikažite ju . Spremite listu veza dobivene podmreže na disk pod imenom 'podmreza_zad_1.edgelist' u trenutni direktorij. (2) </w:t>
-      </w:r>
-    </w:p>
-    <w:p>
-      <w:pPr>
-        <w:pStyle w:val="HTMLPreformatted"/>
-        <w:rPr>
-          <w:rStyle w:val="HTMLCode"/>
-          <w:rFonts w:ascii="var(--font-mono)" w:hAnsi="var(--font-mono)"/>
-        </w:rPr>
-      </w:pPr>
-      <w:r>
-        <w:rPr>
-          <w:rStyle w:val="HTMLCode"/>
-          <w:rFonts w:ascii="var(--font-mono)" w:hAnsi="var(--font-mono)"/>
-        </w:rPr>
-        <w:t xml:space="preserve">subgraph </w:t>
-      </w:r>
-      <w:r>
-        <w:rPr>
-          <w:rStyle w:val="token"/>
-          <w:rFonts w:ascii="var(--font-mono)" w:hAnsi="var(--font-mono)"/>
-          <w:color w:val="E9AE7E"/>
-        </w:rPr>
-        <w:t>=</w:t>
-      </w:r>
-      <w:r>
-        <w:rPr>
-          <w:rStyle w:val="HTMLCode"/>
-          <w:rFonts w:ascii="var(--font-mono)" w:hAnsi="var(--font-mono)"/>
-        </w:rPr>
-        <w:t xml:space="preserve"> </w:t>
-      </w:r>
-      <w:proofErr w:type="spellStart"/>
-      <w:r>
-        <w:rPr>
-          <w:rStyle w:val="HTMLCode"/>
-          <w:rFonts w:ascii="var(--font-mono)" w:hAnsi="var(--font-mono)"/>
-        </w:rPr>
-        <w:t>G_clique_</w:t>
-      </w:r>
+          <w:rFonts w:ascii="var(--font-mono)" w:eastAsiaTheme="minorHAnsi" w:hAnsi="var(--font-mono)"/>
+        </w:rPr>
+        <w:t>([3, 4, 5])</w:t>
+      </w:r>
+    </w:p>
+    <w:p>
+      <w:pPr>
+        <w:rPr>
+          <w:lang w:val="hr-HR"/>
+        </w:rPr>
+      </w:pPr>
+      <w:proofErr w:type="spellStart"/>
       <w:proofErr w:type="gramStart"/>
       <w:r>
         <w:rPr>
           <w:rStyle w:val="HTMLCode"/>
-          <w:rFonts w:ascii="var(--font-mono)" w:hAnsi="var(--font-mono)"/>
-        </w:rPr>
-        <w:t>example</w:t>
-      </w:r>
-      <w:r>
-        <w:rPr>
-          <w:rStyle w:val="token"/>
-          <w:rFonts w:ascii="var(--font-mono)" w:hAnsi="var(--font-mono)"/>
-          <w:color w:val="E3EAF2"/>
-        </w:rPr>
-        <w:t>.</w:t>
-      </w:r>
-      <w:r>
-        <w:rPr>
-          <w:rStyle w:val="HTMLCode"/>
-          <w:rFonts w:ascii="var(--font-mono)" w:hAnsi="var(--font-mono)"/>
-        </w:rPr>
-        <w:t>subgraph</w:t>
-      </w:r>
-      <w:proofErr w:type="spellEnd"/>
+          <w:rFonts w:ascii="var(--font-mono)" w:eastAsiaTheme="minorHAnsi" w:hAnsi="var(--font-mono)"/>
+        </w:rPr>
+        <w:t>nx.write</w:t>
+      </w:r>
       <w:proofErr w:type="gramEnd"/>
       <w:r>
         <w:rPr>
-          <w:rStyle w:val="token"/>
-          <w:rFonts w:ascii="var(--font-mono)" w:hAnsi="var(--font-mono)"/>
-          <w:color w:val="E3EAF2"/>
-        </w:rPr>
-        <w:t>([</w:t>
-      </w:r>
-      <w:r>
-        <w:rPr>
-          <w:rStyle w:val="token"/>
-          <w:rFonts w:ascii="var(--font-mono)" w:hAnsi="var(--font-mono)"/>
-          <w:color w:val="E6D37A"/>
-        </w:rPr>
-        <w:t>3</w:t>
-      </w:r>
-      <w:r>
-        <w:rPr>
-          <w:rStyle w:val="token"/>
-          <w:rFonts w:ascii="var(--font-mono)" w:hAnsi="var(--font-mono)"/>
-          <w:color w:val="E3EAF2"/>
-        </w:rPr>
-        <w:t>,</w:t>
-      </w:r>
-      <w:r>
-        <w:rPr>
-          <w:rStyle w:val="HTMLCode"/>
-          <w:rFonts w:ascii="var(--font-mono)" w:hAnsi="var(--font-mono)"/>
-        </w:rPr>
-        <w:t xml:space="preserve"> </w:t>
-      </w:r>
-      <w:r>
-        <w:rPr>
-          <w:rStyle w:val="token"/>
-          <w:rFonts w:ascii="var(--font-mono)" w:hAnsi="var(--font-mono)"/>
-          <w:color w:val="E6D37A"/>
-        </w:rPr>
-        <w:t>4</w:t>
-      </w:r>
-      <w:r>
-        <w:rPr>
-          <w:rStyle w:val="token"/>
-          <w:rFonts w:ascii="var(--font-mono)" w:hAnsi="var(--font-mono)"/>
-          <w:color w:val="E3EAF2"/>
-        </w:rPr>
-        <w:t>,</w:t>
-      </w:r>
-      <w:r>
-        <w:rPr>
-          <w:rStyle w:val="HTMLCode"/>
-          <w:rFonts w:ascii="var(--font-mono)" w:hAnsi="var(--font-mono)"/>
-        </w:rPr>
-        <w:t xml:space="preserve"> </w:t>
-      </w:r>
-      <w:r>
-        <w:rPr>
-          <w:rStyle w:val="token"/>
-          <w:rFonts w:ascii="var(--font-mono)" w:hAnsi="var(--font-mono)"/>
-          <w:color w:val="E6D37A"/>
-        </w:rPr>
-        <w:t>5</w:t>
-      </w:r>
-      <w:r>
-        <w:rPr>
-          <w:rStyle w:val="token"/>
-          <w:rFonts w:ascii="var(--font-mono)" w:hAnsi="var(--font-mono)"/>
-          <w:color w:val="E3EAF2"/>
-        </w:rPr>
-        <w:t>])</w:t>
-      </w:r>
-    </w:p>
-    <w:p>
-      <w:pPr>
-        <w:pStyle w:val="HTMLPreformatted"/>
-      </w:pPr>
-      <w:proofErr w:type="spellStart"/>
-      <w:proofErr w:type="gramStart"/>
-      <w:r>
-        <w:rPr>
-          <w:rStyle w:val="HTMLCode"/>
-          <w:rFonts w:ascii="var(--font-mono)" w:hAnsi="var(--font-mono)"/>
-        </w:rPr>
-        <w:t>nx</w:t>
-      </w:r>
-      <w:r>
-        <w:rPr>
-          <w:rStyle w:val="token"/>
-          <w:rFonts w:ascii="var(--font-mono)" w:hAnsi="var(--font-mono)"/>
-          <w:color w:val="E3EAF2"/>
-        </w:rPr>
-        <w:t>.</w:t>
-      </w:r>
-      <w:r>
-        <w:rPr>
-          <w:rStyle w:val="HTMLCode"/>
-          <w:rFonts w:ascii="var(--font-mono)" w:hAnsi="var(--font-mono)"/>
-        </w:rPr>
-        <w:t>write</w:t>
-      </w:r>
-      <w:proofErr w:type="gramEnd"/>
-      <w:r>
-        <w:rPr>
-          <w:rStyle w:val="HTMLCode"/>
-          <w:rFonts w:ascii="var(--font-mono)" w:hAnsi="var(--font-mono)"/>
+          <w:rStyle w:val="HTMLCode"/>
+          <w:rFonts w:ascii="var(--font-mono)" w:eastAsiaTheme="minorHAnsi" w:hAnsi="var(--font-mono)"/>
         </w:rPr>
         <w:t>_edgelist</w:t>
       </w:r>
       <w:proofErr w:type="spellEnd"/>
       <w:r>
         <w:rPr>
-          <w:rStyle w:val="token"/>
-          <w:rFonts w:ascii="var(--font-mono)" w:hAnsi="var(--font-mono)"/>
-          <w:color w:val="E3EAF2"/>
-        </w:rPr>
-        <w:t>(</w:t>
-      </w:r>
-      <w:r>
-        <w:rPr>
-          <w:rStyle w:val="HTMLCode"/>
-          <w:rFonts w:ascii="var(--font-mono)" w:hAnsi="var(--font-mono)"/>
-        </w:rPr>
-        <w:t>subgraph</w:t>
-      </w:r>
-      <w:r>
-        <w:rPr>
-          <w:rStyle w:val="token"/>
-          <w:rFonts w:ascii="var(--font-mono)" w:hAnsi="var(--font-mono)"/>
-          <w:color w:val="E3EAF2"/>
-        </w:rPr>
-        <w:t>,</w:t>
-      </w:r>
-      <w:r>
-        <w:rPr>
-          <w:rStyle w:val="HTMLCode"/>
-          <w:rFonts w:ascii="var(--font-mono)" w:hAnsi="var(--font-mono)"/>
-        </w:rPr>
-        <w:t xml:space="preserve"> </w:t>
-      </w:r>
-      <w:r>
-        <w:rPr>
-          <w:rStyle w:val="token"/>
-          <w:rFonts w:ascii="var(--font-mono)" w:hAnsi="var(--font-mono)"/>
-          <w:color w:val="91D076"/>
-        </w:rPr>
-        <w:t>'podmreza_zad_1.edgelist'</w:t>
-      </w:r>
-      <w:r>
-        <w:rPr>
-          <w:rStyle w:val="token"/>
-          <w:rFonts w:ascii="var(--font-mono)" w:hAnsi="var(--font-mono)"/>
-          <w:color w:val="E3EAF2"/>
-        </w:rPr>
-        <w:t>)</w:t>
-      </w:r>
-    </w:p>
-    <w:p>
-      <w:pPr>
-        <w:rPr>
-          <w:lang w:val="hr-HR"/>
-        </w:rPr>
-      </w:pPr>
+          <w:rStyle w:val="HTMLCode"/>
+          <w:rFonts w:ascii="var(--font-mono)" w:eastAsiaTheme="minorHAnsi" w:hAnsi="var(--font-mono)"/>
+        </w:rPr>
+        <w:t>(subgraph, 'podmreza_zad_1.edgelist')</w:t>
+      </w:r>
     </w:p>
     <w:p>
       <w:pPr>
@@ -5351,6 +4536,22 @@
         </w:rPr>
         <w:t>'.</w:t>
       </w:r>
+      <w:r>
+        <w:rPr>
+          <w:rStyle w:val="token"/>
+          <w:rFonts w:ascii="var(--font-mono)" w:hAnsi="var(--font-mono)"/>
+          <w:color w:val="8DA1B9"/>
+        </w:rPr>
+        <w:t xml:space="preserve"> </w:t>
+      </w:r>
+      <w:r>
+        <w:rPr>
+          <w:rStyle w:val="token"/>
+          <w:rFonts w:ascii="Segoe UI Emoji" w:hAnsi="Segoe UI Emoji" w:cs="Segoe UI Emoji"/>
+          <w:color w:val="8DA1B9"/>
+        </w:rPr>
+        <w:t>✅</w:t>
+      </w:r>
     </w:p>
     <w:p>
       <w:pPr>
@@ -5546,6 +4747,22 @@
         </w:rPr>
         <w:t>.</w:t>
       </w:r>
+      <w:r>
+        <w:rPr>
+          <w:rStyle w:val="token"/>
+          <w:rFonts w:ascii="var(--font-mono)" w:hAnsi="var(--font-mono)"/>
+          <w:color w:val="8DA1B9"/>
+        </w:rPr>
+        <w:t xml:space="preserve"> </w:t>
+      </w:r>
+      <w:r>
+        <w:rPr>
+          <w:rStyle w:val="token"/>
+          <w:rFonts w:ascii="Segoe UI Emoji" w:hAnsi="Segoe UI Emoji" w:cs="Segoe UI Emoji"/>
+          <w:color w:val="8DA1B9"/>
+        </w:rPr>
+        <w:t>✅</w:t>
+      </w:r>
     </w:p>
     <w:p>
       <w:pPr>
@@ -5744,6 +4961,22 @@
         </w:rPr>
         <w:t>.</w:t>
       </w:r>
+      <w:r>
+        <w:rPr>
+          <w:rStyle w:val="token"/>
+          <w:rFonts w:ascii="var(--font-mono)" w:hAnsi="var(--font-mono)"/>
+          <w:color w:val="8DA1B9"/>
+        </w:rPr>
+        <w:t xml:space="preserve"> </w:t>
+      </w:r>
+      <w:r>
+        <w:rPr>
+          <w:rStyle w:val="token"/>
+          <w:rFonts w:ascii="Segoe UI Emoji" w:hAnsi="Segoe UI Emoji" w:cs="Segoe UI Emoji"/>
+          <w:color w:val="8DA1B9"/>
+        </w:rPr>
+        <w:t>✅</w:t>
+      </w:r>
     </w:p>
     <w:p>
       <w:pPr>
@@ -5960,6 +5193,22 @@
         </w:rPr>
         <w:t xml:space="preserve"> put.</w:t>
       </w:r>
+      <w:r>
+        <w:rPr>
+          <w:rStyle w:val="token"/>
+          <w:rFonts w:ascii="var(--font-mono)" w:hAnsi="var(--font-mono)"/>
+          <w:color w:val="8DA1B9"/>
+        </w:rPr>
+        <w:t xml:space="preserve"> </w:t>
+      </w:r>
+      <w:r>
+        <w:rPr>
+          <w:rStyle w:val="token"/>
+          <w:rFonts w:ascii="Segoe UI Emoji" w:hAnsi="Segoe UI Emoji" w:cs="Segoe UI Emoji"/>
+          <w:color w:val="8DA1B9"/>
+        </w:rPr>
+        <w:t>✅</w:t>
+      </w:r>
     </w:p>
     <w:p>
       <w:pPr>
@@ -6176,6 +5425,22 @@
         </w:rPr>
         <w:t>.</w:t>
       </w:r>
+      <w:r>
+        <w:rPr>
+          <w:rStyle w:val="token"/>
+          <w:rFonts w:ascii="var(--font-mono)" w:hAnsi="var(--font-mono)"/>
+          <w:color w:val="8DA1B9"/>
+        </w:rPr>
+        <w:t xml:space="preserve"> </w:t>
+      </w:r>
+      <w:r>
+        <w:rPr>
+          <w:rStyle w:val="token"/>
+          <w:rFonts w:ascii="Segoe UI Emoji" w:hAnsi="Segoe UI Emoji" w:cs="Segoe UI Emoji"/>
+          <w:color w:val="8DA1B9"/>
+        </w:rPr>
+        <w:t>✅</w:t>
+      </w:r>
     </w:p>
     <w:p>
       <w:pPr>
@@ -6410,6 +5675,22 @@
         </w:rPr>
         <w:t>.</w:t>
       </w:r>
+      <w:r>
+        <w:rPr>
+          <w:rStyle w:val="token"/>
+          <w:rFonts w:ascii="var(--font-mono)" w:hAnsi="var(--font-mono)"/>
+          <w:color w:val="8DA1B9"/>
+        </w:rPr>
+        <w:t xml:space="preserve"> </w:t>
+      </w:r>
+      <w:r>
+        <w:rPr>
+          <w:rStyle w:val="token"/>
+          <w:rFonts w:ascii="Segoe UI Emoji" w:hAnsi="Segoe UI Emoji" w:cs="Segoe UI Emoji"/>
+          <w:color w:val="8DA1B9"/>
+        </w:rPr>
+        <w:t>✅</w:t>
+      </w:r>
     </w:p>
     <w:p>
       <w:pPr>
@@ -6602,19 +5883,1083 @@
       </w:pPr>
       <w:r>
         <w:rPr>
-          <w:rStyle w:val="token"/>
-          <w:rFonts w:ascii="var(--font-mono)" w:hAnsi="var(--font-mono)"/>
+          <w:rStyle w:val="HTMLCode"/>
+          <w:rFonts w:ascii="var(--font-mono)" w:hAnsi="var(--font-mono)"/>
+        </w:rPr>
+        <w:t xml:space="preserve"># g) </w:t>
+      </w:r>
+      <w:proofErr w:type="spellStart"/>
+      <w:r>
+        <w:rPr>
+          <w:rStyle w:val="HTMLCode"/>
+          <w:rFonts w:ascii="var(--font-mono)" w:hAnsi="var(--font-mono)"/>
+        </w:rPr>
+        <w:t>Prikažite</w:t>
+      </w:r>
+      <w:proofErr w:type="spellEnd"/>
+      <w:r>
+        <w:rPr>
+          <w:rStyle w:val="HTMLCode"/>
+          <w:rFonts w:ascii="var(--font-mono)" w:hAnsi="var(--font-mono)"/>
+        </w:rPr>
+        <w:t xml:space="preserve"> </w:t>
+      </w:r>
+      <w:proofErr w:type="spellStart"/>
+      <w:r>
+        <w:rPr>
+          <w:rStyle w:val="HTMLCode"/>
+          <w:rFonts w:ascii="var(--font-mono)" w:hAnsi="var(--font-mono)"/>
+        </w:rPr>
+        <w:t>distribuciju</w:t>
+      </w:r>
+      <w:proofErr w:type="spellEnd"/>
+      <w:r>
+        <w:rPr>
+          <w:rStyle w:val="HTMLCode"/>
+          <w:rFonts w:ascii="var(--font-mono)" w:hAnsi="var(--font-mono)"/>
+        </w:rPr>
+        <w:t xml:space="preserve"> </w:t>
+      </w:r>
+      <w:proofErr w:type="spellStart"/>
+      <w:r>
+        <w:rPr>
+          <w:rStyle w:val="HTMLCode"/>
+          <w:rFonts w:ascii="var(--font-mono)" w:hAnsi="var(--font-mono)"/>
+        </w:rPr>
+        <w:t>stupnja</w:t>
+      </w:r>
+      <w:proofErr w:type="spellEnd"/>
+      <w:r>
+        <w:rPr>
+          <w:rStyle w:val="HTMLCode"/>
+          <w:rFonts w:ascii="var(--font-mono)" w:hAnsi="var(--font-mono)"/>
+        </w:rPr>
+        <w:t xml:space="preserve"> </w:t>
+      </w:r>
+      <w:proofErr w:type="spellStart"/>
+      <w:r>
+        <w:rPr>
+          <w:rStyle w:val="HTMLCode"/>
+          <w:rFonts w:ascii="var(--font-mono)" w:hAnsi="var(--font-mono)"/>
+        </w:rPr>
+        <w:t>čvora</w:t>
+      </w:r>
+      <w:proofErr w:type="spellEnd"/>
+      <w:r>
+        <w:rPr>
+          <w:rStyle w:val="HTMLCode"/>
+          <w:rFonts w:ascii="var(--font-mono)" w:hAnsi="var(--font-mono)"/>
+        </w:rPr>
+        <w:t>.</w:t>
+      </w:r>
+      <w:r>
+        <w:rPr>
+          <w:rStyle w:val="HTMLCode"/>
+          <w:rFonts w:ascii="var(--font-mono)" w:hAnsi="var(--font-mono)"/>
+        </w:rPr>
+        <w:t xml:space="preserve"> </w:t>
+      </w:r>
+      <w:r>
+        <w:rPr>
+          <w:rStyle w:val="token"/>
+          <w:rFonts w:ascii="Segoe UI Emoji" w:hAnsi="Segoe UI Emoji" w:cs="Segoe UI Emoji"/>
           <w:color w:val="8DA1B9"/>
         </w:rPr>
-        <w:t xml:space="preserve"># g) </w:t>
-      </w:r>
-      <w:proofErr w:type="spellStart"/>
+        <w:t>✅</w:t>
+      </w:r>
+    </w:p>
+    <w:p>
+      <w:pPr>
+        <w:pStyle w:val="HTMLPreformatted"/>
+        <w:rPr>
+          <w:rStyle w:val="HTMLCode"/>
+          <w:rFonts w:ascii="var(--font-mono)" w:hAnsi="var(--font-mono)"/>
+        </w:rPr>
+      </w:pPr>
+    </w:p>
+    <w:p>
+      <w:pPr>
+        <w:pStyle w:val="HTMLPreformatted"/>
+        <w:rPr>
+          <w:rStyle w:val="HTMLCode"/>
+          <w:rFonts w:ascii="var(--font-mono)" w:hAnsi="var(--font-mono)"/>
+        </w:rPr>
+      </w:pPr>
+      <w:r>
+        <w:rPr>
+          <w:rStyle w:val="HTMLCode"/>
+          <w:rFonts w:ascii="var(--font-mono)" w:hAnsi="var(--font-mono)"/>
+        </w:rPr>
+        <w:t xml:space="preserve">def </w:t>
+      </w:r>
+      <w:proofErr w:type="spellStart"/>
+      <w:r>
+        <w:rPr>
+          <w:rStyle w:val="HTMLCode"/>
+          <w:rFonts w:ascii="var(--font-mono)" w:hAnsi="var(--font-mono)"/>
+        </w:rPr>
+        <w:t>degree_calc</w:t>
+      </w:r>
+      <w:proofErr w:type="spellEnd"/>
+      <w:r>
+        <w:rPr>
+          <w:rStyle w:val="HTMLCode"/>
+          <w:rFonts w:ascii="var(--font-mono)" w:hAnsi="var(--font-mono)"/>
+        </w:rPr>
+        <w:t>(G):</w:t>
+      </w:r>
+    </w:p>
+    <w:p>
+      <w:pPr>
+        <w:pStyle w:val="HTMLPreformatted"/>
+        <w:rPr>
+          <w:rStyle w:val="HTMLCode"/>
+          <w:rFonts w:ascii="var(--font-mono)" w:hAnsi="var(--font-mono)"/>
+        </w:rPr>
+      </w:pPr>
+      <w:r>
+        <w:rPr>
+          <w:rStyle w:val="HTMLCode"/>
+          <w:rFonts w:ascii="var(--font-mono)" w:hAnsi="var(--font-mono)"/>
+        </w:rPr>
+        <w:t xml:space="preserve">    degrees = [</w:t>
+      </w:r>
+      <w:proofErr w:type="spellStart"/>
+      <w:r>
+        <w:rPr>
+          <w:rStyle w:val="HTMLCode"/>
+          <w:rFonts w:ascii="var(--font-mono)" w:hAnsi="var(--font-mono)"/>
+        </w:rPr>
+        <w:t>val</w:t>
+      </w:r>
+      <w:proofErr w:type="spellEnd"/>
+      <w:r>
+        <w:rPr>
+          <w:rStyle w:val="HTMLCode"/>
+          <w:rFonts w:ascii="var(--font-mono)" w:hAnsi="var(--font-mono)"/>
+        </w:rPr>
+        <w:t xml:space="preserve"> for (node, </w:t>
+      </w:r>
+      <w:proofErr w:type="spellStart"/>
+      <w:r>
+        <w:rPr>
+          <w:rStyle w:val="HTMLCode"/>
+          <w:rFonts w:ascii="var(--font-mono)" w:hAnsi="var(--font-mono)"/>
+        </w:rPr>
+        <w:t>val</w:t>
+      </w:r>
+      <w:proofErr w:type="spellEnd"/>
+      <w:r>
+        <w:rPr>
+          <w:rStyle w:val="HTMLCode"/>
+          <w:rFonts w:ascii="var(--font-mono)" w:hAnsi="var(--font-mono)"/>
+        </w:rPr>
+        <w:t xml:space="preserve">) in </w:t>
+      </w:r>
+      <w:proofErr w:type="spellStart"/>
+      <w:proofErr w:type="gramStart"/>
+      <w:r>
+        <w:rPr>
+          <w:rStyle w:val="HTMLCode"/>
+          <w:rFonts w:ascii="var(--font-mono)" w:hAnsi="var(--font-mono)"/>
+        </w:rPr>
+        <w:t>G.degree</w:t>
+      </w:r>
+      <w:proofErr w:type="spellEnd"/>
+      <w:proofErr w:type="gramEnd"/>
+      <w:r>
+        <w:rPr>
+          <w:rStyle w:val="HTMLCode"/>
+          <w:rFonts w:ascii="var(--font-mono)" w:hAnsi="var(--font-mono)"/>
+        </w:rPr>
+        <w:t>()]</w:t>
+      </w:r>
+    </w:p>
+    <w:p>
+      <w:pPr>
+        <w:pStyle w:val="HTMLPreformatted"/>
+        <w:rPr>
+          <w:rStyle w:val="HTMLCode"/>
+          <w:rFonts w:ascii="var(--font-mono)" w:hAnsi="var(--font-mono)"/>
+        </w:rPr>
+      </w:pPr>
+      <w:r>
+        <w:rPr>
+          <w:rStyle w:val="HTMLCode"/>
+          <w:rFonts w:ascii="var(--font-mono)" w:hAnsi="var(--font-mono)"/>
+        </w:rPr>
+        <w:t xml:space="preserve">    </w:t>
+      </w:r>
+      <w:proofErr w:type="spellStart"/>
+      <w:r>
+        <w:rPr>
+          <w:rStyle w:val="HTMLCode"/>
+          <w:rFonts w:ascii="var(--font-mono)" w:hAnsi="var(--font-mono)"/>
+        </w:rPr>
+        <w:t>avg_degree</w:t>
+      </w:r>
+      <w:proofErr w:type="spellEnd"/>
+      <w:r>
+        <w:rPr>
+          <w:rStyle w:val="HTMLCode"/>
+          <w:rFonts w:ascii="var(--font-mono)" w:hAnsi="var(--font-mono)"/>
+        </w:rPr>
+        <w:t xml:space="preserve"> = </w:t>
+      </w:r>
+      <w:proofErr w:type="spellStart"/>
+      <w:proofErr w:type="gramStart"/>
+      <w:r>
+        <w:rPr>
+          <w:rStyle w:val="HTMLCode"/>
+          <w:rFonts w:ascii="var(--font-mono)" w:hAnsi="var(--font-mono)"/>
+        </w:rPr>
+        <w:t>np.mean</w:t>
+      </w:r>
+      <w:proofErr w:type="spellEnd"/>
+      <w:proofErr w:type="gramEnd"/>
+      <w:r>
+        <w:rPr>
+          <w:rStyle w:val="HTMLCode"/>
+          <w:rFonts w:ascii="var(--font-mono)" w:hAnsi="var(--font-mono)"/>
+        </w:rPr>
+        <w:t>(degrees)</w:t>
+      </w:r>
+    </w:p>
+    <w:p>
+      <w:pPr>
+        <w:pStyle w:val="HTMLPreformatted"/>
+        <w:rPr>
+          <w:rStyle w:val="HTMLCode"/>
+          <w:rFonts w:ascii="var(--font-mono)" w:hAnsi="var(--font-mono)"/>
+        </w:rPr>
+      </w:pPr>
+      <w:r>
+        <w:rPr>
+          <w:rStyle w:val="HTMLCode"/>
+          <w:rFonts w:ascii="var(--font-mono)" w:hAnsi="var(--font-mono)"/>
+        </w:rPr>
+        <w:t xml:space="preserve">    </w:t>
+      </w:r>
+      <w:proofErr w:type="spellStart"/>
+      <w:r>
+        <w:rPr>
+          <w:rStyle w:val="HTMLCode"/>
+          <w:rFonts w:ascii="var(--font-mono)" w:hAnsi="var(--font-mono)"/>
+        </w:rPr>
+        <w:t>med_degree</w:t>
+      </w:r>
+      <w:proofErr w:type="spellEnd"/>
+      <w:r>
+        <w:rPr>
+          <w:rStyle w:val="HTMLCode"/>
+          <w:rFonts w:ascii="var(--font-mono)" w:hAnsi="var(--font-mono)"/>
+        </w:rPr>
+        <w:t xml:space="preserve"> = </w:t>
+      </w:r>
+      <w:proofErr w:type="spellStart"/>
+      <w:proofErr w:type="gramStart"/>
+      <w:r>
+        <w:rPr>
+          <w:rStyle w:val="HTMLCode"/>
+          <w:rFonts w:ascii="var(--font-mono)" w:hAnsi="var(--font-mono)"/>
+        </w:rPr>
+        <w:t>np.median</w:t>
+      </w:r>
+      <w:proofErr w:type="spellEnd"/>
+      <w:proofErr w:type="gramEnd"/>
+      <w:r>
+        <w:rPr>
+          <w:rStyle w:val="HTMLCode"/>
+          <w:rFonts w:ascii="var(--font-mono)" w:hAnsi="var(--font-mono)"/>
+        </w:rPr>
+        <w:t>(degrees)</w:t>
+      </w:r>
+    </w:p>
+    <w:p>
+      <w:pPr>
+        <w:pStyle w:val="HTMLPreformatted"/>
+        <w:rPr>
+          <w:rStyle w:val="HTMLCode"/>
+          <w:rFonts w:ascii="var(--font-mono)" w:hAnsi="var(--font-mono)"/>
+        </w:rPr>
+      </w:pPr>
+      <w:r>
+        <w:rPr>
+          <w:rStyle w:val="HTMLCode"/>
+          <w:rFonts w:ascii="var(--font-mono)" w:hAnsi="var(--font-mono)"/>
+        </w:rPr>
+        <w:t xml:space="preserve">    </w:t>
+      </w:r>
+    </w:p>
+    <w:p>
+      <w:pPr>
+        <w:pStyle w:val="HTMLPreformatted"/>
+        <w:rPr>
+          <w:rStyle w:val="HTMLCode"/>
+          <w:rFonts w:ascii="var(--font-mono)" w:hAnsi="var(--font-mono)"/>
+        </w:rPr>
+      </w:pPr>
+      <w:r>
+        <w:rPr>
+          <w:rStyle w:val="HTMLCode"/>
+          <w:rFonts w:ascii="var(--font-mono)" w:hAnsi="var(--font-mono)"/>
+        </w:rPr>
+        <w:t xml:space="preserve">    return degrees, </w:t>
+      </w:r>
+      <w:proofErr w:type="spellStart"/>
+      <w:r>
+        <w:rPr>
+          <w:rStyle w:val="HTMLCode"/>
+          <w:rFonts w:ascii="var(--font-mono)" w:hAnsi="var(--font-mono)"/>
+        </w:rPr>
+        <w:t>avg_degree</w:t>
+      </w:r>
+      <w:proofErr w:type="spellEnd"/>
+      <w:r>
+        <w:rPr>
+          <w:rStyle w:val="HTMLCode"/>
+          <w:rFonts w:ascii="var(--font-mono)" w:hAnsi="var(--font-mono)"/>
+        </w:rPr>
+        <w:t xml:space="preserve">, </w:t>
+      </w:r>
+      <w:proofErr w:type="spellStart"/>
+      <w:r>
+        <w:rPr>
+          <w:rStyle w:val="HTMLCode"/>
+          <w:rFonts w:ascii="var(--font-mono)" w:hAnsi="var(--font-mono)"/>
+        </w:rPr>
+        <w:t>med_</w:t>
+      </w:r>
+      <w:proofErr w:type="gramStart"/>
+      <w:r>
+        <w:rPr>
+          <w:rStyle w:val="HTMLCode"/>
+          <w:rFonts w:ascii="var(--font-mono)" w:hAnsi="var(--font-mono)"/>
+        </w:rPr>
+        <w:t>degree</w:t>
+      </w:r>
+      <w:proofErr w:type="spellEnd"/>
+      <w:proofErr w:type="gramEnd"/>
+    </w:p>
+    <w:p>
+      <w:pPr>
+        <w:pStyle w:val="HTMLPreformatted"/>
+        <w:rPr>
+          <w:rStyle w:val="HTMLCode"/>
+          <w:rFonts w:ascii="var(--font-mono)" w:hAnsi="var(--font-mono)"/>
+        </w:rPr>
+      </w:pPr>
+    </w:p>
+    <w:p>
+      <w:pPr>
+        <w:pStyle w:val="HTMLPreformatted"/>
+        <w:rPr>
+          <w:rStyle w:val="HTMLCode"/>
+          <w:rFonts w:ascii="var(--font-mono)" w:hAnsi="var(--font-mono)"/>
+        </w:rPr>
+      </w:pPr>
+      <w:r>
+        <w:rPr>
+          <w:rStyle w:val="HTMLCode"/>
+          <w:rFonts w:ascii="var(--font-mono)" w:hAnsi="var(--font-mono)"/>
+        </w:rPr>
+        <w:t xml:space="preserve">def </w:t>
+      </w:r>
+      <w:proofErr w:type="spellStart"/>
+      <w:r>
+        <w:rPr>
+          <w:rStyle w:val="HTMLCode"/>
+          <w:rFonts w:ascii="var(--font-mono)" w:hAnsi="var(--font-mono)"/>
+        </w:rPr>
+        <w:t>degree_distribution_</w:t>
+      </w:r>
+      <w:proofErr w:type="gramStart"/>
+      <w:r>
+        <w:rPr>
+          <w:rStyle w:val="HTMLCode"/>
+          <w:rFonts w:ascii="var(--font-mono)" w:hAnsi="var(--font-mono)"/>
+        </w:rPr>
+        <w:t>plot</w:t>
+      </w:r>
+      <w:proofErr w:type="spellEnd"/>
+      <w:r>
+        <w:rPr>
+          <w:rStyle w:val="HTMLCode"/>
+          <w:rFonts w:ascii="var(--font-mono)" w:hAnsi="var(--font-mono)"/>
+        </w:rPr>
+        <w:t>(</w:t>
+      </w:r>
+      <w:proofErr w:type="spellStart"/>
+      <w:proofErr w:type="gramEnd"/>
+      <w:r>
+        <w:rPr>
+          <w:rStyle w:val="HTMLCode"/>
+          <w:rFonts w:ascii="var(--font-mono)" w:hAnsi="var(--font-mono)"/>
+        </w:rPr>
+        <w:t>degree_list</w:t>
+      </w:r>
+      <w:proofErr w:type="spellEnd"/>
+      <w:r>
+        <w:rPr>
+          <w:rStyle w:val="HTMLCode"/>
+          <w:rFonts w:ascii="var(--font-mono)" w:hAnsi="var(--font-mono)"/>
+        </w:rPr>
+        <w:t xml:space="preserve">, </w:t>
+      </w:r>
+      <w:proofErr w:type="spellStart"/>
+      <w:r>
+        <w:rPr>
+          <w:rStyle w:val="HTMLCode"/>
+          <w:rFonts w:ascii="var(--font-mono)" w:hAnsi="var(--font-mono)"/>
+        </w:rPr>
+        <w:t>avg_degree</w:t>
+      </w:r>
+      <w:proofErr w:type="spellEnd"/>
+      <w:r>
+        <w:rPr>
+          <w:rStyle w:val="HTMLCode"/>
+          <w:rFonts w:ascii="var(--font-mono)" w:hAnsi="var(--font-mono)"/>
+        </w:rPr>
+        <w:t xml:space="preserve">, </w:t>
+      </w:r>
+      <w:proofErr w:type="spellStart"/>
+      <w:r>
+        <w:rPr>
+          <w:rStyle w:val="HTMLCode"/>
+          <w:rFonts w:ascii="var(--font-mono)" w:hAnsi="var(--font-mono)"/>
+        </w:rPr>
+        <w:t>med_degree</w:t>
+      </w:r>
+      <w:proofErr w:type="spellEnd"/>
+      <w:r>
+        <w:rPr>
+          <w:rStyle w:val="HTMLCode"/>
+          <w:rFonts w:ascii="var(--font-mono)" w:hAnsi="var(--font-mono)"/>
+        </w:rPr>
+        <w:t>, cumulative, title):</w:t>
+      </w:r>
+    </w:p>
+    <w:p>
+      <w:pPr>
+        <w:pStyle w:val="HTMLPreformatted"/>
+        <w:rPr>
+          <w:rStyle w:val="HTMLCode"/>
+          <w:rFonts w:ascii="var(--font-mono)" w:hAnsi="var(--font-mono)"/>
+        </w:rPr>
+      </w:pPr>
+      <w:r>
+        <w:rPr>
+          <w:rStyle w:val="HTMLCode"/>
+          <w:rFonts w:ascii="var(--font-mono)" w:hAnsi="var(--font-mono)"/>
+        </w:rPr>
+        <w:t xml:space="preserve">    </w:t>
+      </w:r>
+      <w:proofErr w:type="spellStart"/>
+      <w:proofErr w:type="gramStart"/>
+      <w:r>
+        <w:rPr>
+          <w:rStyle w:val="HTMLCode"/>
+          <w:rFonts w:ascii="var(--font-mono)" w:hAnsi="var(--font-mono)"/>
+        </w:rPr>
+        <w:t>plt.hist</w:t>
+      </w:r>
+      <w:proofErr w:type="spellEnd"/>
+      <w:proofErr w:type="gramEnd"/>
+      <w:r>
+        <w:rPr>
+          <w:rStyle w:val="HTMLCode"/>
+          <w:rFonts w:ascii="var(--font-mono)" w:hAnsi="var(--font-mono)"/>
+        </w:rPr>
+        <w:t>(</w:t>
+      </w:r>
+      <w:proofErr w:type="spellStart"/>
+      <w:r>
+        <w:rPr>
+          <w:rStyle w:val="HTMLCode"/>
+          <w:rFonts w:ascii="var(--font-mono)" w:hAnsi="var(--font-mono)"/>
+        </w:rPr>
+        <w:t>degree_list,label</w:t>
+      </w:r>
+      <w:proofErr w:type="spellEnd"/>
+      <w:r>
+        <w:rPr>
+          <w:rStyle w:val="HTMLCode"/>
+          <w:rFonts w:ascii="var(--font-mono)" w:hAnsi="var(--font-mono)"/>
+        </w:rPr>
+        <w:t>='</w:t>
+      </w:r>
+      <w:proofErr w:type="spellStart"/>
+      <w:r>
+        <w:rPr>
+          <w:rStyle w:val="HTMLCode"/>
+          <w:rFonts w:ascii="var(--font-mono)" w:hAnsi="var(--font-mono)"/>
+        </w:rPr>
+        <w:t>Distribucija</w:t>
+      </w:r>
+      <w:proofErr w:type="spellEnd"/>
+      <w:r>
+        <w:rPr>
+          <w:rStyle w:val="HTMLCode"/>
+          <w:rFonts w:ascii="var(--font-mono)" w:hAnsi="var(--font-mono)"/>
+        </w:rPr>
+        <w:t xml:space="preserve"> </w:t>
+      </w:r>
+      <w:proofErr w:type="spellStart"/>
+      <w:r>
+        <w:rPr>
+          <w:rStyle w:val="HTMLCode"/>
+          <w:rFonts w:ascii="var(--font-mono)" w:hAnsi="var(--font-mono)"/>
+        </w:rPr>
+        <w:t>stupnja</w:t>
+      </w:r>
+      <w:proofErr w:type="spellEnd"/>
+      <w:r>
+        <w:rPr>
+          <w:rStyle w:val="HTMLCode"/>
+          <w:rFonts w:ascii="var(--font-mono)" w:hAnsi="var(--font-mono)"/>
+        </w:rPr>
+        <w:t>', cumulative = cumulative)</w:t>
+      </w:r>
+    </w:p>
+    <w:p>
+      <w:pPr>
+        <w:pStyle w:val="HTMLPreformatted"/>
+        <w:rPr>
+          <w:rStyle w:val="HTMLCode"/>
+          <w:rFonts w:ascii="var(--font-mono)" w:hAnsi="var(--font-mono)"/>
+        </w:rPr>
+      </w:pPr>
+      <w:r>
+        <w:rPr>
+          <w:rStyle w:val="HTMLCode"/>
+          <w:rFonts w:ascii="var(--font-mono)" w:hAnsi="var(--font-mono)"/>
+        </w:rPr>
+        <w:t xml:space="preserve">    </w:t>
+      </w:r>
+      <w:proofErr w:type="gramStart"/>
+      <w:r>
+        <w:rPr>
+          <w:rStyle w:val="HTMLCode"/>
+          <w:rFonts w:ascii="var(--font-mono)" w:hAnsi="var(--font-mono)"/>
+        </w:rPr>
+        <w:t>plt.axvline</w:t>
+      </w:r>
+      <w:proofErr w:type="gramEnd"/>
+      <w:r>
+        <w:rPr>
+          <w:rStyle w:val="HTMLCode"/>
+          <w:rFonts w:ascii="var(--font-mono)" w:hAnsi="var(--font-mono)"/>
+        </w:rPr>
+        <w:t xml:space="preserve">(avg_degree,color='r',linestyle='dashed',label='Prosječni </w:t>
+      </w:r>
+      <w:proofErr w:type="spellStart"/>
+      <w:r>
+        <w:rPr>
+          <w:rStyle w:val="HTMLCode"/>
+          <w:rFonts w:ascii="var(--font-mono)" w:hAnsi="var(--font-mono)"/>
+        </w:rPr>
+        <w:t>stupanj</w:t>
+      </w:r>
+      <w:proofErr w:type="spellEnd"/>
+      <w:r>
+        <w:rPr>
+          <w:rStyle w:val="HTMLCode"/>
+          <w:rFonts w:ascii="var(--font-mono)" w:hAnsi="var(--font-mono)"/>
+        </w:rPr>
+        <w:t>')</w:t>
+      </w:r>
+    </w:p>
+    <w:p>
+      <w:pPr>
+        <w:pStyle w:val="HTMLPreformatted"/>
+        <w:rPr>
+          <w:rStyle w:val="HTMLCode"/>
+          <w:rFonts w:ascii="var(--font-mono)" w:hAnsi="var(--font-mono)"/>
+        </w:rPr>
+      </w:pPr>
+      <w:r>
+        <w:rPr>
+          <w:rStyle w:val="HTMLCode"/>
+          <w:rFonts w:ascii="var(--font-mono)" w:hAnsi="var(--font-mono)"/>
+        </w:rPr>
+        <w:t xml:space="preserve">    </w:t>
+      </w:r>
+      <w:proofErr w:type="gramStart"/>
+      <w:r>
+        <w:rPr>
+          <w:rStyle w:val="HTMLCode"/>
+          <w:rFonts w:ascii="var(--font-mono)" w:hAnsi="var(--font-mono)"/>
+        </w:rPr>
+        <w:t>plt.axvline</w:t>
+      </w:r>
+      <w:proofErr w:type="gramEnd"/>
+      <w:r>
+        <w:rPr>
+          <w:rStyle w:val="HTMLCode"/>
+          <w:rFonts w:ascii="var(--font-mono)" w:hAnsi="var(--font-mono)"/>
+        </w:rPr>
+        <w:t xml:space="preserve">(med_degree,color='g',linestyle='dashed',label='Medijan </w:t>
+      </w:r>
+      <w:proofErr w:type="spellStart"/>
+      <w:r>
+        <w:rPr>
+          <w:rStyle w:val="HTMLCode"/>
+          <w:rFonts w:ascii="var(--font-mono)" w:hAnsi="var(--font-mono)"/>
+        </w:rPr>
+        <w:t>stupanj</w:t>
+      </w:r>
+      <w:proofErr w:type="spellEnd"/>
+      <w:r>
+        <w:rPr>
+          <w:rStyle w:val="HTMLCode"/>
+          <w:rFonts w:ascii="var(--font-mono)" w:hAnsi="var(--font-mono)"/>
+        </w:rPr>
+        <w:t>')</w:t>
+      </w:r>
+    </w:p>
+    <w:p>
+      <w:pPr>
+        <w:pStyle w:val="HTMLPreformatted"/>
+        <w:rPr>
+          <w:rStyle w:val="HTMLCode"/>
+          <w:rFonts w:ascii="var(--font-mono)" w:hAnsi="var(--font-mono)"/>
+        </w:rPr>
+      </w:pPr>
+      <w:r>
+        <w:rPr>
+          <w:rStyle w:val="HTMLCode"/>
+          <w:rFonts w:ascii="var(--font-mono)" w:hAnsi="var(--font-mono)"/>
+        </w:rPr>
+        <w:t xml:space="preserve">    </w:t>
+      </w:r>
+      <w:proofErr w:type="spellStart"/>
+      <w:proofErr w:type="gramStart"/>
+      <w:r>
+        <w:rPr>
+          <w:rStyle w:val="HTMLCode"/>
+          <w:rFonts w:ascii="var(--font-mono)" w:hAnsi="var(--font-mono)"/>
+        </w:rPr>
+        <w:t>plt.legend</w:t>
+      </w:r>
+      <w:proofErr w:type="spellEnd"/>
+      <w:proofErr w:type="gramEnd"/>
+      <w:r>
+        <w:rPr>
+          <w:rStyle w:val="HTMLCode"/>
+          <w:rFonts w:ascii="var(--font-mono)" w:hAnsi="var(--font-mono)"/>
+        </w:rPr>
+        <w:t>()</w:t>
+      </w:r>
+    </w:p>
+    <w:p>
+      <w:pPr>
+        <w:pStyle w:val="HTMLPreformatted"/>
+        <w:rPr>
+          <w:rStyle w:val="HTMLCode"/>
+          <w:rFonts w:ascii="var(--font-mono)" w:hAnsi="var(--font-mono)"/>
+        </w:rPr>
+      </w:pPr>
+      <w:r>
+        <w:rPr>
+          <w:rStyle w:val="HTMLCode"/>
+          <w:rFonts w:ascii="var(--font-mono)" w:hAnsi="var(--font-mono)"/>
+        </w:rPr>
+        <w:t xml:space="preserve">    </w:t>
+      </w:r>
+      <w:proofErr w:type="spellStart"/>
+      <w:proofErr w:type="gramStart"/>
+      <w:r>
+        <w:rPr>
+          <w:rStyle w:val="HTMLCode"/>
+          <w:rFonts w:ascii="var(--font-mono)" w:hAnsi="var(--font-mono)"/>
+        </w:rPr>
+        <w:t>plt.ylabel</w:t>
+      </w:r>
+      <w:proofErr w:type="spellEnd"/>
+      <w:proofErr w:type="gramEnd"/>
+      <w:r>
+        <w:rPr>
+          <w:rStyle w:val="HTMLCode"/>
+          <w:rFonts w:ascii="var(--font-mono)" w:hAnsi="var(--font-mono)"/>
+        </w:rPr>
+        <w:t>('</w:t>
+      </w:r>
+      <w:proofErr w:type="spellStart"/>
+      <w:r>
+        <w:rPr>
+          <w:rStyle w:val="HTMLCode"/>
+          <w:rFonts w:ascii="var(--font-mono)" w:hAnsi="var(--font-mono)"/>
+        </w:rPr>
+        <w:t>Postotak</w:t>
+      </w:r>
+      <w:proofErr w:type="spellEnd"/>
+      <w:r>
+        <w:rPr>
+          <w:rStyle w:val="HTMLCode"/>
+          <w:rFonts w:ascii="var(--font-mono)" w:hAnsi="var(--font-mono)"/>
+        </w:rPr>
+        <w:t xml:space="preserve"> </w:t>
+      </w:r>
+      <w:proofErr w:type="spellStart"/>
+      <w:r>
+        <w:rPr>
+          <w:rStyle w:val="HTMLCode"/>
+          <w:rFonts w:ascii="var(--font-mono)" w:hAnsi="var(--font-mono)"/>
+        </w:rPr>
+        <w:t>čvorova</w:t>
+      </w:r>
+      <w:proofErr w:type="spellEnd"/>
+      <w:r>
+        <w:rPr>
+          <w:rStyle w:val="HTMLCode"/>
+          <w:rFonts w:ascii="var(--font-mono)" w:hAnsi="var(--font-mono)"/>
+        </w:rPr>
+        <w:t>')</w:t>
+      </w:r>
+    </w:p>
+    <w:p>
+      <w:pPr>
+        <w:pStyle w:val="HTMLPreformatted"/>
+        <w:rPr>
+          <w:rStyle w:val="HTMLCode"/>
+          <w:rFonts w:ascii="var(--font-mono)" w:hAnsi="var(--font-mono)"/>
+        </w:rPr>
+      </w:pPr>
+      <w:r>
+        <w:rPr>
+          <w:rStyle w:val="HTMLCode"/>
+          <w:rFonts w:ascii="var(--font-mono)" w:hAnsi="var(--font-mono)"/>
+        </w:rPr>
+        <w:t xml:space="preserve">    </w:t>
+      </w:r>
+      <w:proofErr w:type="spellStart"/>
+      <w:proofErr w:type="gramStart"/>
+      <w:r>
+        <w:rPr>
+          <w:rStyle w:val="HTMLCode"/>
+          <w:rFonts w:ascii="var(--font-mono)" w:hAnsi="var(--font-mono)"/>
+        </w:rPr>
+        <w:t>plt.xlabel</w:t>
+      </w:r>
+      <w:proofErr w:type="spellEnd"/>
+      <w:proofErr w:type="gramEnd"/>
+      <w:r>
+        <w:rPr>
+          <w:rStyle w:val="HTMLCode"/>
+          <w:rFonts w:ascii="var(--font-mono)" w:hAnsi="var(--font-mono)"/>
+        </w:rPr>
+        <w:t>('</w:t>
+      </w:r>
+      <w:proofErr w:type="spellStart"/>
+      <w:r>
+        <w:rPr>
+          <w:rStyle w:val="HTMLCode"/>
+          <w:rFonts w:ascii="var(--font-mono)" w:hAnsi="var(--font-mono)"/>
+        </w:rPr>
+        <w:t>Iznos</w:t>
+      </w:r>
+      <w:proofErr w:type="spellEnd"/>
+      <w:r>
+        <w:rPr>
+          <w:rStyle w:val="HTMLCode"/>
+          <w:rFonts w:ascii="var(--font-mono)" w:hAnsi="var(--font-mono)"/>
+        </w:rPr>
+        <w:t xml:space="preserve"> </w:t>
+      </w:r>
+      <w:proofErr w:type="spellStart"/>
+      <w:r>
+        <w:rPr>
+          <w:rStyle w:val="HTMLCode"/>
+          <w:rFonts w:ascii="var(--font-mono)" w:hAnsi="var(--font-mono)"/>
+        </w:rPr>
+        <w:t>stupnja</w:t>
+      </w:r>
+      <w:proofErr w:type="spellEnd"/>
+      <w:r>
+        <w:rPr>
+          <w:rStyle w:val="HTMLCode"/>
+          <w:rFonts w:ascii="var(--font-mono)" w:hAnsi="var(--font-mono)"/>
+        </w:rPr>
+        <w:t>')</w:t>
+      </w:r>
+    </w:p>
+    <w:p>
+      <w:pPr>
+        <w:pStyle w:val="HTMLPreformatted"/>
+        <w:rPr>
+          <w:rStyle w:val="HTMLCode"/>
+          <w:rFonts w:ascii="var(--font-mono)" w:hAnsi="var(--font-mono)"/>
+        </w:rPr>
+      </w:pPr>
+      <w:r>
+        <w:rPr>
+          <w:rStyle w:val="HTMLCode"/>
+          <w:rFonts w:ascii="var(--font-mono)" w:hAnsi="var(--font-mono)"/>
+        </w:rPr>
+        <w:t xml:space="preserve">    </w:t>
+      </w:r>
+      <w:proofErr w:type="spellStart"/>
+      <w:proofErr w:type="gramStart"/>
+      <w:r>
+        <w:rPr>
+          <w:rStyle w:val="HTMLCode"/>
+          <w:rFonts w:ascii="var(--font-mono)" w:hAnsi="var(--font-mono)"/>
+        </w:rPr>
+        <w:t>plt.title</w:t>
+      </w:r>
+      <w:proofErr w:type="spellEnd"/>
+      <w:proofErr w:type="gramEnd"/>
+      <w:r>
+        <w:rPr>
+          <w:rStyle w:val="HTMLCode"/>
+          <w:rFonts w:ascii="var(--font-mono)" w:hAnsi="var(--font-mono)"/>
+        </w:rPr>
+        <w:t xml:space="preserve">(title) </w:t>
+      </w:r>
+    </w:p>
+    <w:p>
+      <w:pPr>
+        <w:pStyle w:val="HTMLPreformatted"/>
+        <w:rPr>
+          <w:rStyle w:val="HTMLCode"/>
+          <w:rFonts w:ascii="var(--font-mono)" w:hAnsi="var(--font-mono)"/>
+        </w:rPr>
+      </w:pPr>
+      <w:r>
+        <w:rPr>
+          <w:rStyle w:val="HTMLCode"/>
+          <w:rFonts w:ascii="var(--font-mono)" w:hAnsi="var(--font-mono)"/>
+        </w:rPr>
+        <w:t xml:space="preserve">    </w:t>
+      </w:r>
+    </w:p>
+    <w:p>
+      <w:pPr>
+        <w:pStyle w:val="HTMLPreformatted"/>
+        <w:rPr>
+          <w:rStyle w:val="HTMLCode"/>
+          <w:rFonts w:ascii="var(--font-mono)" w:hAnsi="var(--font-mono)"/>
+        </w:rPr>
+      </w:pPr>
+      <w:proofErr w:type="spellStart"/>
+      <w:r>
+        <w:rPr>
+          <w:rStyle w:val="HTMLCode"/>
+          <w:rFonts w:ascii="var(--font-mono)" w:hAnsi="var(--font-mono)"/>
+        </w:rPr>
+        <w:t>d_list_protein</w:t>
+      </w:r>
+      <w:proofErr w:type="spellEnd"/>
+      <w:r>
+        <w:rPr>
+          <w:rStyle w:val="HTMLCode"/>
+          <w:rFonts w:ascii="var(--font-mono)" w:hAnsi="var(--font-mono)"/>
+        </w:rPr>
+        <w:t xml:space="preserve">, </w:t>
+      </w:r>
+      <w:proofErr w:type="spellStart"/>
+      <w:r>
+        <w:rPr>
+          <w:rStyle w:val="HTMLCode"/>
+          <w:rFonts w:ascii="var(--font-mono)" w:hAnsi="var(--font-mono)"/>
+        </w:rPr>
+        <w:t>avg_d_protein</w:t>
+      </w:r>
+      <w:proofErr w:type="spellEnd"/>
+      <w:r>
+        <w:rPr>
+          <w:rStyle w:val="HTMLCode"/>
+          <w:rFonts w:ascii="var(--font-mono)" w:hAnsi="var(--font-mono)"/>
+        </w:rPr>
+        <w:t xml:space="preserve">, </w:t>
+      </w:r>
+      <w:proofErr w:type="spellStart"/>
+      <w:r>
+        <w:rPr>
+          <w:rStyle w:val="HTMLCode"/>
+          <w:rFonts w:ascii="var(--font-mono)" w:hAnsi="var(--font-mono)"/>
+        </w:rPr>
+        <w:t>med_d_protein</w:t>
+      </w:r>
+      <w:proofErr w:type="spellEnd"/>
+      <w:r>
+        <w:rPr>
+          <w:rStyle w:val="HTMLCode"/>
+          <w:rFonts w:ascii="var(--font-mono)" w:hAnsi="var(--font-mono)"/>
+        </w:rPr>
+        <w:t xml:space="preserve"> = </w:t>
+      </w:r>
+      <w:proofErr w:type="spellStart"/>
+      <w:r>
+        <w:rPr>
+          <w:rStyle w:val="HTMLCode"/>
+          <w:rFonts w:ascii="var(--font-mono)" w:hAnsi="var(--font-mono)"/>
+        </w:rPr>
+        <w:t>degree_calc</w:t>
+      </w:r>
+      <w:proofErr w:type="spellEnd"/>
+      <w:r>
+        <w:rPr>
+          <w:rStyle w:val="HTMLCode"/>
+          <w:rFonts w:ascii="var(--font-mono)" w:hAnsi="var(--font-mono)"/>
+        </w:rPr>
+        <w:t>(</w:t>
+      </w:r>
+      <w:proofErr w:type="spellStart"/>
+      <w:r>
+        <w:rPr>
+          <w:rStyle w:val="HTMLCode"/>
+          <w:rFonts w:ascii="var(--font-mono)" w:hAnsi="var(--font-mono)"/>
+        </w:rPr>
+        <w:t>G_protein</w:t>
+      </w:r>
+      <w:proofErr w:type="spellEnd"/>
+      <w:r>
+        <w:rPr>
+          <w:rStyle w:val="HTMLCode"/>
+          <w:rFonts w:ascii="var(--font-mono)" w:hAnsi="var(--font-mono)"/>
+        </w:rPr>
+        <w:t>)</w:t>
+      </w:r>
+    </w:p>
+    <w:p>
+      <w:pPr>
+        <w:pStyle w:val="HTMLPreformatted"/>
+        <w:rPr>
+          <w:rStyle w:val="HTMLCode"/>
+          <w:rFonts w:ascii="var(--font-mono)" w:hAnsi="var(--font-mono)"/>
+        </w:rPr>
+      </w:pPr>
+    </w:p>
+    <w:p>
+      <w:pPr>
+        <w:pStyle w:val="HTMLPreformatted"/>
+        <w:rPr>
+          <w:rStyle w:val="HTMLCode"/>
+          <w:rFonts w:ascii="var(--font-mono)" w:hAnsi="var(--font-mono)"/>
+        </w:rPr>
+      </w:pPr>
+      <w:proofErr w:type="spellStart"/>
+      <w:r>
+        <w:rPr>
+          <w:rStyle w:val="HTMLCode"/>
+          <w:rFonts w:ascii="var(--font-mono)" w:hAnsi="var(--font-mono)"/>
+        </w:rPr>
+        <w:t>degree_distribution_</w:t>
+      </w:r>
+      <w:proofErr w:type="gramStart"/>
+      <w:r>
+        <w:rPr>
+          <w:rStyle w:val="HTMLCode"/>
+          <w:rFonts w:ascii="var(--font-mono)" w:hAnsi="var(--font-mono)"/>
+        </w:rPr>
+        <w:t>plot</w:t>
+      </w:r>
+      <w:proofErr w:type="spellEnd"/>
+      <w:r>
+        <w:rPr>
+          <w:rStyle w:val="HTMLCode"/>
+          <w:rFonts w:ascii="var(--font-mono)" w:hAnsi="var(--font-mono)"/>
+        </w:rPr>
+        <w:t>(</w:t>
+      </w:r>
+      <w:proofErr w:type="spellStart"/>
+      <w:proofErr w:type="gramEnd"/>
+      <w:r>
+        <w:rPr>
+          <w:rStyle w:val="HTMLCode"/>
+          <w:rFonts w:ascii="var(--font-mono)" w:hAnsi="var(--font-mono)"/>
+        </w:rPr>
+        <w:t>d_list_protein</w:t>
+      </w:r>
+      <w:proofErr w:type="spellEnd"/>
+      <w:r>
+        <w:rPr>
+          <w:rStyle w:val="HTMLCode"/>
+          <w:rFonts w:ascii="var(--font-mono)" w:hAnsi="var(--font-mono)"/>
+        </w:rPr>
+        <w:t xml:space="preserve">, </w:t>
+      </w:r>
+      <w:proofErr w:type="spellStart"/>
+      <w:r>
+        <w:rPr>
+          <w:rStyle w:val="HTMLCode"/>
+          <w:rFonts w:ascii="var(--font-mono)" w:hAnsi="var(--font-mono)"/>
+        </w:rPr>
+        <w:t>avg_d_protein</w:t>
+      </w:r>
+      <w:proofErr w:type="spellEnd"/>
+      <w:r>
+        <w:rPr>
+          <w:rStyle w:val="HTMLCode"/>
+          <w:rFonts w:ascii="var(--font-mono)" w:hAnsi="var(--font-mono)"/>
+        </w:rPr>
+        <w:t xml:space="preserve">, </w:t>
+      </w:r>
+      <w:proofErr w:type="spellStart"/>
+      <w:r>
+        <w:rPr>
+          <w:rStyle w:val="HTMLCode"/>
+          <w:rFonts w:ascii="var(--font-mono)" w:hAnsi="var(--font-mono)"/>
+        </w:rPr>
+        <w:t>med_d_protein</w:t>
+      </w:r>
+      <w:proofErr w:type="spellEnd"/>
+      <w:r>
+        <w:rPr>
+          <w:rStyle w:val="HTMLCode"/>
+          <w:rFonts w:ascii="var(--font-mono)" w:hAnsi="var(--font-mono)"/>
+        </w:rPr>
+        <w:t>, False, '</w:t>
+      </w:r>
+      <w:proofErr w:type="spellStart"/>
+      <w:r>
+        <w:rPr>
+          <w:rStyle w:val="HTMLCode"/>
+          <w:rFonts w:ascii="var(--font-mono)" w:hAnsi="var(--font-mono)"/>
+        </w:rPr>
+        <w:t>Proteini</w:t>
+      </w:r>
+      <w:proofErr w:type="spellEnd"/>
+      <w:r>
+        <w:rPr>
+          <w:rStyle w:val="HTMLCode"/>
+          <w:rFonts w:ascii="var(--font-mono)" w:hAnsi="var(--font-mono)"/>
+        </w:rPr>
+        <w:t>')</w:t>
+      </w:r>
+    </w:p>
+    <w:p>
+      <w:pPr>
+        <w:pStyle w:val="HTMLPreformatted"/>
+        <w:rPr>
+          <w:rStyle w:val="HTMLCode"/>
+          <w:rFonts w:ascii="var(--font-mono)" w:hAnsi="var(--font-mono)"/>
+        </w:rPr>
+      </w:pPr>
       <w:r>
         <w:rPr>
           <w:rStyle w:val="token"/>
           <w:rFonts w:ascii="var(--font-mono)" w:hAnsi="var(--font-mono)"/>
           <w:color w:val="8DA1B9"/>
         </w:rPr>
+        <w:br/>
+      </w:r>
+      <w:r>
+        <w:rPr>
+          <w:rStyle w:val="token"/>
+          <w:rFonts w:ascii="var(--font-mono)" w:hAnsi="var(--font-mono)"/>
+          <w:color w:val="8DA1B9"/>
+        </w:rPr>
+        <w:t xml:space="preserve"># h) </w:t>
+      </w:r>
+      <w:proofErr w:type="spellStart"/>
+      <w:r>
+        <w:rPr>
+          <w:rStyle w:val="token"/>
+          <w:rFonts w:ascii="var(--font-mono)" w:hAnsi="var(--font-mono)"/>
+          <w:color w:val="8DA1B9"/>
+        </w:rPr>
         <w:t>Prikažite</w:t>
       </w:r>
       <w:proofErr w:type="spellEnd"/>
@@ -6651,7 +6996,7 @@
           <w:rFonts w:ascii="var(--font-mono)" w:hAnsi="var(--font-mono)"/>
           <w:color w:val="8DA1B9"/>
         </w:rPr>
-        <w:t>stupnja</w:t>
+        <w:t>bliskosti</w:t>
       </w:r>
       <w:proofErr w:type="spellEnd"/>
       <w:r>
@@ -6660,26 +7005,1184 @@
           <w:rFonts w:ascii="var(--font-mono)" w:hAnsi="var(--font-mono)"/>
           <w:color w:val="8DA1B9"/>
         </w:rPr>
-        <w:t xml:space="preserve"> </w:t>
-      </w:r>
-      <w:proofErr w:type="spellStart"/>
+        <w:t>.</w:t>
+      </w:r>
       <w:r>
         <w:rPr>
           <w:rStyle w:val="token"/>
           <w:rFonts w:ascii="var(--font-mono)" w:hAnsi="var(--font-mono)"/>
           <w:color w:val="8DA1B9"/>
         </w:rPr>
-        <w:t>čvora</w:t>
-      </w:r>
-      <w:proofErr w:type="spellEnd"/>
-      <w:r>
-        <w:rPr>
-          <w:rStyle w:val="token"/>
-          <w:rFonts w:ascii="var(--font-mono)" w:hAnsi="var(--font-mono)"/>
+        <w:t xml:space="preserve"> </w:t>
+      </w:r>
+      <w:r>
+        <w:rPr>
+          <w:rStyle w:val="token"/>
+          <w:rFonts w:ascii="Segoe UI Emoji" w:hAnsi="Segoe UI Emoji" w:cs="Segoe UI Emoji"/>
           <w:color w:val="8DA1B9"/>
         </w:rPr>
+        <w:t>✅</w:t>
+      </w:r>
+    </w:p>
+    <w:p>
+      <w:pPr>
+        <w:pStyle w:val="HTMLPreformatted"/>
+        <w:rPr>
+          <w:rStyle w:val="HTMLCode"/>
+          <w:rFonts w:ascii="var(--font-mono)" w:hAnsi="var(--font-mono)"/>
+        </w:rPr>
+      </w:pPr>
+    </w:p>
+    <w:p>
+      <w:pPr>
+        <w:pStyle w:val="HTMLPreformatted"/>
+        <w:rPr>
+          <w:rStyle w:val="HTMLCode"/>
+          <w:rFonts w:ascii="var(--font-mono)" w:hAnsi="var(--font-mono)"/>
+        </w:rPr>
+      </w:pPr>
+      <w:r>
+        <w:rPr>
+          <w:rStyle w:val="HTMLCode"/>
+          <w:rFonts w:ascii="var(--font-mono)" w:hAnsi="var(--font-mono)"/>
+        </w:rPr>
+        <w:t xml:space="preserve">def </w:t>
+      </w:r>
+      <w:proofErr w:type="spellStart"/>
+      <w:r>
+        <w:rPr>
+          <w:rStyle w:val="HTMLCode"/>
+          <w:rFonts w:ascii="var(--font-mono)" w:hAnsi="var(--font-mono)"/>
+        </w:rPr>
+        <w:t>closeness_calc</w:t>
+      </w:r>
+      <w:proofErr w:type="spellEnd"/>
+      <w:r>
+        <w:rPr>
+          <w:rStyle w:val="HTMLCode"/>
+          <w:rFonts w:ascii="var(--font-mono)" w:hAnsi="var(--font-mono)"/>
+        </w:rPr>
+        <w:t>(G):</w:t>
+      </w:r>
+    </w:p>
+    <w:p>
+      <w:pPr>
+        <w:pStyle w:val="HTMLPreformatted"/>
+        <w:rPr>
+          <w:rStyle w:val="HTMLCode"/>
+          <w:rFonts w:ascii="var(--font-mono)" w:hAnsi="var(--font-mono)"/>
+        </w:rPr>
+      </w:pPr>
+      <w:r>
+        <w:rPr>
+          <w:rStyle w:val="HTMLCode"/>
+          <w:rFonts w:ascii="var(--font-mono)" w:hAnsi="var(--font-mono)"/>
+        </w:rPr>
+        <w:t xml:space="preserve">    closeness = [</w:t>
+      </w:r>
+      <w:proofErr w:type="spellStart"/>
+      <w:r>
+        <w:rPr>
+          <w:rStyle w:val="HTMLCode"/>
+          <w:rFonts w:ascii="var(--font-mono)" w:hAnsi="var(--font-mono)"/>
+        </w:rPr>
+        <w:t>val</w:t>
+      </w:r>
+      <w:proofErr w:type="spellEnd"/>
+      <w:r>
+        <w:rPr>
+          <w:rStyle w:val="HTMLCode"/>
+          <w:rFonts w:ascii="var(--font-mono)" w:hAnsi="var(--font-mono)"/>
+        </w:rPr>
+        <w:t xml:space="preserve"> for (node, </w:t>
+      </w:r>
+      <w:proofErr w:type="spellStart"/>
+      <w:r>
+        <w:rPr>
+          <w:rStyle w:val="HTMLCode"/>
+          <w:rFonts w:ascii="var(--font-mono)" w:hAnsi="var(--font-mono)"/>
+        </w:rPr>
+        <w:t>val</w:t>
+      </w:r>
+      <w:proofErr w:type="spellEnd"/>
+      <w:r>
+        <w:rPr>
+          <w:rStyle w:val="HTMLCode"/>
+          <w:rFonts w:ascii="var(--font-mono)" w:hAnsi="var(--font-mono)"/>
+        </w:rPr>
+        <w:t xml:space="preserve">) in </w:t>
+      </w:r>
+      <w:proofErr w:type="spellStart"/>
+      <w:proofErr w:type="gramStart"/>
+      <w:r>
+        <w:rPr>
+          <w:rStyle w:val="HTMLCode"/>
+          <w:rFonts w:ascii="var(--font-mono)" w:hAnsi="var(--font-mono)"/>
+        </w:rPr>
+        <w:t>nx.closeness</w:t>
+      </w:r>
+      <w:proofErr w:type="gramEnd"/>
+      <w:r>
+        <w:rPr>
+          <w:rStyle w:val="HTMLCode"/>
+          <w:rFonts w:ascii="var(--font-mono)" w:hAnsi="var(--font-mono)"/>
+        </w:rPr>
+        <w:t>_centrality</w:t>
+      </w:r>
+      <w:proofErr w:type="spellEnd"/>
+      <w:r>
+        <w:rPr>
+          <w:rStyle w:val="HTMLCode"/>
+          <w:rFonts w:ascii="var(--font-mono)" w:hAnsi="var(--font-mono)"/>
+        </w:rPr>
+        <w:t>(G).items()]</w:t>
+      </w:r>
+    </w:p>
+    <w:p>
+      <w:pPr>
+        <w:pStyle w:val="HTMLPreformatted"/>
+        <w:rPr>
+          <w:rStyle w:val="HTMLCode"/>
+          <w:rFonts w:ascii="var(--font-mono)" w:hAnsi="var(--font-mono)"/>
+        </w:rPr>
+      </w:pPr>
+      <w:r>
+        <w:rPr>
+          <w:rStyle w:val="HTMLCode"/>
+          <w:rFonts w:ascii="var(--font-mono)" w:hAnsi="var(--font-mono)"/>
+        </w:rPr>
+        <w:t xml:space="preserve">    </w:t>
+      </w:r>
+      <w:proofErr w:type="spellStart"/>
+      <w:r>
+        <w:rPr>
+          <w:rStyle w:val="HTMLCode"/>
+          <w:rFonts w:ascii="var(--font-mono)" w:hAnsi="var(--font-mono)"/>
+        </w:rPr>
+        <w:t>avg_closeness</w:t>
+      </w:r>
+      <w:proofErr w:type="spellEnd"/>
+      <w:r>
+        <w:rPr>
+          <w:rStyle w:val="HTMLCode"/>
+          <w:rFonts w:ascii="var(--font-mono)" w:hAnsi="var(--font-mono)"/>
+        </w:rPr>
+        <w:t xml:space="preserve"> = </w:t>
+      </w:r>
+      <w:proofErr w:type="spellStart"/>
+      <w:proofErr w:type="gramStart"/>
+      <w:r>
+        <w:rPr>
+          <w:rStyle w:val="HTMLCode"/>
+          <w:rFonts w:ascii="var(--font-mono)" w:hAnsi="var(--font-mono)"/>
+        </w:rPr>
+        <w:t>np.mean</w:t>
+      </w:r>
+      <w:proofErr w:type="spellEnd"/>
+      <w:proofErr w:type="gramEnd"/>
+      <w:r>
+        <w:rPr>
+          <w:rStyle w:val="HTMLCode"/>
+          <w:rFonts w:ascii="var(--font-mono)" w:hAnsi="var(--font-mono)"/>
+        </w:rPr>
+        <w:t>(closeness)</w:t>
+      </w:r>
+    </w:p>
+    <w:p>
+      <w:pPr>
+        <w:pStyle w:val="HTMLPreformatted"/>
+        <w:rPr>
+          <w:rStyle w:val="HTMLCode"/>
+          <w:rFonts w:ascii="var(--font-mono)" w:hAnsi="var(--font-mono)"/>
+        </w:rPr>
+      </w:pPr>
+      <w:r>
+        <w:rPr>
+          <w:rStyle w:val="HTMLCode"/>
+          <w:rFonts w:ascii="var(--font-mono)" w:hAnsi="var(--font-mono)"/>
+        </w:rPr>
+        <w:t xml:space="preserve">    </w:t>
+      </w:r>
+      <w:proofErr w:type="spellStart"/>
+      <w:r>
+        <w:rPr>
+          <w:rStyle w:val="HTMLCode"/>
+          <w:rFonts w:ascii="var(--font-mono)" w:hAnsi="var(--font-mono)"/>
+        </w:rPr>
+        <w:t>med_closeness</w:t>
+      </w:r>
+      <w:proofErr w:type="spellEnd"/>
+      <w:r>
+        <w:rPr>
+          <w:rStyle w:val="HTMLCode"/>
+          <w:rFonts w:ascii="var(--font-mono)" w:hAnsi="var(--font-mono)"/>
+        </w:rPr>
+        <w:t xml:space="preserve"> = </w:t>
+      </w:r>
+      <w:proofErr w:type="spellStart"/>
+      <w:proofErr w:type="gramStart"/>
+      <w:r>
+        <w:rPr>
+          <w:rStyle w:val="HTMLCode"/>
+          <w:rFonts w:ascii="var(--font-mono)" w:hAnsi="var(--font-mono)"/>
+        </w:rPr>
+        <w:t>np.median</w:t>
+      </w:r>
+      <w:proofErr w:type="spellEnd"/>
+      <w:proofErr w:type="gramEnd"/>
+      <w:r>
+        <w:rPr>
+          <w:rStyle w:val="HTMLCode"/>
+          <w:rFonts w:ascii="var(--font-mono)" w:hAnsi="var(--font-mono)"/>
+        </w:rPr>
+        <w:t>(closeness)</w:t>
+      </w:r>
+    </w:p>
+    <w:p>
+      <w:pPr>
+        <w:pStyle w:val="HTMLPreformatted"/>
+        <w:rPr>
+          <w:rStyle w:val="HTMLCode"/>
+          <w:rFonts w:ascii="var(--font-mono)" w:hAnsi="var(--font-mono)"/>
+        </w:rPr>
+      </w:pPr>
+      <w:r>
+        <w:rPr>
+          <w:rStyle w:val="HTMLCode"/>
+          <w:rFonts w:ascii="var(--font-mono)" w:hAnsi="var(--font-mono)"/>
+        </w:rPr>
+        <w:t xml:space="preserve">    return closeness, </w:t>
+      </w:r>
+      <w:proofErr w:type="spellStart"/>
+      <w:r>
+        <w:rPr>
+          <w:rStyle w:val="HTMLCode"/>
+          <w:rFonts w:ascii="var(--font-mono)" w:hAnsi="var(--font-mono)"/>
+        </w:rPr>
+        <w:t>avg_closeness</w:t>
+      </w:r>
+      <w:proofErr w:type="spellEnd"/>
+      <w:r>
+        <w:rPr>
+          <w:rStyle w:val="HTMLCode"/>
+          <w:rFonts w:ascii="var(--font-mono)" w:hAnsi="var(--font-mono)"/>
+        </w:rPr>
+        <w:t xml:space="preserve">, </w:t>
+      </w:r>
+      <w:proofErr w:type="spellStart"/>
+      <w:r>
+        <w:rPr>
+          <w:rStyle w:val="HTMLCode"/>
+          <w:rFonts w:ascii="var(--font-mono)" w:hAnsi="var(--font-mono)"/>
+        </w:rPr>
+        <w:t>med_</w:t>
+      </w:r>
+      <w:proofErr w:type="gramStart"/>
+      <w:r>
+        <w:rPr>
+          <w:rStyle w:val="HTMLCode"/>
+          <w:rFonts w:ascii="var(--font-mono)" w:hAnsi="var(--font-mono)"/>
+        </w:rPr>
+        <w:t>closeness</w:t>
+      </w:r>
+      <w:proofErr w:type="spellEnd"/>
+      <w:proofErr w:type="gramEnd"/>
+    </w:p>
+    <w:p>
+      <w:pPr>
+        <w:pStyle w:val="HTMLPreformatted"/>
+        <w:rPr>
+          <w:rStyle w:val="HTMLCode"/>
+          <w:rFonts w:ascii="var(--font-mono)" w:hAnsi="var(--font-mono)"/>
+        </w:rPr>
+      </w:pPr>
+    </w:p>
+    <w:p>
+      <w:pPr>
+        <w:pStyle w:val="HTMLPreformatted"/>
+        <w:rPr>
+          <w:rStyle w:val="HTMLCode"/>
+          <w:rFonts w:ascii="var(--font-mono)" w:hAnsi="var(--font-mono)"/>
+        </w:rPr>
+      </w:pPr>
+      <w:r>
+        <w:rPr>
+          <w:rStyle w:val="HTMLCode"/>
+          <w:rFonts w:ascii="var(--font-mono)" w:hAnsi="var(--font-mono)"/>
+        </w:rPr>
+        <w:t xml:space="preserve">def </w:t>
+      </w:r>
+      <w:proofErr w:type="spellStart"/>
+      <w:r>
+        <w:rPr>
+          <w:rStyle w:val="HTMLCode"/>
+          <w:rFonts w:ascii="var(--font-mono)" w:hAnsi="var(--font-mono)"/>
+        </w:rPr>
+        <w:t>closeness_distribution_</w:t>
+      </w:r>
+      <w:proofErr w:type="gramStart"/>
+      <w:r>
+        <w:rPr>
+          <w:rStyle w:val="HTMLCode"/>
+          <w:rFonts w:ascii="var(--font-mono)" w:hAnsi="var(--font-mono)"/>
+        </w:rPr>
+        <w:t>plot</w:t>
+      </w:r>
+      <w:proofErr w:type="spellEnd"/>
+      <w:r>
+        <w:rPr>
+          <w:rStyle w:val="HTMLCode"/>
+          <w:rFonts w:ascii="var(--font-mono)" w:hAnsi="var(--font-mono)"/>
+        </w:rPr>
+        <w:t>(</w:t>
+      </w:r>
+      <w:proofErr w:type="spellStart"/>
+      <w:proofErr w:type="gramEnd"/>
+      <w:r>
+        <w:rPr>
+          <w:rStyle w:val="HTMLCode"/>
+          <w:rFonts w:ascii="var(--font-mono)" w:hAnsi="var(--font-mono)"/>
+        </w:rPr>
+        <w:t>closeness_list</w:t>
+      </w:r>
+      <w:proofErr w:type="spellEnd"/>
+      <w:r>
+        <w:rPr>
+          <w:rStyle w:val="HTMLCode"/>
+          <w:rFonts w:ascii="var(--font-mono)" w:hAnsi="var(--font-mono)"/>
+        </w:rPr>
+        <w:t xml:space="preserve">, </w:t>
+      </w:r>
+      <w:proofErr w:type="spellStart"/>
+      <w:r>
+        <w:rPr>
+          <w:rStyle w:val="HTMLCode"/>
+          <w:rFonts w:ascii="var(--font-mono)" w:hAnsi="var(--font-mono)"/>
+        </w:rPr>
+        <w:t>avg_closeness</w:t>
+      </w:r>
+      <w:proofErr w:type="spellEnd"/>
+      <w:r>
+        <w:rPr>
+          <w:rStyle w:val="HTMLCode"/>
+          <w:rFonts w:ascii="var(--font-mono)" w:hAnsi="var(--font-mono)"/>
+        </w:rPr>
+        <w:t xml:space="preserve">, </w:t>
+      </w:r>
+      <w:proofErr w:type="spellStart"/>
+      <w:r>
+        <w:rPr>
+          <w:rStyle w:val="HTMLCode"/>
+          <w:rFonts w:ascii="var(--font-mono)" w:hAnsi="var(--font-mono)"/>
+        </w:rPr>
+        <w:t>med_closeness</w:t>
+      </w:r>
+      <w:proofErr w:type="spellEnd"/>
+      <w:r>
+        <w:rPr>
+          <w:rStyle w:val="HTMLCode"/>
+          <w:rFonts w:ascii="var(--font-mono)" w:hAnsi="var(--font-mono)"/>
+        </w:rPr>
+        <w:t>, cumulative, title):</w:t>
+      </w:r>
+    </w:p>
+    <w:p>
+      <w:pPr>
+        <w:pStyle w:val="HTMLPreformatted"/>
+        <w:rPr>
+          <w:rStyle w:val="HTMLCode"/>
+          <w:rFonts w:ascii="var(--font-mono)" w:hAnsi="var(--font-mono)"/>
+        </w:rPr>
+      </w:pPr>
+      <w:r>
+        <w:rPr>
+          <w:rStyle w:val="HTMLCode"/>
+          <w:rFonts w:ascii="var(--font-mono)" w:hAnsi="var(--font-mono)"/>
+        </w:rPr>
+        <w:t xml:space="preserve">    </w:t>
+      </w:r>
+      <w:proofErr w:type="spellStart"/>
+      <w:proofErr w:type="gramStart"/>
+      <w:r>
+        <w:rPr>
+          <w:rStyle w:val="HTMLCode"/>
+          <w:rFonts w:ascii="var(--font-mono)" w:hAnsi="var(--font-mono)"/>
+        </w:rPr>
+        <w:t>plt.hist</w:t>
+      </w:r>
+      <w:proofErr w:type="spellEnd"/>
+      <w:proofErr w:type="gramEnd"/>
+      <w:r>
+        <w:rPr>
+          <w:rStyle w:val="HTMLCode"/>
+          <w:rFonts w:ascii="var(--font-mono)" w:hAnsi="var(--font-mono)"/>
+        </w:rPr>
+        <w:t>(</w:t>
+      </w:r>
+      <w:proofErr w:type="spellStart"/>
+      <w:r>
+        <w:rPr>
+          <w:rStyle w:val="HTMLCode"/>
+          <w:rFonts w:ascii="var(--font-mono)" w:hAnsi="var(--font-mono)"/>
+        </w:rPr>
+        <w:t>closeness_list,label</w:t>
+      </w:r>
+      <w:proofErr w:type="spellEnd"/>
+      <w:r>
+        <w:rPr>
+          <w:rStyle w:val="HTMLCode"/>
+          <w:rFonts w:ascii="var(--font-mono)" w:hAnsi="var(--font-mono)"/>
+        </w:rPr>
+        <w:t>='</w:t>
+      </w:r>
+      <w:proofErr w:type="spellStart"/>
+      <w:r>
+        <w:rPr>
+          <w:rStyle w:val="HTMLCode"/>
+          <w:rFonts w:ascii="var(--font-mono)" w:hAnsi="var(--font-mono)"/>
+        </w:rPr>
+        <w:t>Distribucija</w:t>
+      </w:r>
+      <w:proofErr w:type="spellEnd"/>
+      <w:r>
+        <w:rPr>
+          <w:rStyle w:val="HTMLCode"/>
+          <w:rFonts w:ascii="var(--font-mono)" w:hAnsi="var(--font-mono)"/>
+        </w:rPr>
+        <w:t xml:space="preserve"> </w:t>
+      </w:r>
+      <w:proofErr w:type="spellStart"/>
+      <w:r>
+        <w:rPr>
+          <w:rStyle w:val="HTMLCode"/>
+          <w:rFonts w:ascii="var(--font-mono)" w:hAnsi="var(--font-mono)"/>
+        </w:rPr>
+        <w:t>bliskosti</w:t>
+      </w:r>
+      <w:proofErr w:type="spellEnd"/>
+      <w:r>
+        <w:rPr>
+          <w:rStyle w:val="HTMLCode"/>
+          <w:rFonts w:ascii="var(--font-mono)" w:hAnsi="var(--font-mono)"/>
+        </w:rPr>
+        <w:t>', cumulative = cumulative)</w:t>
+      </w:r>
+    </w:p>
+    <w:p>
+      <w:pPr>
+        <w:pStyle w:val="HTMLPreformatted"/>
+        <w:rPr>
+          <w:rStyle w:val="HTMLCode"/>
+          <w:rFonts w:ascii="var(--font-mono)" w:hAnsi="var(--font-mono)"/>
+        </w:rPr>
+      </w:pPr>
+      <w:r>
+        <w:rPr>
+          <w:rStyle w:val="HTMLCode"/>
+          <w:rFonts w:ascii="var(--font-mono)" w:hAnsi="var(--font-mono)"/>
+        </w:rPr>
+        <w:t xml:space="preserve">    </w:t>
+      </w:r>
+      <w:proofErr w:type="spellStart"/>
+      <w:proofErr w:type="gramStart"/>
+      <w:r>
+        <w:rPr>
+          <w:rStyle w:val="HTMLCode"/>
+          <w:rFonts w:ascii="var(--font-mono)" w:hAnsi="var(--font-mono)"/>
+        </w:rPr>
+        <w:t>plt.axvline</w:t>
+      </w:r>
+      <w:proofErr w:type="spellEnd"/>
+      <w:proofErr w:type="gramEnd"/>
+      <w:r>
+        <w:rPr>
+          <w:rStyle w:val="HTMLCode"/>
+          <w:rFonts w:ascii="var(--font-mono)" w:hAnsi="var(--font-mono)"/>
+        </w:rPr>
+        <w:t>(</w:t>
+      </w:r>
+      <w:proofErr w:type="spellStart"/>
+      <w:r>
+        <w:rPr>
+          <w:rStyle w:val="HTMLCode"/>
+          <w:rFonts w:ascii="var(--font-mono)" w:hAnsi="var(--font-mono)"/>
+        </w:rPr>
+        <w:t>avg_closeness</w:t>
+      </w:r>
+      <w:proofErr w:type="spellEnd"/>
+      <w:r>
+        <w:rPr>
+          <w:rStyle w:val="HTMLCode"/>
+          <w:rFonts w:ascii="var(--font-mono)" w:hAnsi="var(--font-mono)"/>
+        </w:rPr>
+        <w:t>, color='r' ,</w:t>
+      </w:r>
+      <w:proofErr w:type="spellStart"/>
+      <w:r>
+        <w:rPr>
+          <w:rStyle w:val="HTMLCode"/>
+          <w:rFonts w:ascii="var(--font-mono)" w:hAnsi="var(--font-mono)"/>
+        </w:rPr>
+        <w:t>linestyle</w:t>
+      </w:r>
+      <w:proofErr w:type="spellEnd"/>
+      <w:r>
+        <w:rPr>
+          <w:rStyle w:val="HTMLCode"/>
+          <w:rFonts w:ascii="var(--font-mono)" w:hAnsi="var(--font-mono)"/>
+        </w:rPr>
+        <w:t>='dashed', label = "</w:t>
+      </w:r>
+      <w:proofErr w:type="spellStart"/>
+      <w:r>
+        <w:rPr>
+          <w:rStyle w:val="HTMLCode"/>
+          <w:rFonts w:ascii="var(--font-mono)" w:hAnsi="var(--font-mono)"/>
+        </w:rPr>
+        <w:t>Prosječna</w:t>
+      </w:r>
+      <w:proofErr w:type="spellEnd"/>
+      <w:r>
+        <w:rPr>
+          <w:rStyle w:val="HTMLCode"/>
+          <w:rFonts w:ascii="var(--font-mono)" w:hAnsi="var(--font-mono)"/>
+        </w:rPr>
+        <w:t xml:space="preserve"> </w:t>
+      </w:r>
+      <w:proofErr w:type="spellStart"/>
+      <w:r>
+        <w:rPr>
+          <w:rStyle w:val="HTMLCode"/>
+          <w:rFonts w:ascii="var(--font-mono)" w:hAnsi="var(--font-mono)"/>
+        </w:rPr>
+        <w:t>bliskost</w:t>
+      </w:r>
+      <w:proofErr w:type="spellEnd"/>
+      <w:r>
+        <w:rPr>
+          <w:rStyle w:val="HTMLCode"/>
+          <w:rFonts w:ascii="var(--font-mono)" w:hAnsi="var(--font-mono)"/>
+        </w:rPr>
+        <w:t>")</w:t>
+      </w:r>
+    </w:p>
+    <w:p>
+      <w:pPr>
+        <w:pStyle w:val="HTMLPreformatted"/>
+        <w:rPr>
+          <w:rStyle w:val="HTMLCode"/>
+          <w:rFonts w:ascii="var(--font-mono)" w:hAnsi="var(--font-mono)"/>
+        </w:rPr>
+      </w:pPr>
+      <w:r>
+        <w:rPr>
+          <w:rStyle w:val="HTMLCode"/>
+          <w:rFonts w:ascii="var(--font-mono)" w:hAnsi="var(--font-mono)"/>
+        </w:rPr>
+        <w:t xml:space="preserve">    </w:t>
+      </w:r>
+      <w:proofErr w:type="spellStart"/>
+      <w:proofErr w:type="gramStart"/>
+      <w:r>
+        <w:rPr>
+          <w:rStyle w:val="HTMLCode"/>
+          <w:rFonts w:ascii="var(--font-mono)" w:hAnsi="var(--font-mono)"/>
+        </w:rPr>
+        <w:t>plt.axvline</w:t>
+      </w:r>
+      <w:proofErr w:type="spellEnd"/>
+      <w:proofErr w:type="gramEnd"/>
+      <w:r>
+        <w:rPr>
+          <w:rStyle w:val="HTMLCode"/>
+          <w:rFonts w:ascii="var(--font-mono)" w:hAnsi="var(--font-mono)"/>
+        </w:rPr>
+        <w:t>(</w:t>
+      </w:r>
+      <w:proofErr w:type="spellStart"/>
+      <w:r>
+        <w:rPr>
+          <w:rStyle w:val="HTMLCode"/>
+          <w:rFonts w:ascii="var(--font-mono)" w:hAnsi="var(--font-mono)"/>
+        </w:rPr>
+        <w:t>med_closeness</w:t>
+      </w:r>
+      <w:proofErr w:type="spellEnd"/>
+      <w:r>
+        <w:rPr>
+          <w:rStyle w:val="HTMLCode"/>
+          <w:rFonts w:ascii="var(--font-mono)" w:hAnsi="var(--font-mono)"/>
+        </w:rPr>
+        <w:t>, color='g' ,</w:t>
+      </w:r>
+      <w:proofErr w:type="spellStart"/>
+      <w:r>
+        <w:rPr>
+          <w:rStyle w:val="HTMLCode"/>
+          <w:rFonts w:ascii="var(--font-mono)" w:hAnsi="var(--font-mono)"/>
+        </w:rPr>
+        <w:t>linestyle</w:t>
+      </w:r>
+      <w:proofErr w:type="spellEnd"/>
+      <w:r>
+        <w:rPr>
+          <w:rStyle w:val="HTMLCode"/>
+          <w:rFonts w:ascii="var(--font-mono)" w:hAnsi="var(--font-mono)"/>
+        </w:rPr>
+        <w:t>='dashed', label = "</w:t>
+      </w:r>
+      <w:proofErr w:type="spellStart"/>
+      <w:r>
+        <w:rPr>
+          <w:rStyle w:val="HTMLCode"/>
+          <w:rFonts w:ascii="var(--font-mono)" w:hAnsi="var(--font-mono)"/>
+        </w:rPr>
+        <w:t>Medijan</w:t>
+      </w:r>
+      <w:proofErr w:type="spellEnd"/>
+      <w:r>
+        <w:rPr>
+          <w:rStyle w:val="HTMLCode"/>
+          <w:rFonts w:ascii="var(--font-mono)" w:hAnsi="var(--font-mono)"/>
+        </w:rPr>
+        <w:t xml:space="preserve"> </w:t>
+      </w:r>
+      <w:proofErr w:type="spellStart"/>
+      <w:r>
+        <w:rPr>
+          <w:rStyle w:val="HTMLCode"/>
+          <w:rFonts w:ascii="var(--font-mono)" w:hAnsi="var(--font-mono)"/>
+        </w:rPr>
+        <w:t>bliskosti</w:t>
+      </w:r>
+      <w:proofErr w:type="spellEnd"/>
+      <w:r>
+        <w:rPr>
+          <w:rStyle w:val="HTMLCode"/>
+          <w:rFonts w:ascii="var(--font-mono)" w:hAnsi="var(--font-mono)"/>
+        </w:rPr>
+        <w:t>")</w:t>
+      </w:r>
+    </w:p>
+    <w:p>
+      <w:pPr>
+        <w:pStyle w:val="HTMLPreformatted"/>
+        <w:rPr>
+          <w:rStyle w:val="HTMLCode"/>
+          <w:rFonts w:ascii="var(--font-mono)" w:hAnsi="var(--font-mono)"/>
+        </w:rPr>
+      </w:pPr>
+      <w:r>
+        <w:rPr>
+          <w:rStyle w:val="HTMLCode"/>
+          <w:rFonts w:ascii="var(--font-mono)" w:hAnsi="var(--font-mono)"/>
+        </w:rPr>
+        <w:t xml:space="preserve">    </w:t>
+      </w:r>
+      <w:proofErr w:type="spellStart"/>
+      <w:proofErr w:type="gramStart"/>
+      <w:r>
+        <w:rPr>
+          <w:rStyle w:val="HTMLCode"/>
+          <w:rFonts w:ascii="var(--font-mono)" w:hAnsi="var(--font-mono)"/>
+        </w:rPr>
+        <w:t>plt.legend</w:t>
+      </w:r>
+      <w:proofErr w:type="spellEnd"/>
+      <w:proofErr w:type="gramEnd"/>
+      <w:r>
+        <w:rPr>
+          <w:rStyle w:val="HTMLCode"/>
+          <w:rFonts w:ascii="var(--font-mono)" w:hAnsi="var(--font-mono)"/>
+        </w:rPr>
+        <w:t>()</w:t>
+      </w:r>
+    </w:p>
+    <w:p>
+      <w:pPr>
+        <w:pStyle w:val="HTMLPreformatted"/>
+        <w:rPr>
+          <w:rStyle w:val="HTMLCode"/>
+          <w:rFonts w:ascii="var(--font-mono)" w:hAnsi="var(--font-mono)"/>
+        </w:rPr>
+      </w:pPr>
+      <w:r>
+        <w:rPr>
+          <w:rStyle w:val="HTMLCode"/>
+          <w:rFonts w:ascii="var(--font-mono)" w:hAnsi="var(--font-mono)"/>
+        </w:rPr>
+        <w:t xml:space="preserve">    </w:t>
+      </w:r>
+      <w:proofErr w:type="spellStart"/>
+      <w:proofErr w:type="gramStart"/>
+      <w:r>
+        <w:rPr>
+          <w:rStyle w:val="HTMLCode"/>
+          <w:rFonts w:ascii="var(--font-mono)" w:hAnsi="var(--font-mono)"/>
+        </w:rPr>
+        <w:t>plt.ylabel</w:t>
+      </w:r>
+      <w:proofErr w:type="spellEnd"/>
+      <w:proofErr w:type="gramEnd"/>
+      <w:r>
+        <w:rPr>
+          <w:rStyle w:val="HTMLCode"/>
+          <w:rFonts w:ascii="var(--font-mono)" w:hAnsi="var(--font-mono)"/>
+        </w:rPr>
+        <w:t>('</w:t>
+      </w:r>
+      <w:proofErr w:type="spellStart"/>
+      <w:r>
+        <w:rPr>
+          <w:rStyle w:val="HTMLCode"/>
+          <w:rFonts w:ascii="var(--font-mono)" w:hAnsi="var(--font-mono)"/>
+        </w:rPr>
+        <w:t>Postotak</w:t>
+      </w:r>
+      <w:proofErr w:type="spellEnd"/>
+      <w:r>
+        <w:rPr>
+          <w:rStyle w:val="HTMLCode"/>
+          <w:rFonts w:ascii="var(--font-mono)" w:hAnsi="var(--font-mono)"/>
+        </w:rPr>
+        <w:t xml:space="preserve"> </w:t>
+      </w:r>
+      <w:proofErr w:type="spellStart"/>
+      <w:r>
+        <w:rPr>
+          <w:rStyle w:val="HTMLCode"/>
+          <w:rFonts w:ascii="var(--font-mono)" w:hAnsi="var(--font-mono)"/>
+        </w:rPr>
+        <w:t>čvorova</w:t>
+      </w:r>
+      <w:proofErr w:type="spellEnd"/>
+      <w:r>
+        <w:rPr>
+          <w:rStyle w:val="HTMLCode"/>
+          <w:rFonts w:ascii="var(--font-mono)" w:hAnsi="var(--font-mono)"/>
+        </w:rPr>
+        <w:t>')</w:t>
+      </w:r>
+    </w:p>
+    <w:p>
+      <w:pPr>
+        <w:pStyle w:val="HTMLPreformatted"/>
+        <w:rPr>
+          <w:rStyle w:val="HTMLCode"/>
+          <w:rFonts w:ascii="var(--font-mono)" w:hAnsi="var(--font-mono)"/>
+        </w:rPr>
+      </w:pPr>
+      <w:r>
+        <w:rPr>
+          <w:rStyle w:val="HTMLCode"/>
+          <w:rFonts w:ascii="var(--font-mono)" w:hAnsi="var(--font-mono)"/>
+        </w:rPr>
+        <w:lastRenderedPageBreak/>
+        <w:t xml:space="preserve">    </w:t>
+      </w:r>
+      <w:proofErr w:type="spellStart"/>
+      <w:proofErr w:type="gramStart"/>
+      <w:r>
+        <w:rPr>
+          <w:rStyle w:val="HTMLCode"/>
+          <w:rFonts w:ascii="var(--font-mono)" w:hAnsi="var(--font-mono)"/>
+        </w:rPr>
+        <w:t>plt.xlabel</w:t>
+      </w:r>
+      <w:proofErr w:type="spellEnd"/>
+      <w:proofErr w:type="gramEnd"/>
+      <w:r>
+        <w:rPr>
+          <w:rStyle w:val="HTMLCode"/>
+          <w:rFonts w:ascii="var(--font-mono)" w:hAnsi="var(--font-mono)"/>
+        </w:rPr>
+        <w:t>('</w:t>
+      </w:r>
+      <w:proofErr w:type="spellStart"/>
+      <w:r>
+        <w:rPr>
+          <w:rStyle w:val="HTMLCode"/>
+          <w:rFonts w:ascii="var(--font-mono)" w:hAnsi="var(--font-mono)"/>
+        </w:rPr>
+        <w:t>Iznost</w:t>
+      </w:r>
+      <w:proofErr w:type="spellEnd"/>
+      <w:r>
+        <w:rPr>
+          <w:rStyle w:val="HTMLCode"/>
+          <w:rFonts w:ascii="var(--font-mono)" w:hAnsi="var(--font-mono)"/>
+        </w:rPr>
+        <w:t xml:space="preserve"> </w:t>
+      </w:r>
+      <w:proofErr w:type="spellStart"/>
+      <w:r>
+        <w:rPr>
+          <w:rStyle w:val="HTMLCode"/>
+          <w:rFonts w:ascii="var(--font-mono)" w:hAnsi="var(--font-mono)"/>
+        </w:rPr>
+        <w:t>bliskosti</w:t>
+      </w:r>
+      <w:proofErr w:type="spellEnd"/>
+      <w:r>
+        <w:rPr>
+          <w:rStyle w:val="HTMLCode"/>
+          <w:rFonts w:ascii="var(--font-mono)" w:hAnsi="var(--font-mono)"/>
+        </w:rPr>
+        <w:t>')</w:t>
+      </w:r>
+    </w:p>
+    <w:p>
+      <w:pPr>
+        <w:pStyle w:val="HTMLPreformatted"/>
+        <w:rPr>
+          <w:rStyle w:val="HTMLCode"/>
+          <w:rFonts w:ascii="var(--font-mono)" w:hAnsi="var(--font-mono)"/>
+        </w:rPr>
+      </w:pPr>
+      <w:r>
+        <w:rPr>
+          <w:rStyle w:val="HTMLCode"/>
+          <w:rFonts w:ascii="var(--font-mono)" w:hAnsi="var(--font-mono)"/>
+        </w:rPr>
+        <w:t xml:space="preserve">    </w:t>
+      </w:r>
+      <w:proofErr w:type="spellStart"/>
+      <w:proofErr w:type="gramStart"/>
+      <w:r>
+        <w:rPr>
+          <w:rStyle w:val="HTMLCode"/>
+          <w:rFonts w:ascii="var(--font-mono)" w:hAnsi="var(--font-mono)"/>
+        </w:rPr>
+        <w:t>plt.title</w:t>
+      </w:r>
+      <w:proofErr w:type="spellEnd"/>
+      <w:proofErr w:type="gramEnd"/>
+      <w:r>
+        <w:rPr>
+          <w:rStyle w:val="HTMLCode"/>
+          <w:rFonts w:ascii="var(--font-mono)" w:hAnsi="var(--font-mono)"/>
+        </w:rPr>
+        <w:t xml:space="preserve">(title)    </w:t>
+      </w:r>
+    </w:p>
+    <w:p>
+      <w:pPr>
+        <w:pStyle w:val="HTMLPreformatted"/>
+        <w:rPr>
+          <w:rStyle w:val="HTMLCode"/>
+          <w:rFonts w:ascii="var(--font-mono)" w:hAnsi="var(--font-mono)"/>
+        </w:rPr>
+      </w:pPr>
+    </w:p>
+    <w:p>
+      <w:pPr>
+        <w:pStyle w:val="HTMLPreformatted"/>
+        <w:rPr>
+          <w:rStyle w:val="HTMLCode"/>
+          <w:rFonts w:ascii="var(--font-mono)" w:hAnsi="var(--font-mono)"/>
+        </w:rPr>
+      </w:pPr>
+      <w:proofErr w:type="spellStart"/>
+      <w:r>
+        <w:rPr>
+          <w:rStyle w:val="HTMLCode"/>
+          <w:rFonts w:ascii="var(--font-mono)" w:hAnsi="var(--font-mono)"/>
+        </w:rPr>
+        <w:t>c_list_protein</w:t>
+      </w:r>
+      <w:proofErr w:type="spellEnd"/>
+      <w:r>
+        <w:rPr>
+          <w:rStyle w:val="HTMLCode"/>
+          <w:rFonts w:ascii="var(--font-mono)" w:hAnsi="var(--font-mono)"/>
+        </w:rPr>
+        <w:t xml:space="preserve">, </w:t>
+      </w:r>
+      <w:proofErr w:type="spellStart"/>
+      <w:r>
+        <w:rPr>
+          <w:rStyle w:val="HTMLCode"/>
+          <w:rFonts w:ascii="var(--font-mono)" w:hAnsi="var(--font-mono)"/>
+        </w:rPr>
+        <w:t>avg_c_protein</w:t>
+      </w:r>
+      <w:proofErr w:type="spellEnd"/>
+      <w:r>
+        <w:rPr>
+          <w:rStyle w:val="HTMLCode"/>
+          <w:rFonts w:ascii="var(--font-mono)" w:hAnsi="var(--font-mono)"/>
+        </w:rPr>
+        <w:t xml:space="preserve">, </w:t>
+      </w:r>
+      <w:proofErr w:type="spellStart"/>
+      <w:r>
+        <w:rPr>
+          <w:rStyle w:val="HTMLCode"/>
+          <w:rFonts w:ascii="var(--font-mono)" w:hAnsi="var(--font-mono)"/>
+        </w:rPr>
+        <w:t>med_c_protein</w:t>
+      </w:r>
+      <w:proofErr w:type="spellEnd"/>
+      <w:r>
+        <w:rPr>
+          <w:rStyle w:val="HTMLCode"/>
+          <w:rFonts w:ascii="var(--font-mono)" w:hAnsi="var(--font-mono)"/>
+        </w:rPr>
+        <w:t xml:space="preserve"> = </w:t>
+      </w:r>
+      <w:proofErr w:type="spellStart"/>
+      <w:r>
+        <w:rPr>
+          <w:rStyle w:val="HTMLCode"/>
+          <w:rFonts w:ascii="var(--font-mono)" w:hAnsi="var(--font-mono)"/>
+        </w:rPr>
+        <w:t>closeness_calc</w:t>
+      </w:r>
+      <w:proofErr w:type="spellEnd"/>
+      <w:r>
+        <w:rPr>
+          <w:rStyle w:val="HTMLCode"/>
+          <w:rFonts w:ascii="var(--font-mono)" w:hAnsi="var(--font-mono)"/>
+        </w:rPr>
+        <w:t>(</w:t>
+      </w:r>
+      <w:proofErr w:type="spellStart"/>
+      <w:r>
+        <w:rPr>
+          <w:rStyle w:val="HTMLCode"/>
+          <w:rFonts w:ascii="var(--font-mono)" w:hAnsi="var(--font-mono)"/>
+        </w:rPr>
+        <w:t>G_protein</w:t>
+      </w:r>
+      <w:proofErr w:type="spellEnd"/>
+      <w:r>
+        <w:rPr>
+          <w:rStyle w:val="HTMLCode"/>
+          <w:rFonts w:ascii="var(--font-mono)" w:hAnsi="var(--font-mono)"/>
+        </w:rPr>
+        <w:t>)</w:t>
+      </w:r>
+    </w:p>
+    <w:p>
+      <w:pPr>
+        <w:pStyle w:val="HTMLPreformatted"/>
+        <w:rPr>
+          <w:rStyle w:val="HTMLCode"/>
+          <w:rFonts w:ascii="var(--font-mono)" w:hAnsi="var(--font-mono)"/>
+        </w:rPr>
+      </w:pPr>
+    </w:p>
+    <w:p>
+      <w:pPr>
+        <w:pStyle w:val="HTMLPreformatted"/>
+        <w:rPr>
+          <w:rStyle w:val="HTMLCode"/>
+          <w:rFonts w:ascii="var(--font-mono)" w:hAnsi="var(--font-mono)"/>
+        </w:rPr>
+      </w:pPr>
+      <w:proofErr w:type="spellStart"/>
+      <w:r>
+        <w:rPr>
+          <w:rStyle w:val="HTMLCode"/>
+          <w:rFonts w:ascii="var(--font-mono)" w:hAnsi="var(--font-mono)"/>
+        </w:rPr>
+        <w:t>closeness_distribution_</w:t>
+      </w:r>
+      <w:proofErr w:type="gramStart"/>
+      <w:r>
+        <w:rPr>
+          <w:rStyle w:val="HTMLCode"/>
+          <w:rFonts w:ascii="var(--font-mono)" w:hAnsi="var(--font-mono)"/>
+        </w:rPr>
+        <w:t>plot</w:t>
+      </w:r>
+      <w:proofErr w:type="spellEnd"/>
+      <w:r>
+        <w:rPr>
+          <w:rStyle w:val="HTMLCode"/>
+          <w:rFonts w:ascii="var(--font-mono)" w:hAnsi="var(--font-mono)"/>
+        </w:rPr>
+        <w:t>(</w:t>
+      </w:r>
+      <w:proofErr w:type="spellStart"/>
+      <w:proofErr w:type="gramEnd"/>
+      <w:r>
+        <w:rPr>
+          <w:rStyle w:val="HTMLCode"/>
+          <w:rFonts w:ascii="var(--font-mono)" w:hAnsi="var(--font-mono)"/>
+        </w:rPr>
+        <w:t>c_list_protein</w:t>
+      </w:r>
+      <w:proofErr w:type="spellEnd"/>
+      <w:r>
+        <w:rPr>
+          <w:rStyle w:val="HTMLCode"/>
+          <w:rFonts w:ascii="var(--font-mono)" w:hAnsi="var(--font-mono)"/>
+        </w:rPr>
+        <w:t xml:space="preserve">, </w:t>
+      </w:r>
+      <w:proofErr w:type="spellStart"/>
+      <w:r>
+        <w:rPr>
+          <w:rStyle w:val="HTMLCode"/>
+          <w:rFonts w:ascii="var(--font-mono)" w:hAnsi="var(--font-mono)"/>
+        </w:rPr>
+        <w:t>avg_c_protein</w:t>
+      </w:r>
+      <w:proofErr w:type="spellEnd"/>
+      <w:r>
+        <w:rPr>
+          <w:rStyle w:val="HTMLCode"/>
+          <w:rFonts w:ascii="var(--font-mono)" w:hAnsi="var(--font-mono)"/>
+        </w:rPr>
+        <w:t xml:space="preserve">, </w:t>
+      </w:r>
+      <w:proofErr w:type="spellStart"/>
+      <w:r>
+        <w:rPr>
+          <w:rStyle w:val="HTMLCode"/>
+          <w:rFonts w:ascii="var(--font-mono)" w:hAnsi="var(--font-mono)"/>
+        </w:rPr>
+        <w:t>med_c_protein</w:t>
+      </w:r>
+      <w:proofErr w:type="spellEnd"/>
+      <w:r>
+        <w:rPr>
+          <w:rStyle w:val="HTMLCode"/>
+          <w:rFonts w:ascii="var(--font-mono)" w:hAnsi="var(--font-mono)"/>
+        </w:rPr>
+        <w:t>, False, '</w:t>
+      </w:r>
+      <w:proofErr w:type="spellStart"/>
+      <w:r>
+        <w:rPr>
+          <w:rStyle w:val="HTMLCode"/>
+          <w:rFonts w:ascii="var(--font-mono)" w:hAnsi="var(--font-mono)"/>
+        </w:rPr>
+        <w:t>Proteini</w:t>
+      </w:r>
+      <w:proofErr w:type="spellEnd"/>
+      <w:r>
+        <w:rPr>
+          <w:rStyle w:val="HTMLCode"/>
+          <w:rFonts w:ascii="var(--font-mono)" w:hAnsi="var(--font-mono)"/>
+        </w:rPr>
+        <w:t>')</w:t>
+      </w:r>
+    </w:p>
+    <w:p>
+      <w:pPr>
+        <w:pStyle w:val="HTMLPreformatted"/>
+        <w:rPr>
+          <w:rStyle w:val="HTMLCode"/>
+          <w:rFonts w:ascii="var(--font-mono)" w:hAnsi="var(--font-mono)"/>
+        </w:rPr>
+      </w:pPr>
+    </w:p>
+    <w:p>
+      <w:pPr>
+        <w:pStyle w:val="HTMLPreformatted"/>
+        <w:rPr>
+          <w:rStyle w:val="HTMLCode"/>
+          <w:rFonts w:ascii="var(--font-mono)" w:hAnsi="var(--font-mono)"/>
+        </w:rPr>
+      </w:pPr>
+      <w:r>
+        <w:rPr>
+          <w:rStyle w:val="token"/>
+          <w:rFonts w:ascii="var(--font-mono)" w:hAnsi="var(--font-mono)"/>
+          <w:color w:val="8DA1B9"/>
+        </w:rPr>
+        <w:t xml:space="preserve"># </w:t>
+      </w:r>
+      <w:proofErr w:type="spellStart"/>
+      <w:r>
+        <w:rPr>
+          <w:rStyle w:val="token"/>
+          <w:rFonts w:ascii="var(--font-mono)" w:hAnsi="var(--font-mono)"/>
+          <w:color w:val="8DA1B9"/>
+        </w:rPr>
+        <w:t>i</w:t>
+      </w:r>
+      <w:proofErr w:type="spellEnd"/>
+      <w:r>
+        <w:rPr>
+          <w:rStyle w:val="token"/>
+          <w:rFonts w:ascii="var(--font-mono)" w:hAnsi="var(--font-mono)"/>
+          <w:color w:val="8DA1B9"/>
+        </w:rPr>
+        <w:t xml:space="preserve">) </w:t>
+      </w:r>
+      <w:proofErr w:type="spellStart"/>
+      <w:r>
+        <w:rPr>
+          <w:rStyle w:val="token"/>
+          <w:rFonts w:ascii="var(--font-mono)" w:hAnsi="var(--font-mono)"/>
+          <w:color w:val="8DA1B9"/>
+        </w:rPr>
+        <w:t>Prikažite</w:t>
+      </w:r>
+      <w:proofErr w:type="spellEnd"/>
+      <w:r>
+        <w:rPr>
+          <w:rStyle w:val="token"/>
+          <w:rFonts w:ascii="var(--font-mono)" w:hAnsi="var(--font-mono)"/>
+          <w:color w:val="8DA1B9"/>
+        </w:rPr>
+        <w:t xml:space="preserve"> </w:t>
+      </w:r>
+      <w:proofErr w:type="spellStart"/>
+      <w:r>
+        <w:rPr>
+          <w:rStyle w:val="token"/>
+          <w:rFonts w:ascii="var(--font-mono)" w:hAnsi="var(--font-mono)"/>
+          <w:color w:val="8DA1B9"/>
+        </w:rPr>
+        <w:t>distribuciju</w:t>
+      </w:r>
+      <w:proofErr w:type="spellEnd"/>
+      <w:r>
+        <w:rPr>
+          <w:rStyle w:val="token"/>
+          <w:rFonts w:ascii="var(--font-mono)" w:hAnsi="var(--font-mono)"/>
+          <w:color w:val="8DA1B9"/>
+        </w:rPr>
+        <w:t xml:space="preserve"> </w:t>
+      </w:r>
+      <w:proofErr w:type="spellStart"/>
+      <w:r>
+        <w:rPr>
+          <w:rStyle w:val="token"/>
+          <w:rFonts w:ascii="var(--font-mono)" w:hAnsi="var(--font-mono)"/>
+          <w:color w:val="8DA1B9"/>
+        </w:rPr>
+        <w:t>međupoloženosti</w:t>
+      </w:r>
+      <w:proofErr w:type="spellEnd"/>
+      <w:r>
+        <w:rPr>
+          <w:rStyle w:val="token"/>
+          <w:rFonts w:ascii="var(--font-mono)" w:hAnsi="var(--font-mono)"/>
+          <w:color w:val="8DA1B9"/>
+        </w:rPr>
         <w:t>.</w:t>
       </w:r>
+      <w:r>
+        <w:rPr>
+          <w:rStyle w:val="token"/>
+          <w:rFonts w:ascii="var(--font-mono)" w:hAnsi="var(--font-mono)"/>
+          <w:color w:val="8DA1B9"/>
+        </w:rPr>
+        <w:t xml:space="preserve"> </w:t>
+      </w:r>
+      <w:r>
+        <w:rPr>
+          <w:rStyle w:val="token"/>
+          <w:rFonts w:ascii="Segoe UI Emoji" w:hAnsi="Segoe UI Emoji" w:cs="Segoe UI Emoji"/>
+          <w:color w:val="8DA1B9"/>
+        </w:rPr>
+        <w:t>✅</w:t>
+      </w:r>
     </w:p>
     <w:p>
       <w:pPr>
@@ -6689,114 +8192,825 @@
           <w:rFonts w:ascii="var(--font-mono)" w:hAnsi="var(--font-mono)"/>
         </w:rPr>
       </w:pPr>
-      <w:proofErr w:type="spellStart"/>
-      <w:r>
-        <w:rPr>
-          <w:rStyle w:val="HTMLCode"/>
-          <w:rFonts w:ascii="var(--font-mono)" w:hAnsi="var(--font-mono)"/>
-        </w:rPr>
-        <w:t>degree_sequence</w:t>
-      </w:r>
-      <w:proofErr w:type="spellEnd"/>
-      <w:r>
-        <w:rPr>
-          <w:rStyle w:val="HTMLCode"/>
-          <w:rFonts w:ascii="var(--font-mono)" w:hAnsi="var(--font-mono)"/>
-        </w:rPr>
-        <w:t xml:space="preserve"> </w:t>
-      </w:r>
-      <w:r>
-        <w:rPr>
-          <w:rStyle w:val="token"/>
-          <w:rFonts w:ascii="var(--font-mono)" w:hAnsi="var(--font-mono)"/>
-          <w:color w:val="E9AE7E"/>
-        </w:rPr>
-        <w:t>=</w:t>
-      </w:r>
-      <w:r>
-        <w:rPr>
-          <w:rStyle w:val="HTMLCode"/>
-          <w:rFonts w:ascii="var(--font-mono)" w:hAnsi="var(--font-mono)"/>
-        </w:rPr>
-        <w:t xml:space="preserve"> </w:t>
-      </w:r>
+      <w:r>
+        <w:rPr>
+          <w:rStyle w:val="HTMLCode"/>
+          <w:rFonts w:ascii="var(--font-mono)" w:hAnsi="var(--font-mono)"/>
+        </w:rPr>
+        <w:t xml:space="preserve">def </w:t>
+      </w:r>
+      <w:proofErr w:type="spellStart"/>
+      <w:r>
+        <w:rPr>
+          <w:rStyle w:val="HTMLCode"/>
+          <w:rFonts w:ascii="var(--font-mono)" w:hAnsi="var(--font-mono)"/>
+        </w:rPr>
+        <w:t>calc_betweenness</w:t>
+      </w:r>
+      <w:proofErr w:type="spellEnd"/>
+      <w:r>
+        <w:rPr>
+          <w:rStyle w:val="HTMLCode"/>
+          <w:rFonts w:ascii="var(--font-mono)" w:hAnsi="var(--font-mono)"/>
+        </w:rPr>
+        <w:t>(G):</w:t>
+      </w:r>
+    </w:p>
+    <w:p>
+      <w:pPr>
+        <w:pStyle w:val="HTMLPreformatted"/>
+        <w:rPr>
+          <w:rStyle w:val="HTMLCode"/>
+          <w:rFonts w:ascii="var(--font-mono)" w:hAnsi="var(--font-mono)"/>
+        </w:rPr>
+      </w:pPr>
+      <w:r>
+        <w:rPr>
+          <w:rStyle w:val="HTMLCode"/>
+          <w:rFonts w:ascii="var(--font-mono)" w:hAnsi="var(--font-mono)"/>
+        </w:rPr>
+        <w:t xml:space="preserve">    betweenness = [</w:t>
+      </w:r>
+      <w:proofErr w:type="spellStart"/>
+      <w:r>
+        <w:rPr>
+          <w:rStyle w:val="HTMLCode"/>
+          <w:rFonts w:ascii="var(--font-mono)" w:hAnsi="var(--font-mono)"/>
+        </w:rPr>
+        <w:t>val</w:t>
+      </w:r>
+      <w:proofErr w:type="spellEnd"/>
+      <w:r>
+        <w:rPr>
+          <w:rStyle w:val="HTMLCode"/>
+          <w:rFonts w:ascii="var(--font-mono)" w:hAnsi="var(--font-mono)"/>
+        </w:rPr>
+        <w:t xml:space="preserve"> for (node, </w:t>
+      </w:r>
+      <w:proofErr w:type="spellStart"/>
+      <w:r>
+        <w:rPr>
+          <w:rStyle w:val="HTMLCode"/>
+          <w:rFonts w:ascii="var(--font-mono)" w:hAnsi="var(--font-mono)"/>
+        </w:rPr>
+        <w:t>val</w:t>
+      </w:r>
+      <w:proofErr w:type="spellEnd"/>
+      <w:r>
+        <w:rPr>
+          <w:rStyle w:val="HTMLCode"/>
+          <w:rFonts w:ascii="var(--font-mono)" w:hAnsi="var(--font-mono)"/>
+        </w:rPr>
+        <w:t xml:space="preserve">) in </w:t>
+      </w:r>
+      <w:proofErr w:type="spellStart"/>
       <w:proofErr w:type="gramStart"/>
       <w:r>
         <w:rPr>
-          <w:rStyle w:val="token"/>
-          <w:rFonts w:ascii="var(--font-mono)" w:hAnsi="var(--font-mono)"/>
-          <w:color w:val="F4ADF4"/>
-        </w:rPr>
-        <w:t>sorted</w:t>
-      </w:r>
-      <w:r>
-        <w:rPr>
-          <w:rStyle w:val="token"/>
-          <w:rFonts w:ascii="var(--font-mono)" w:hAnsi="var(--font-mono)"/>
-          <w:color w:val="E3EAF2"/>
+          <w:rStyle w:val="HTMLCode"/>
+          <w:rFonts w:ascii="var(--font-mono)" w:hAnsi="var(--font-mono)"/>
+        </w:rPr>
+        <w:t>nx.betweenness</w:t>
+      </w:r>
+      <w:proofErr w:type="gramEnd"/>
+      <w:r>
+        <w:rPr>
+          <w:rStyle w:val="HTMLCode"/>
+          <w:rFonts w:ascii="var(--font-mono)" w:hAnsi="var(--font-mono)"/>
+        </w:rPr>
+        <w:t>_centrality</w:t>
+      </w:r>
+      <w:proofErr w:type="spellEnd"/>
+      <w:r>
+        <w:rPr>
+          <w:rStyle w:val="HTMLCode"/>
+          <w:rFonts w:ascii="var(--font-mono)" w:hAnsi="var(--font-mono)"/>
+        </w:rPr>
+        <w:t>(G).items()]</w:t>
+      </w:r>
+    </w:p>
+    <w:p>
+      <w:pPr>
+        <w:pStyle w:val="HTMLPreformatted"/>
+        <w:rPr>
+          <w:rStyle w:val="HTMLCode"/>
+          <w:rFonts w:ascii="var(--font-mono)" w:hAnsi="var(--font-mono)"/>
+        </w:rPr>
+      </w:pPr>
+      <w:r>
+        <w:rPr>
+          <w:rStyle w:val="HTMLCode"/>
+          <w:rFonts w:ascii="var(--font-mono)" w:hAnsi="var(--font-mono)"/>
+        </w:rPr>
+        <w:t xml:space="preserve">    </w:t>
+      </w:r>
+      <w:proofErr w:type="spellStart"/>
+      <w:r>
+        <w:rPr>
+          <w:rStyle w:val="HTMLCode"/>
+          <w:rFonts w:ascii="var(--font-mono)" w:hAnsi="var(--font-mono)"/>
+        </w:rPr>
+        <w:t>avg_betweenness</w:t>
+      </w:r>
+      <w:proofErr w:type="spellEnd"/>
+      <w:r>
+        <w:rPr>
+          <w:rStyle w:val="HTMLCode"/>
+          <w:rFonts w:ascii="var(--font-mono)" w:hAnsi="var(--font-mono)"/>
+        </w:rPr>
+        <w:t xml:space="preserve"> = </w:t>
+      </w:r>
+      <w:proofErr w:type="spellStart"/>
+      <w:proofErr w:type="gramStart"/>
+      <w:r>
+        <w:rPr>
+          <w:rStyle w:val="HTMLCode"/>
+          <w:rFonts w:ascii="var(--font-mono)" w:hAnsi="var(--font-mono)"/>
+        </w:rPr>
+        <w:t>np.mean</w:t>
+      </w:r>
+      <w:proofErr w:type="spellEnd"/>
+      <w:proofErr w:type="gramEnd"/>
+      <w:r>
+        <w:rPr>
+          <w:rStyle w:val="HTMLCode"/>
+          <w:rFonts w:ascii="var(--font-mono)" w:hAnsi="var(--font-mono)"/>
+        </w:rPr>
+        <w:t>(betweenness)</w:t>
+      </w:r>
+    </w:p>
+    <w:p>
+      <w:pPr>
+        <w:pStyle w:val="HTMLPreformatted"/>
+        <w:rPr>
+          <w:rStyle w:val="HTMLCode"/>
+          <w:rFonts w:ascii="var(--font-mono)" w:hAnsi="var(--font-mono)"/>
+        </w:rPr>
+      </w:pPr>
+      <w:r>
+        <w:rPr>
+          <w:rStyle w:val="HTMLCode"/>
+          <w:rFonts w:ascii="var(--font-mono)" w:hAnsi="var(--font-mono)"/>
+        </w:rPr>
+        <w:t xml:space="preserve">    </w:t>
+      </w:r>
+      <w:proofErr w:type="spellStart"/>
+      <w:r>
+        <w:rPr>
+          <w:rStyle w:val="HTMLCode"/>
+          <w:rFonts w:ascii="var(--font-mono)" w:hAnsi="var(--font-mono)"/>
+        </w:rPr>
+        <w:t>med_betweenness</w:t>
+      </w:r>
+      <w:proofErr w:type="spellEnd"/>
+      <w:r>
+        <w:rPr>
+          <w:rStyle w:val="HTMLCode"/>
+          <w:rFonts w:ascii="var(--font-mono)" w:hAnsi="var(--font-mono)"/>
+        </w:rPr>
+        <w:t xml:space="preserve"> = </w:t>
+      </w:r>
+      <w:proofErr w:type="spellStart"/>
+      <w:proofErr w:type="gramStart"/>
+      <w:r>
+        <w:rPr>
+          <w:rStyle w:val="HTMLCode"/>
+          <w:rFonts w:ascii="var(--font-mono)" w:hAnsi="var(--font-mono)"/>
+        </w:rPr>
+        <w:t>np.median</w:t>
+      </w:r>
+      <w:proofErr w:type="spellEnd"/>
+      <w:proofErr w:type="gramEnd"/>
+      <w:r>
+        <w:rPr>
+          <w:rStyle w:val="HTMLCode"/>
+          <w:rFonts w:ascii="var(--font-mono)" w:hAnsi="var(--font-mono)"/>
+        </w:rPr>
+        <w:t>(betweenness)</w:t>
+      </w:r>
+    </w:p>
+    <w:p>
+      <w:pPr>
+        <w:pStyle w:val="HTMLPreformatted"/>
+        <w:rPr>
+          <w:rStyle w:val="HTMLCode"/>
+          <w:rFonts w:ascii="var(--font-mono)" w:hAnsi="var(--font-mono)"/>
+        </w:rPr>
+      </w:pPr>
+      <w:r>
+        <w:rPr>
+          <w:rStyle w:val="HTMLCode"/>
+          <w:rFonts w:ascii="var(--font-mono)" w:hAnsi="var(--font-mono)"/>
+        </w:rPr>
+        <w:t xml:space="preserve">    </w:t>
+      </w:r>
+    </w:p>
+    <w:p>
+      <w:pPr>
+        <w:pStyle w:val="HTMLPreformatted"/>
+        <w:rPr>
+          <w:rStyle w:val="HTMLCode"/>
+          <w:rFonts w:ascii="var(--font-mono)" w:hAnsi="var(--font-mono)"/>
+        </w:rPr>
+      </w:pPr>
+      <w:r>
+        <w:rPr>
+          <w:rStyle w:val="HTMLCode"/>
+          <w:rFonts w:ascii="var(--font-mono)" w:hAnsi="var(--font-mono)"/>
+        </w:rPr>
+        <w:t xml:space="preserve">    return betweenness, </w:t>
+      </w:r>
+      <w:proofErr w:type="spellStart"/>
+      <w:r>
+        <w:rPr>
+          <w:rStyle w:val="HTMLCode"/>
+          <w:rFonts w:ascii="var(--font-mono)" w:hAnsi="var(--font-mono)"/>
+        </w:rPr>
+        <w:t>avg_betweenness</w:t>
+      </w:r>
+      <w:proofErr w:type="spellEnd"/>
+      <w:r>
+        <w:rPr>
+          <w:rStyle w:val="HTMLCode"/>
+          <w:rFonts w:ascii="var(--font-mono)" w:hAnsi="var(--font-mono)"/>
+        </w:rPr>
+        <w:t xml:space="preserve">, </w:t>
+      </w:r>
+      <w:proofErr w:type="spellStart"/>
+      <w:r>
+        <w:rPr>
+          <w:rStyle w:val="HTMLCode"/>
+          <w:rFonts w:ascii="var(--font-mono)" w:hAnsi="var(--font-mono)"/>
+        </w:rPr>
+        <w:t>med_</w:t>
+      </w:r>
+      <w:proofErr w:type="gramStart"/>
+      <w:r>
+        <w:rPr>
+          <w:rStyle w:val="HTMLCode"/>
+          <w:rFonts w:ascii="var(--font-mono)" w:hAnsi="var(--font-mono)"/>
+        </w:rPr>
+        <w:t>betweenness</w:t>
+      </w:r>
+      <w:proofErr w:type="spellEnd"/>
+      <w:proofErr w:type="gramEnd"/>
+    </w:p>
+    <w:p>
+      <w:pPr>
+        <w:pStyle w:val="HTMLPreformatted"/>
+        <w:rPr>
+          <w:rStyle w:val="HTMLCode"/>
+          <w:rFonts w:ascii="var(--font-mono)" w:hAnsi="var(--font-mono)"/>
+        </w:rPr>
+      </w:pPr>
+    </w:p>
+    <w:p>
+      <w:pPr>
+        <w:pStyle w:val="HTMLPreformatted"/>
+        <w:rPr>
+          <w:rStyle w:val="HTMLCode"/>
+          <w:rFonts w:ascii="var(--font-mono)" w:hAnsi="var(--font-mono)"/>
+        </w:rPr>
+      </w:pPr>
+      <w:r>
+        <w:rPr>
+          <w:rStyle w:val="HTMLCode"/>
+          <w:rFonts w:ascii="var(--font-mono)" w:hAnsi="var(--font-mono)"/>
+        </w:rPr>
+        <w:t xml:space="preserve">def </w:t>
+      </w:r>
+      <w:proofErr w:type="spellStart"/>
+      <w:r>
+        <w:rPr>
+          <w:rStyle w:val="HTMLCode"/>
+          <w:rFonts w:ascii="var(--font-mono)" w:hAnsi="var(--font-mono)"/>
+        </w:rPr>
+        <w:t>betweenness_distribution_</w:t>
+      </w:r>
+      <w:proofErr w:type="gramStart"/>
+      <w:r>
+        <w:rPr>
+          <w:rStyle w:val="HTMLCode"/>
+          <w:rFonts w:ascii="var(--font-mono)" w:hAnsi="var(--font-mono)"/>
+        </w:rPr>
+        <w:t>plot</w:t>
+      </w:r>
+      <w:proofErr w:type="spellEnd"/>
+      <w:r>
+        <w:rPr>
+          <w:rStyle w:val="HTMLCode"/>
+          <w:rFonts w:ascii="var(--font-mono)" w:hAnsi="var(--font-mono)"/>
         </w:rPr>
         <w:t>(</w:t>
       </w:r>
+      <w:proofErr w:type="spellStart"/>
       <w:proofErr w:type="gramEnd"/>
       <w:r>
         <w:rPr>
-          <w:rStyle w:val="token"/>
-          <w:rFonts w:ascii="var(--font-mono)" w:hAnsi="var(--font-mono)"/>
-          <w:color w:val="E3EAF2"/>
-        </w:rPr>
-        <w:t>[</w:t>
-      </w:r>
-      <w:r>
-        <w:rPr>
-          <w:rStyle w:val="HTMLCode"/>
-          <w:rFonts w:ascii="var(--font-mono)" w:hAnsi="var(--font-mono)"/>
-        </w:rPr>
-        <w:t xml:space="preserve">d </w:t>
-      </w:r>
-      <w:r>
-        <w:rPr>
-          <w:rStyle w:val="token"/>
-          <w:rFonts w:ascii="var(--font-mono)" w:hAnsi="var(--font-mono)"/>
-          <w:color w:val="E9AE7E"/>
-        </w:rPr>
-        <w:t>for</w:t>
-      </w:r>
-      <w:r>
-        <w:rPr>
-          <w:rStyle w:val="HTMLCode"/>
-          <w:rFonts w:ascii="var(--font-mono)" w:hAnsi="var(--font-mono)"/>
-        </w:rPr>
-        <w:t xml:space="preserve"> n</w:t>
-      </w:r>
-      <w:r>
-        <w:rPr>
-          <w:rStyle w:val="token"/>
-          <w:rFonts w:ascii="var(--font-mono)" w:hAnsi="var(--font-mono)"/>
-          <w:color w:val="E3EAF2"/>
-        </w:rPr>
-        <w:t>,</w:t>
-      </w:r>
-      <w:r>
-        <w:rPr>
-          <w:rStyle w:val="HTMLCode"/>
-          <w:rFonts w:ascii="var(--font-mono)" w:hAnsi="var(--font-mono)"/>
-        </w:rPr>
-        <w:t xml:space="preserve"> d </w:t>
-      </w:r>
-      <w:r>
-        <w:rPr>
-          <w:rStyle w:val="token"/>
-          <w:rFonts w:ascii="var(--font-mono)" w:hAnsi="var(--font-mono)"/>
-          <w:color w:val="E9AE7E"/>
-        </w:rPr>
-        <w:t>in</w:t>
-      </w:r>
-      <w:r>
-        <w:rPr>
-          <w:rStyle w:val="HTMLCode"/>
-          <w:rFonts w:ascii="var(--font-mono)" w:hAnsi="var(--font-mono)"/>
-        </w:rPr>
-        <w:t xml:space="preserve"> </w:t>
+          <w:rStyle w:val="HTMLCode"/>
+          <w:rFonts w:ascii="var(--font-mono)" w:hAnsi="var(--font-mono)"/>
+        </w:rPr>
+        <w:t>betweenness_list</w:t>
+      </w:r>
+      <w:proofErr w:type="spellEnd"/>
+      <w:r>
+        <w:rPr>
+          <w:rStyle w:val="HTMLCode"/>
+          <w:rFonts w:ascii="var(--font-mono)" w:hAnsi="var(--font-mono)"/>
+        </w:rPr>
+        <w:t xml:space="preserve">, </w:t>
+      </w:r>
+      <w:proofErr w:type="spellStart"/>
+      <w:r>
+        <w:rPr>
+          <w:rStyle w:val="HTMLCode"/>
+          <w:rFonts w:ascii="var(--font-mono)" w:hAnsi="var(--font-mono)"/>
+        </w:rPr>
+        <w:t>avg_betweenness</w:t>
+      </w:r>
+      <w:proofErr w:type="spellEnd"/>
+      <w:r>
+        <w:rPr>
+          <w:rStyle w:val="HTMLCode"/>
+          <w:rFonts w:ascii="var(--font-mono)" w:hAnsi="var(--font-mono)"/>
+        </w:rPr>
+        <w:t xml:space="preserve">, </w:t>
+      </w:r>
+      <w:proofErr w:type="spellStart"/>
+      <w:r>
+        <w:rPr>
+          <w:rStyle w:val="HTMLCode"/>
+          <w:rFonts w:ascii="var(--font-mono)" w:hAnsi="var(--font-mono)"/>
+        </w:rPr>
+        <w:t>med_betweenness</w:t>
+      </w:r>
+      <w:proofErr w:type="spellEnd"/>
+      <w:r>
+        <w:rPr>
+          <w:rStyle w:val="HTMLCode"/>
+          <w:rFonts w:ascii="var(--font-mono)" w:hAnsi="var(--font-mono)"/>
+        </w:rPr>
+        <w:t>, cumulative, title):</w:t>
+      </w:r>
+    </w:p>
+    <w:p>
+      <w:pPr>
+        <w:pStyle w:val="HTMLPreformatted"/>
+        <w:rPr>
+          <w:rStyle w:val="HTMLCode"/>
+          <w:rFonts w:ascii="var(--font-mono)" w:hAnsi="var(--font-mono)"/>
+        </w:rPr>
+      </w:pPr>
+      <w:r>
+        <w:rPr>
+          <w:rStyle w:val="HTMLCode"/>
+          <w:rFonts w:ascii="var(--font-mono)" w:hAnsi="var(--font-mono)"/>
+        </w:rPr>
+        <w:t xml:space="preserve">    </w:t>
+      </w:r>
+      <w:proofErr w:type="spellStart"/>
+      <w:proofErr w:type="gramStart"/>
+      <w:r>
+        <w:rPr>
+          <w:rStyle w:val="HTMLCode"/>
+          <w:rFonts w:ascii="var(--font-mono)" w:hAnsi="var(--font-mono)"/>
+        </w:rPr>
+        <w:t>plt.hist</w:t>
+      </w:r>
+      <w:proofErr w:type="spellEnd"/>
+      <w:proofErr w:type="gramEnd"/>
+      <w:r>
+        <w:rPr>
+          <w:rStyle w:val="HTMLCode"/>
+          <w:rFonts w:ascii="var(--font-mono)" w:hAnsi="var(--font-mono)"/>
+        </w:rPr>
+        <w:t>(</w:t>
+      </w:r>
+      <w:proofErr w:type="spellStart"/>
+      <w:r>
+        <w:rPr>
+          <w:rStyle w:val="HTMLCode"/>
+          <w:rFonts w:ascii="var(--font-mono)" w:hAnsi="var(--font-mono)"/>
+        </w:rPr>
+        <w:t>betweenness_list,label</w:t>
+      </w:r>
+      <w:proofErr w:type="spellEnd"/>
+      <w:r>
+        <w:rPr>
+          <w:rStyle w:val="HTMLCode"/>
+          <w:rFonts w:ascii="var(--font-mono)" w:hAnsi="var(--font-mono)"/>
+        </w:rPr>
+        <w:t>='</w:t>
+      </w:r>
+      <w:proofErr w:type="spellStart"/>
+      <w:r>
+        <w:rPr>
+          <w:rStyle w:val="HTMLCode"/>
+          <w:rFonts w:ascii="var(--font-mono)" w:hAnsi="var(--font-mono)"/>
+        </w:rPr>
+        <w:t>Distribucija</w:t>
+      </w:r>
+      <w:proofErr w:type="spellEnd"/>
+      <w:r>
+        <w:rPr>
+          <w:rStyle w:val="HTMLCode"/>
+          <w:rFonts w:ascii="var(--font-mono)" w:hAnsi="var(--font-mono)"/>
+        </w:rPr>
+        <w:t xml:space="preserve"> </w:t>
+      </w:r>
+      <w:proofErr w:type="spellStart"/>
+      <w:r>
+        <w:rPr>
+          <w:rStyle w:val="HTMLCode"/>
+          <w:rFonts w:ascii="var(--font-mono)" w:hAnsi="var(--font-mono)"/>
+        </w:rPr>
+        <w:t>međupoloženosti</w:t>
+      </w:r>
+      <w:proofErr w:type="spellEnd"/>
+      <w:r>
+        <w:rPr>
+          <w:rStyle w:val="HTMLCode"/>
+          <w:rFonts w:ascii="var(--font-mono)" w:hAnsi="var(--font-mono)"/>
+        </w:rPr>
+        <w:t>', cumulative = cumulative)</w:t>
+      </w:r>
+    </w:p>
+    <w:p>
+      <w:pPr>
+        <w:pStyle w:val="HTMLPreformatted"/>
+        <w:rPr>
+          <w:rStyle w:val="HTMLCode"/>
+          <w:rFonts w:ascii="var(--font-mono)" w:hAnsi="var(--font-mono)"/>
+        </w:rPr>
+      </w:pPr>
+      <w:r>
+        <w:rPr>
+          <w:rStyle w:val="HTMLCode"/>
+          <w:rFonts w:ascii="var(--font-mono)" w:hAnsi="var(--font-mono)"/>
+        </w:rPr>
+        <w:t xml:space="preserve">    </w:t>
+      </w:r>
+      <w:proofErr w:type="gramStart"/>
+      <w:r>
+        <w:rPr>
+          <w:rStyle w:val="HTMLCode"/>
+          <w:rFonts w:ascii="var(--font-mono)" w:hAnsi="var(--font-mono)"/>
+        </w:rPr>
+        <w:t>plt.axvline</w:t>
+      </w:r>
+      <w:proofErr w:type="gramEnd"/>
+      <w:r>
+        <w:rPr>
+          <w:rStyle w:val="HTMLCode"/>
+          <w:rFonts w:ascii="var(--font-mono)" w:hAnsi="var(--font-mono)"/>
+        </w:rPr>
+        <w:t xml:space="preserve">(avg_betweenness,color='r',linestyle='dashed',label='Prosječna </w:t>
+      </w:r>
+      <w:proofErr w:type="spellStart"/>
+      <w:r>
+        <w:rPr>
+          <w:rStyle w:val="HTMLCode"/>
+          <w:rFonts w:ascii="var(--font-mono)" w:hAnsi="var(--font-mono)"/>
+        </w:rPr>
+        <w:t>međupoloženost</w:t>
+      </w:r>
+      <w:proofErr w:type="spellEnd"/>
+      <w:r>
+        <w:rPr>
+          <w:rStyle w:val="HTMLCode"/>
+          <w:rFonts w:ascii="var(--font-mono)" w:hAnsi="var(--font-mono)"/>
+        </w:rPr>
+        <w:t>')</w:t>
+      </w:r>
+    </w:p>
+    <w:p>
+      <w:pPr>
+        <w:pStyle w:val="HTMLPreformatted"/>
+        <w:rPr>
+          <w:rStyle w:val="HTMLCode"/>
+          <w:rFonts w:ascii="var(--font-mono)" w:hAnsi="var(--font-mono)"/>
+        </w:rPr>
+      </w:pPr>
+      <w:r>
+        <w:rPr>
+          <w:rStyle w:val="HTMLCode"/>
+          <w:rFonts w:ascii="var(--font-mono)" w:hAnsi="var(--font-mono)"/>
+        </w:rPr>
+        <w:t xml:space="preserve">    </w:t>
+      </w:r>
+      <w:proofErr w:type="gramStart"/>
+      <w:r>
+        <w:rPr>
+          <w:rStyle w:val="HTMLCode"/>
+          <w:rFonts w:ascii="var(--font-mono)" w:hAnsi="var(--font-mono)"/>
+        </w:rPr>
+        <w:t>plt.axvline</w:t>
+      </w:r>
+      <w:proofErr w:type="gramEnd"/>
+      <w:r>
+        <w:rPr>
+          <w:rStyle w:val="HTMLCode"/>
+          <w:rFonts w:ascii="var(--font-mono)" w:hAnsi="var(--font-mono)"/>
+        </w:rPr>
+        <w:t xml:space="preserve">(med_betweenness,color='g',linestyle='dashed',label='Medijan </w:t>
+      </w:r>
+      <w:proofErr w:type="spellStart"/>
+      <w:r>
+        <w:rPr>
+          <w:rStyle w:val="HTMLCode"/>
+          <w:rFonts w:ascii="var(--font-mono)" w:hAnsi="var(--font-mono)"/>
+        </w:rPr>
+        <w:t>međupoloženosti</w:t>
+      </w:r>
+      <w:proofErr w:type="spellEnd"/>
+      <w:r>
+        <w:rPr>
+          <w:rStyle w:val="HTMLCode"/>
+          <w:rFonts w:ascii="var(--font-mono)" w:hAnsi="var(--font-mono)"/>
+        </w:rPr>
+        <w:t>')</w:t>
+      </w:r>
+    </w:p>
+    <w:p>
+      <w:pPr>
+        <w:pStyle w:val="HTMLPreformatted"/>
+        <w:rPr>
+          <w:rStyle w:val="HTMLCode"/>
+          <w:rFonts w:ascii="var(--font-mono)" w:hAnsi="var(--font-mono)"/>
+        </w:rPr>
+      </w:pPr>
+      <w:r>
+        <w:rPr>
+          <w:rStyle w:val="HTMLCode"/>
+          <w:rFonts w:ascii="var(--font-mono)" w:hAnsi="var(--font-mono)"/>
+        </w:rPr>
+        <w:t xml:space="preserve">    </w:t>
+      </w:r>
+      <w:proofErr w:type="spellStart"/>
+      <w:proofErr w:type="gramStart"/>
+      <w:r>
+        <w:rPr>
+          <w:rStyle w:val="HTMLCode"/>
+          <w:rFonts w:ascii="var(--font-mono)" w:hAnsi="var(--font-mono)"/>
+        </w:rPr>
+        <w:t>plt.legend</w:t>
+      </w:r>
+      <w:proofErr w:type="spellEnd"/>
+      <w:proofErr w:type="gramEnd"/>
+      <w:r>
+        <w:rPr>
+          <w:rStyle w:val="HTMLCode"/>
+          <w:rFonts w:ascii="var(--font-mono)" w:hAnsi="var(--font-mono)"/>
+        </w:rPr>
+        <w:t>()</w:t>
+      </w:r>
+    </w:p>
+    <w:p>
+      <w:pPr>
+        <w:pStyle w:val="HTMLPreformatted"/>
+        <w:rPr>
+          <w:rStyle w:val="HTMLCode"/>
+          <w:rFonts w:ascii="var(--font-mono)" w:hAnsi="var(--font-mono)"/>
+        </w:rPr>
+      </w:pPr>
+      <w:r>
+        <w:rPr>
+          <w:rStyle w:val="HTMLCode"/>
+          <w:rFonts w:ascii="var(--font-mono)" w:hAnsi="var(--font-mono)"/>
+        </w:rPr>
+        <w:t xml:space="preserve">    </w:t>
+      </w:r>
+      <w:proofErr w:type="spellStart"/>
+      <w:proofErr w:type="gramStart"/>
+      <w:r>
+        <w:rPr>
+          <w:rStyle w:val="HTMLCode"/>
+          <w:rFonts w:ascii="var(--font-mono)" w:hAnsi="var(--font-mono)"/>
+        </w:rPr>
+        <w:t>plt.ylabel</w:t>
+      </w:r>
+      <w:proofErr w:type="spellEnd"/>
+      <w:proofErr w:type="gramEnd"/>
+      <w:r>
+        <w:rPr>
+          <w:rStyle w:val="HTMLCode"/>
+          <w:rFonts w:ascii="var(--font-mono)" w:hAnsi="var(--font-mono)"/>
+        </w:rPr>
+        <w:t>('</w:t>
+      </w:r>
+      <w:proofErr w:type="spellStart"/>
+      <w:r>
+        <w:rPr>
+          <w:rStyle w:val="HTMLCode"/>
+          <w:rFonts w:ascii="var(--font-mono)" w:hAnsi="var(--font-mono)"/>
+        </w:rPr>
+        <w:t>Postotak</w:t>
+      </w:r>
+      <w:proofErr w:type="spellEnd"/>
+      <w:r>
+        <w:rPr>
+          <w:rStyle w:val="HTMLCode"/>
+          <w:rFonts w:ascii="var(--font-mono)" w:hAnsi="var(--font-mono)"/>
+        </w:rPr>
+        <w:t xml:space="preserve"> </w:t>
+      </w:r>
+      <w:proofErr w:type="spellStart"/>
+      <w:r>
+        <w:rPr>
+          <w:rStyle w:val="HTMLCode"/>
+          <w:rFonts w:ascii="var(--font-mono)" w:hAnsi="var(--font-mono)"/>
+        </w:rPr>
+        <w:t>čvorova</w:t>
+      </w:r>
+      <w:proofErr w:type="spellEnd"/>
+      <w:r>
+        <w:rPr>
+          <w:rStyle w:val="HTMLCode"/>
+          <w:rFonts w:ascii="var(--font-mono)" w:hAnsi="var(--font-mono)"/>
+        </w:rPr>
+        <w:t>')</w:t>
+      </w:r>
+    </w:p>
+    <w:p>
+      <w:pPr>
+        <w:pStyle w:val="HTMLPreformatted"/>
+        <w:rPr>
+          <w:rStyle w:val="HTMLCode"/>
+          <w:rFonts w:ascii="var(--font-mono)" w:hAnsi="var(--font-mono)"/>
+        </w:rPr>
+      </w:pPr>
+      <w:r>
+        <w:rPr>
+          <w:rStyle w:val="HTMLCode"/>
+          <w:rFonts w:ascii="var(--font-mono)" w:hAnsi="var(--font-mono)"/>
+        </w:rPr>
+        <w:t xml:space="preserve">    </w:t>
+      </w:r>
+      <w:proofErr w:type="spellStart"/>
+      <w:proofErr w:type="gramStart"/>
+      <w:r>
+        <w:rPr>
+          <w:rStyle w:val="HTMLCode"/>
+          <w:rFonts w:ascii="var(--font-mono)" w:hAnsi="var(--font-mono)"/>
+        </w:rPr>
+        <w:t>plt.xlabel</w:t>
+      </w:r>
+      <w:proofErr w:type="spellEnd"/>
+      <w:proofErr w:type="gramEnd"/>
+      <w:r>
+        <w:rPr>
+          <w:rStyle w:val="HTMLCode"/>
+          <w:rFonts w:ascii="var(--font-mono)" w:hAnsi="var(--font-mono)"/>
+        </w:rPr>
+        <w:t>('</w:t>
+      </w:r>
+      <w:proofErr w:type="spellStart"/>
+      <w:r>
+        <w:rPr>
+          <w:rStyle w:val="HTMLCode"/>
+          <w:rFonts w:ascii="var(--font-mono)" w:hAnsi="var(--font-mono)"/>
+        </w:rPr>
+        <w:t>Iznos</w:t>
+      </w:r>
+      <w:proofErr w:type="spellEnd"/>
+      <w:r>
+        <w:rPr>
+          <w:rStyle w:val="HTMLCode"/>
+          <w:rFonts w:ascii="var(--font-mono)" w:hAnsi="var(--font-mono)"/>
+        </w:rPr>
+        <w:t xml:space="preserve"> </w:t>
+      </w:r>
+      <w:proofErr w:type="spellStart"/>
+      <w:r>
+        <w:rPr>
+          <w:rStyle w:val="HTMLCode"/>
+          <w:rFonts w:ascii="var(--font-mono)" w:hAnsi="var(--font-mono)"/>
+        </w:rPr>
+        <w:t>međupoloženosti</w:t>
+      </w:r>
+      <w:proofErr w:type="spellEnd"/>
+      <w:r>
+        <w:rPr>
+          <w:rStyle w:val="HTMLCode"/>
+          <w:rFonts w:ascii="var(--font-mono)" w:hAnsi="var(--font-mono)"/>
+        </w:rPr>
+        <w:t>')</w:t>
+      </w:r>
+    </w:p>
+    <w:p>
+      <w:pPr>
+        <w:pStyle w:val="HTMLPreformatted"/>
+        <w:rPr>
+          <w:rStyle w:val="HTMLCode"/>
+          <w:rFonts w:ascii="var(--font-mono)" w:hAnsi="var(--font-mono)"/>
+        </w:rPr>
+      </w:pPr>
+      <w:r>
+        <w:rPr>
+          <w:rStyle w:val="HTMLCode"/>
+          <w:rFonts w:ascii="var(--font-mono)" w:hAnsi="var(--font-mono)"/>
+        </w:rPr>
+        <w:t xml:space="preserve">    </w:t>
+      </w:r>
+      <w:proofErr w:type="spellStart"/>
+      <w:proofErr w:type="gramStart"/>
+      <w:r>
+        <w:rPr>
+          <w:rStyle w:val="HTMLCode"/>
+          <w:rFonts w:ascii="var(--font-mono)" w:hAnsi="var(--font-mono)"/>
+        </w:rPr>
+        <w:t>plt.title</w:t>
+      </w:r>
+      <w:proofErr w:type="spellEnd"/>
+      <w:proofErr w:type="gramEnd"/>
+      <w:r>
+        <w:rPr>
+          <w:rStyle w:val="HTMLCode"/>
+          <w:rFonts w:ascii="var(--font-mono)" w:hAnsi="var(--font-mono)"/>
+        </w:rPr>
+        <w:t xml:space="preserve">(title)      </w:t>
+      </w:r>
+    </w:p>
+    <w:p>
+      <w:pPr>
+        <w:pStyle w:val="HTMLPreformatted"/>
+        <w:rPr>
+          <w:rStyle w:val="HTMLCode"/>
+          <w:rFonts w:ascii="var(--font-mono)" w:hAnsi="var(--font-mono)"/>
+        </w:rPr>
+      </w:pPr>
+    </w:p>
+    <w:p>
+      <w:pPr>
+        <w:pStyle w:val="HTMLPreformatted"/>
+        <w:rPr>
+          <w:rStyle w:val="HTMLCode"/>
+          <w:rFonts w:ascii="var(--font-mono)" w:hAnsi="var(--font-mono)"/>
+        </w:rPr>
+      </w:pPr>
+      <w:proofErr w:type="spellStart"/>
+      <w:r>
+        <w:rPr>
+          <w:rStyle w:val="HTMLCode"/>
+          <w:rFonts w:ascii="var(--font-mono)" w:hAnsi="var(--font-mono)"/>
+        </w:rPr>
+        <w:t>b_list_protein</w:t>
+      </w:r>
+      <w:proofErr w:type="spellEnd"/>
+      <w:r>
+        <w:rPr>
+          <w:rStyle w:val="HTMLCode"/>
+          <w:rFonts w:ascii="var(--font-mono)" w:hAnsi="var(--font-mono)"/>
+        </w:rPr>
+        <w:t xml:space="preserve">, </w:t>
+      </w:r>
+      <w:proofErr w:type="spellStart"/>
+      <w:r>
+        <w:rPr>
+          <w:rStyle w:val="HTMLCode"/>
+          <w:rFonts w:ascii="var(--font-mono)" w:hAnsi="var(--font-mono)"/>
+        </w:rPr>
+        <w:t>avg_b_protein</w:t>
+      </w:r>
+      <w:proofErr w:type="spellEnd"/>
+      <w:r>
+        <w:rPr>
+          <w:rStyle w:val="HTMLCode"/>
+          <w:rFonts w:ascii="var(--font-mono)" w:hAnsi="var(--font-mono)"/>
+        </w:rPr>
+        <w:t xml:space="preserve">, </w:t>
+      </w:r>
+      <w:proofErr w:type="spellStart"/>
+      <w:r>
+        <w:rPr>
+          <w:rStyle w:val="HTMLCode"/>
+          <w:rFonts w:ascii="var(--font-mono)" w:hAnsi="var(--font-mono)"/>
+        </w:rPr>
+        <w:t>med_b_protein</w:t>
+      </w:r>
+      <w:proofErr w:type="spellEnd"/>
+      <w:r>
+        <w:rPr>
+          <w:rStyle w:val="HTMLCode"/>
+          <w:rFonts w:ascii="var(--font-mono)" w:hAnsi="var(--font-mono)"/>
+        </w:rPr>
+        <w:t xml:space="preserve"> = </w:t>
+      </w:r>
+      <w:proofErr w:type="spellStart"/>
+      <w:r>
+        <w:rPr>
+          <w:rStyle w:val="HTMLCode"/>
+          <w:rFonts w:ascii="var(--font-mono)" w:hAnsi="var(--font-mono)"/>
+        </w:rPr>
+        <w:t>calc_betweenness</w:t>
+      </w:r>
+      <w:proofErr w:type="spellEnd"/>
+      <w:r>
+        <w:rPr>
+          <w:rStyle w:val="HTMLCode"/>
+          <w:rFonts w:ascii="var(--font-mono)" w:hAnsi="var(--font-mono)"/>
+        </w:rPr>
+        <w:t>(</w:t>
       </w:r>
       <w:proofErr w:type="spellStart"/>
       <w:r>
@@ -6806,58 +9020,11 @@
         </w:rPr>
         <w:t>G_protein</w:t>
       </w:r>
-      <w:r>
-        <w:rPr>
-          <w:rStyle w:val="token"/>
-          <w:rFonts w:ascii="var(--font-mono)" w:hAnsi="var(--font-mono)"/>
-          <w:color w:val="E3EAF2"/>
-        </w:rPr>
-        <w:t>.</w:t>
-      </w:r>
-      <w:r>
-        <w:rPr>
-          <w:rStyle w:val="HTMLCode"/>
-          <w:rFonts w:ascii="var(--font-mono)" w:hAnsi="var(--font-mono)"/>
-        </w:rPr>
-        <w:t>degree</w:t>
-      </w:r>
-      <w:proofErr w:type="spellEnd"/>
-      <w:r>
-        <w:rPr>
-          <w:rStyle w:val="token"/>
-          <w:rFonts w:ascii="var(--font-mono)" w:hAnsi="var(--font-mono)"/>
-          <w:color w:val="E3EAF2"/>
-        </w:rPr>
-        <w:t>()],</w:t>
-      </w:r>
-      <w:r>
-        <w:rPr>
-          <w:rStyle w:val="HTMLCode"/>
-          <w:rFonts w:ascii="var(--font-mono)" w:hAnsi="var(--font-mono)"/>
-        </w:rPr>
-        <w:t xml:space="preserve"> reverse</w:t>
-      </w:r>
-      <w:r>
-        <w:rPr>
-          <w:rStyle w:val="token"/>
-          <w:rFonts w:ascii="var(--font-mono)" w:hAnsi="var(--font-mono)"/>
-          <w:color w:val="E9AE7E"/>
-        </w:rPr>
-        <w:t>=</w:t>
-      </w:r>
-      <w:r>
-        <w:rPr>
-          <w:rStyle w:val="token"/>
-          <w:rFonts w:ascii="var(--font-mono)" w:hAnsi="var(--font-mono)"/>
-          <w:color w:val="E6D37A"/>
-        </w:rPr>
-        <w:t>True</w:t>
-      </w:r>
-      <w:r>
-        <w:rPr>
-          <w:rStyle w:val="token"/>
-          <w:rFonts w:ascii="var(--font-mono)" w:hAnsi="var(--font-mono)"/>
-          <w:color w:val="E3EAF2"/>
+      <w:proofErr w:type="spellEnd"/>
+      <w:r>
+        <w:rPr>
+          <w:rStyle w:val="HTMLCode"/>
+          <w:rFonts w:ascii="var(--font-mono)" w:hAnsi="var(--font-mono)"/>
         </w:rPr>
         <w:t>)</w:t>
       </w:r>
@@ -6870,87 +9037,103 @@
           <w:rFonts w:ascii="var(--font-mono)" w:hAnsi="var(--font-mono)"/>
         </w:rPr>
       </w:pPr>
-      <w:proofErr w:type="spellStart"/>
-      <w:r>
-        <w:rPr>
-          <w:rStyle w:val="HTMLCode"/>
-          <w:rFonts w:ascii="var(--font-mono)" w:hAnsi="var(--font-mono)"/>
-        </w:rPr>
-        <w:t>degreeCount</w:t>
-      </w:r>
-      <w:proofErr w:type="spellEnd"/>
-      <w:r>
-        <w:rPr>
-          <w:rStyle w:val="HTMLCode"/>
-          <w:rFonts w:ascii="var(--font-mono)" w:hAnsi="var(--font-mono)"/>
-        </w:rPr>
-        <w:t xml:space="preserve"> </w:t>
-      </w:r>
-      <w:r>
-        <w:rPr>
-          <w:rStyle w:val="token"/>
-          <w:rFonts w:ascii="var(--font-mono)" w:hAnsi="var(--font-mono)"/>
-          <w:color w:val="E9AE7E"/>
-        </w:rPr>
-        <w:t>=</w:t>
-      </w:r>
-      <w:r>
-        <w:rPr>
-          <w:rStyle w:val="HTMLCode"/>
-          <w:rFonts w:ascii="var(--font-mono)" w:hAnsi="var(--font-mono)"/>
-        </w:rPr>
-        <w:t xml:space="preserve"> </w:t>
-      </w:r>
-      <w:proofErr w:type="spellStart"/>
+    </w:p>
+    <w:p>
+      <w:pPr>
+        <w:pStyle w:val="HTMLPreformatted"/>
+        <w:rPr>
+          <w:rStyle w:val="HTMLCode"/>
+          <w:rFonts w:ascii="var(--font-mono)" w:hAnsi="var(--font-mono)"/>
+        </w:rPr>
+      </w:pPr>
+      <w:proofErr w:type="spellStart"/>
+      <w:r>
+        <w:rPr>
+          <w:rStyle w:val="HTMLCode"/>
+          <w:rFonts w:ascii="var(--font-mono)" w:hAnsi="var(--font-mono)"/>
+        </w:rPr>
+        <w:t>betweenness_distribution_</w:t>
+      </w:r>
       <w:proofErr w:type="gramStart"/>
       <w:r>
         <w:rPr>
           <w:rStyle w:val="HTMLCode"/>
           <w:rFonts w:ascii="var(--font-mono)" w:hAnsi="var(--font-mono)"/>
         </w:rPr>
-        <w:t>collections</w:t>
-      </w:r>
-      <w:r>
-        <w:rPr>
-          <w:rStyle w:val="token"/>
-          <w:rFonts w:ascii="var(--font-mono)" w:hAnsi="var(--font-mono)"/>
-          <w:color w:val="E3EAF2"/>
-        </w:rPr>
-        <w:t>.</w:t>
-      </w:r>
-      <w:r>
-        <w:rPr>
-          <w:rStyle w:val="HTMLCode"/>
-          <w:rFonts w:ascii="var(--font-mono)" w:hAnsi="var(--font-mono)"/>
-        </w:rPr>
-        <w:t>Counter</w:t>
-      </w:r>
-      <w:proofErr w:type="spellEnd"/>
+        <w:t>plot</w:t>
+      </w:r>
+      <w:proofErr w:type="spellEnd"/>
+      <w:r>
+        <w:rPr>
+          <w:rStyle w:val="HTMLCode"/>
+          <w:rFonts w:ascii="var(--font-mono)" w:hAnsi="var(--font-mono)"/>
+        </w:rPr>
+        <w:t>(</w:t>
+      </w:r>
+      <w:proofErr w:type="spellStart"/>
       <w:proofErr w:type="gramEnd"/>
       <w:r>
         <w:rPr>
-          <w:rStyle w:val="token"/>
-          <w:rFonts w:ascii="var(--font-mono)" w:hAnsi="var(--font-mono)"/>
-          <w:color w:val="E3EAF2"/>
-        </w:rPr>
-        <w:t>(</w:t>
-      </w:r>
-      <w:proofErr w:type="spellStart"/>
-      <w:r>
-        <w:rPr>
-          <w:rStyle w:val="HTMLCode"/>
-          <w:rFonts w:ascii="var(--font-mono)" w:hAnsi="var(--font-mono)"/>
-        </w:rPr>
-        <w:t>degree_sequence</w:t>
-      </w:r>
-      <w:proofErr w:type="spellEnd"/>
-      <w:r>
-        <w:rPr>
-          <w:rStyle w:val="token"/>
-          <w:rFonts w:ascii="var(--font-mono)" w:hAnsi="var(--font-mono)"/>
-          <w:color w:val="E3EAF2"/>
-        </w:rPr>
-        <w:t>)</w:t>
+          <w:rStyle w:val="HTMLCode"/>
+          <w:rFonts w:ascii="var(--font-mono)" w:hAnsi="var(--font-mono)"/>
+        </w:rPr>
+        <w:t>b_list_protein</w:t>
+      </w:r>
+      <w:proofErr w:type="spellEnd"/>
+      <w:r>
+        <w:rPr>
+          <w:rStyle w:val="HTMLCode"/>
+          <w:rFonts w:ascii="var(--font-mono)" w:hAnsi="var(--font-mono)"/>
+        </w:rPr>
+        <w:t xml:space="preserve">, </w:t>
+      </w:r>
+      <w:proofErr w:type="spellStart"/>
+      <w:r>
+        <w:rPr>
+          <w:rStyle w:val="HTMLCode"/>
+          <w:rFonts w:ascii="var(--font-mono)" w:hAnsi="var(--font-mono)"/>
+        </w:rPr>
+        <w:t>avg_b_protein</w:t>
+      </w:r>
+      <w:proofErr w:type="spellEnd"/>
+      <w:r>
+        <w:rPr>
+          <w:rStyle w:val="HTMLCode"/>
+          <w:rFonts w:ascii="var(--font-mono)" w:hAnsi="var(--font-mono)"/>
+        </w:rPr>
+        <w:t xml:space="preserve">, </w:t>
+      </w:r>
+      <w:proofErr w:type="spellStart"/>
+      <w:r>
+        <w:rPr>
+          <w:rStyle w:val="HTMLCode"/>
+          <w:rFonts w:ascii="var(--font-mono)" w:hAnsi="var(--font-mono)"/>
+        </w:rPr>
+        <w:t>med_b_protein</w:t>
+      </w:r>
+      <w:proofErr w:type="spellEnd"/>
+      <w:r>
+        <w:rPr>
+          <w:rStyle w:val="HTMLCode"/>
+          <w:rFonts w:ascii="var(--font-mono)" w:hAnsi="var(--font-mono)"/>
+        </w:rPr>
+        <w:t>, False, '</w:t>
+      </w:r>
+      <w:proofErr w:type="spellStart"/>
+      <w:r>
+        <w:rPr>
+          <w:rStyle w:val="HTMLCode"/>
+          <w:rFonts w:ascii="var(--font-mono)" w:hAnsi="var(--font-mono)"/>
+        </w:rPr>
+        <w:t>Proteini</w:t>
+      </w:r>
+      <w:proofErr w:type="spellEnd"/>
+      <w:r>
+        <w:rPr>
+          <w:rStyle w:val="HTMLCode"/>
+          <w:rFonts w:ascii="var(--font-mono)" w:hAnsi="var(--font-mono)"/>
+        </w:rPr>
+        <w:t>')</w:t>
       </w:r>
     </w:p>
     <w:p>
@@ -6961,117 +9144,6 @@
           <w:rFonts w:ascii="var(--font-mono)" w:hAnsi="var(--font-mono)"/>
         </w:rPr>
       </w:pPr>
-      <w:r>
-        <w:rPr>
-          <w:rStyle w:val="HTMLCode"/>
-          <w:rFonts w:ascii="var(--font-mono)" w:hAnsi="var(--font-mono)"/>
-        </w:rPr>
-        <w:t>deg</w:t>
-      </w:r>
-      <w:r>
-        <w:rPr>
-          <w:rStyle w:val="token"/>
-          <w:rFonts w:ascii="var(--font-mono)" w:hAnsi="var(--font-mono)"/>
-          <w:color w:val="E3EAF2"/>
-        </w:rPr>
-        <w:t>,</w:t>
-      </w:r>
-      <w:r>
-        <w:rPr>
-          <w:rStyle w:val="HTMLCode"/>
-          <w:rFonts w:ascii="var(--font-mono)" w:hAnsi="var(--font-mono)"/>
-        </w:rPr>
-        <w:t xml:space="preserve"> </w:t>
-      </w:r>
-      <w:proofErr w:type="spellStart"/>
-      <w:r>
-        <w:rPr>
-          <w:rStyle w:val="HTMLCode"/>
-          <w:rFonts w:ascii="var(--font-mono)" w:hAnsi="var(--font-mono)"/>
-        </w:rPr>
-        <w:t>cnt</w:t>
-      </w:r>
-      <w:proofErr w:type="spellEnd"/>
-      <w:r>
-        <w:rPr>
-          <w:rStyle w:val="HTMLCode"/>
-          <w:rFonts w:ascii="var(--font-mono)" w:hAnsi="var(--font-mono)"/>
-        </w:rPr>
-        <w:t xml:space="preserve"> </w:t>
-      </w:r>
-      <w:r>
-        <w:rPr>
-          <w:rStyle w:val="token"/>
-          <w:rFonts w:ascii="var(--font-mono)" w:hAnsi="var(--font-mono)"/>
-          <w:color w:val="E9AE7E"/>
-        </w:rPr>
-        <w:t>=</w:t>
-      </w:r>
-      <w:r>
-        <w:rPr>
-          <w:rStyle w:val="HTMLCode"/>
-          <w:rFonts w:ascii="var(--font-mono)" w:hAnsi="var(--font-mono)"/>
-        </w:rPr>
-        <w:t xml:space="preserve"> </w:t>
-      </w:r>
-      <w:proofErr w:type="gramStart"/>
-      <w:r>
-        <w:rPr>
-          <w:rStyle w:val="token"/>
-          <w:rFonts w:ascii="var(--font-mono)" w:hAnsi="var(--font-mono)"/>
-          <w:color w:val="F4ADF4"/>
-        </w:rPr>
-        <w:t>zip</w:t>
-      </w:r>
-      <w:r>
-        <w:rPr>
-          <w:rStyle w:val="token"/>
-          <w:rFonts w:ascii="var(--font-mono)" w:hAnsi="var(--font-mono)"/>
-          <w:color w:val="E3EAF2"/>
-        </w:rPr>
-        <w:t>(</w:t>
-      </w:r>
-      <w:proofErr w:type="gramEnd"/>
-      <w:r>
-        <w:rPr>
-          <w:rStyle w:val="token"/>
-          <w:rFonts w:ascii="var(--font-mono)" w:hAnsi="var(--font-mono)"/>
-          <w:color w:val="E9AE7E"/>
-        </w:rPr>
-        <w:t>*</w:t>
-      </w:r>
-      <w:proofErr w:type="spellStart"/>
-      <w:r>
-        <w:rPr>
-          <w:rStyle w:val="HTMLCode"/>
-          <w:rFonts w:ascii="var(--font-mono)" w:hAnsi="var(--font-mono)"/>
-        </w:rPr>
-        <w:t>degreeCount</w:t>
-      </w:r>
-      <w:r>
-        <w:rPr>
-          <w:rStyle w:val="token"/>
-          <w:rFonts w:ascii="var(--font-mono)" w:hAnsi="var(--font-mono)"/>
-          <w:color w:val="E3EAF2"/>
-        </w:rPr>
-        <w:t>.</w:t>
-      </w:r>
-      <w:r>
-        <w:rPr>
-          <w:rStyle w:val="HTMLCode"/>
-          <w:rFonts w:ascii="var(--font-mono)" w:hAnsi="var(--font-mono)"/>
-        </w:rPr>
-        <w:t>items</w:t>
-      </w:r>
-      <w:proofErr w:type="spellEnd"/>
-      <w:r>
-        <w:rPr>
-          <w:rStyle w:val="token"/>
-          <w:rFonts w:ascii="var(--font-mono)" w:hAnsi="var(--font-mono)"/>
-          <w:color w:val="E3EAF2"/>
-        </w:rPr>
-        <w:t>())</w:t>
-      </w:r>
     </w:p>
     <w:p>
       <w:pPr>
@@ -7081,104 +9153,13 @@
           <w:rFonts w:ascii="var(--font-mono)" w:hAnsi="var(--font-mono)"/>
         </w:rPr>
       </w:pPr>
-      <w:proofErr w:type="spellStart"/>
-      <w:proofErr w:type="gramStart"/>
-      <w:r>
-        <w:rPr>
-          <w:rStyle w:val="HTMLCode"/>
-          <w:rFonts w:ascii="var(--font-mono)" w:hAnsi="var(--font-mono)"/>
-        </w:rPr>
-        <w:t>plt</w:t>
-      </w:r>
-      <w:r>
-        <w:rPr>
-          <w:rStyle w:val="token"/>
-          <w:rFonts w:ascii="var(--font-mono)" w:hAnsi="var(--font-mono)"/>
-          <w:color w:val="E3EAF2"/>
-        </w:rPr>
-        <w:t>.</w:t>
-      </w:r>
-      <w:r>
-        <w:rPr>
-          <w:rStyle w:val="HTMLCode"/>
-          <w:rFonts w:ascii="var(--font-mono)" w:hAnsi="var(--font-mono)"/>
-        </w:rPr>
-        <w:t>bar</w:t>
-      </w:r>
-      <w:proofErr w:type="spellEnd"/>
-      <w:r>
-        <w:rPr>
-          <w:rStyle w:val="token"/>
-          <w:rFonts w:ascii="var(--font-mono)" w:hAnsi="var(--font-mono)"/>
-          <w:color w:val="E3EAF2"/>
-        </w:rPr>
-        <w:t>(</w:t>
-      </w:r>
-      <w:proofErr w:type="gramEnd"/>
-      <w:r>
-        <w:rPr>
-          <w:rStyle w:val="HTMLCode"/>
-          <w:rFonts w:ascii="var(--font-mono)" w:hAnsi="var(--font-mono)"/>
-        </w:rPr>
-        <w:t>deg</w:t>
-      </w:r>
-      <w:r>
-        <w:rPr>
-          <w:rStyle w:val="token"/>
-          <w:rFonts w:ascii="var(--font-mono)" w:hAnsi="var(--font-mono)"/>
-          <w:color w:val="E3EAF2"/>
-        </w:rPr>
-        <w:t>,</w:t>
-      </w:r>
-      <w:r>
-        <w:rPr>
-          <w:rStyle w:val="HTMLCode"/>
-          <w:rFonts w:ascii="var(--font-mono)" w:hAnsi="var(--font-mono)"/>
-        </w:rPr>
-        <w:t xml:space="preserve"> </w:t>
-      </w:r>
-      <w:proofErr w:type="spellStart"/>
-      <w:r>
-        <w:rPr>
-          <w:rStyle w:val="HTMLCode"/>
-          <w:rFonts w:ascii="var(--font-mono)" w:hAnsi="var(--font-mono)"/>
-        </w:rPr>
-        <w:t>cnt</w:t>
-      </w:r>
-      <w:proofErr w:type="spellEnd"/>
-      <w:r>
-        <w:rPr>
-          <w:rStyle w:val="token"/>
-          <w:rFonts w:ascii="var(--font-mono)" w:hAnsi="var(--font-mono)"/>
-          <w:color w:val="E3EAF2"/>
-        </w:rPr>
-        <w:t>)</w:t>
-      </w:r>
-    </w:p>
-    <w:p>
-      <w:pPr>
-        <w:pStyle w:val="HTMLPreformatted"/>
-        <w:rPr>
-          <w:rStyle w:val="HTMLCode"/>
-          <w:rFonts w:ascii="var(--font-mono)" w:hAnsi="var(--font-mono)"/>
-        </w:rPr>
-      </w:pPr>
-    </w:p>
-    <w:p>
-      <w:pPr>
-        <w:pStyle w:val="HTMLPreformatted"/>
-        <w:rPr>
-          <w:rStyle w:val="HTMLCode"/>
-          <w:rFonts w:ascii="var(--font-mono)" w:hAnsi="var(--font-mono)"/>
-        </w:rPr>
-      </w:pPr>
       <w:r>
         <w:rPr>
           <w:rStyle w:val="token"/>
           <w:rFonts w:ascii="var(--font-mono)" w:hAnsi="var(--font-mono)"/>
           <w:color w:val="8DA1B9"/>
         </w:rPr>
-        <w:t xml:space="preserve"># h) </w:t>
+        <w:t xml:space="preserve"># j) </w:t>
       </w:r>
       <w:proofErr w:type="spellStart"/>
       <w:r>
@@ -7187,7 +9168,7 @@
           <w:rFonts w:ascii="var(--font-mono)" w:hAnsi="var(--font-mono)"/>
           <w:color w:val="8DA1B9"/>
         </w:rPr>
-        <w:t>Prikažite</w:t>
+        <w:t>Izračunajte</w:t>
       </w:r>
       <w:proofErr w:type="spellEnd"/>
       <w:r>
@@ -7205,7 +9186,7 @@
           <w:rFonts w:ascii="var(--font-mono)" w:hAnsi="var(--font-mono)"/>
           <w:color w:val="8DA1B9"/>
         </w:rPr>
-        <w:t>distribuciju</w:t>
+        <w:t>heterogenost</w:t>
       </w:r>
       <w:proofErr w:type="spellEnd"/>
       <w:r>
@@ -7216,847 +9197,14 @@
         </w:rPr>
         <w:t xml:space="preserve"> </w:t>
       </w:r>
-      <w:proofErr w:type="spellStart"/>
-      <w:r>
-        <w:rPr>
-          <w:rStyle w:val="token"/>
-          <w:rFonts w:ascii="var(--font-mono)" w:hAnsi="var(--font-mono)"/>
+      <w:r>
+        <w:rPr>
+          <w:rStyle w:val="token"/>
+          <w:rFonts w:ascii="Segoe UI Emoji" w:hAnsi="Segoe UI Emoji" w:cs="Segoe UI Emoji"/>
           <w:color w:val="8DA1B9"/>
         </w:rPr>
-        <w:t>bliskosti</w:t>
-      </w:r>
-      <w:proofErr w:type="spellEnd"/>
-      <w:r>
-        <w:rPr>
-          <w:rStyle w:val="token"/>
-          <w:rFonts w:ascii="var(--font-mono)" w:hAnsi="var(--font-mono)"/>
-          <w:color w:val="8DA1B9"/>
-        </w:rPr>
-        <w:t>.</w:t>
-      </w:r>
-    </w:p>
-    <w:p>
-      <w:pPr>
-        <w:pStyle w:val="HTMLPreformatted"/>
-        <w:rPr>
-          <w:rStyle w:val="HTMLCode"/>
-          <w:rFonts w:ascii="var(--font-mono)" w:hAnsi="var(--font-mono)"/>
-        </w:rPr>
-      </w:pPr>
-      <w:proofErr w:type="spellStart"/>
-      <w:r>
-        <w:rPr>
-          <w:rStyle w:val="HTMLCode"/>
-          <w:rFonts w:ascii="var(--font-mono)" w:hAnsi="var(--font-mono)"/>
-        </w:rPr>
-        <w:t>closeness_sequence</w:t>
-      </w:r>
-      <w:proofErr w:type="spellEnd"/>
-      <w:r>
-        <w:rPr>
-          <w:rStyle w:val="HTMLCode"/>
-          <w:rFonts w:ascii="var(--font-mono)" w:hAnsi="var(--font-mono)"/>
-        </w:rPr>
-        <w:t xml:space="preserve"> </w:t>
-      </w:r>
-      <w:r>
-        <w:rPr>
-          <w:rStyle w:val="token"/>
-          <w:rFonts w:ascii="var(--font-mono)" w:hAnsi="var(--font-mono)"/>
-          <w:color w:val="E9AE7E"/>
-        </w:rPr>
-        <w:t>=</w:t>
-      </w:r>
-      <w:r>
-        <w:rPr>
-          <w:rStyle w:val="HTMLCode"/>
-          <w:rFonts w:ascii="var(--font-mono)" w:hAnsi="var(--font-mono)"/>
-        </w:rPr>
-        <w:t xml:space="preserve"> </w:t>
-      </w:r>
-      <w:r>
-        <w:rPr>
-          <w:rStyle w:val="token"/>
-          <w:rFonts w:ascii="var(--font-mono)" w:hAnsi="var(--font-mono)"/>
-          <w:color w:val="E3EAF2"/>
-        </w:rPr>
-        <w:t>[</w:t>
-      </w:r>
-      <w:proofErr w:type="spellStart"/>
-      <w:proofErr w:type="gramStart"/>
-      <w:r>
-        <w:rPr>
-          <w:rStyle w:val="HTMLCode"/>
-          <w:rFonts w:ascii="var(--font-mono)" w:hAnsi="var(--font-mono)"/>
-        </w:rPr>
-        <w:t>nx</w:t>
-      </w:r>
-      <w:r>
-        <w:rPr>
-          <w:rStyle w:val="token"/>
-          <w:rFonts w:ascii="var(--font-mono)" w:hAnsi="var(--font-mono)"/>
-          <w:color w:val="E3EAF2"/>
-        </w:rPr>
-        <w:t>.</w:t>
-      </w:r>
-      <w:r>
-        <w:rPr>
-          <w:rStyle w:val="HTMLCode"/>
-          <w:rFonts w:ascii="var(--font-mono)" w:hAnsi="var(--font-mono)"/>
-        </w:rPr>
-        <w:t>closeness</w:t>
-      </w:r>
-      <w:proofErr w:type="gramEnd"/>
-      <w:r>
-        <w:rPr>
-          <w:rStyle w:val="HTMLCode"/>
-          <w:rFonts w:ascii="var(--font-mono)" w:hAnsi="var(--font-mono)"/>
-        </w:rPr>
-        <w:t>_centrality</w:t>
-      </w:r>
-      <w:proofErr w:type="spellEnd"/>
-      <w:r>
-        <w:rPr>
-          <w:rStyle w:val="token"/>
-          <w:rFonts w:ascii="var(--font-mono)" w:hAnsi="var(--font-mono)"/>
-          <w:color w:val="E3EAF2"/>
-        </w:rPr>
-        <w:t>(</w:t>
-      </w:r>
-      <w:proofErr w:type="spellStart"/>
-      <w:r>
-        <w:rPr>
-          <w:rStyle w:val="HTMLCode"/>
-          <w:rFonts w:ascii="var(--font-mono)" w:hAnsi="var(--font-mono)"/>
-        </w:rPr>
-        <w:t>G_protein</w:t>
-      </w:r>
-      <w:proofErr w:type="spellEnd"/>
-      <w:r>
-        <w:rPr>
-          <w:rStyle w:val="token"/>
-          <w:rFonts w:ascii="var(--font-mono)" w:hAnsi="var(--font-mono)"/>
-          <w:color w:val="E3EAF2"/>
-        </w:rPr>
-        <w:t>,</w:t>
-      </w:r>
-      <w:r>
-        <w:rPr>
-          <w:rStyle w:val="HTMLCode"/>
-          <w:rFonts w:ascii="var(--font-mono)" w:hAnsi="var(--font-mono)"/>
-        </w:rPr>
-        <w:t xml:space="preserve"> node</w:t>
-      </w:r>
-      <w:r>
-        <w:rPr>
-          <w:rStyle w:val="token"/>
-          <w:rFonts w:ascii="var(--font-mono)" w:hAnsi="var(--font-mono)"/>
-          <w:color w:val="E3EAF2"/>
-        </w:rPr>
-        <w:t>)</w:t>
-      </w:r>
-      <w:r>
-        <w:rPr>
-          <w:rStyle w:val="HTMLCode"/>
-          <w:rFonts w:ascii="var(--font-mono)" w:hAnsi="var(--font-mono)"/>
-        </w:rPr>
-        <w:t xml:space="preserve"> </w:t>
-      </w:r>
-      <w:r>
-        <w:rPr>
-          <w:rStyle w:val="token"/>
-          <w:rFonts w:ascii="var(--font-mono)" w:hAnsi="var(--font-mono)"/>
-          <w:color w:val="E9AE7E"/>
-        </w:rPr>
-        <w:t>for</w:t>
-      </w:r>
-      <w:r>
-        <w:rPr>
-          <w:rStyle w:val="HTMLCode"/>
-          <w:rFonts w:ascii="var(--font-mono)" w:hAnsi="var(--font-mono)"/>
-        </w:rPr>
-        <w:t xml:space="preserve"> node </w:t>
-      </w:r>
-      <w:r>
-        <w:rPr>
-          <w:rStyle w:val="token"/>
-          <w:rFonts w:ascii="var(--font-mono)" w:hAnsi="var(--font-mono)"/>
-          <w:color w:val="E9AE7E"/>
-        </w:rPr>
-        <w:t>in</w:t>
-      </w:r>
-      <w:r>
-        <w:rPr>
-          <w:rStyle w:val="HTMLCode"/>
-          <w:rFonts w:ascii="var(--font-mono)" w:hAnsi="var(--font-mono)"/>
-        </w:rPr>
-        <w:t xml:space="preserve"> </w:t>
-      </w:r>
-      <w:proofErr w:type="spellStart"/>
-      <w:r>
-        <w:rPr>
-          <w:rStyle w:val="HTMLCode"/>
-          <w:rFonts w:ascii="var(--font-mono)" w:hAnsi="var(--font-mono)"/>
-        </w:rPr>
-        <w:t>G_protein</w:t>
-      </w:r>
-      <w:r>
-        <w:rPr>
-          <w:rStyle w:val="token"/>
-          <w:rFonts w:ascii="var(--font-mono)" w:hAnsi="var(--font-mono)"/>
-          <w:color w:val="E3EAF2"/>
-        </w:rPr>
-        <w:t>.</w:t>
-      </w:r>
-      <w:r>
-        <w:rPr>
-          <w:rStyle w:val="HTMLCode"/>
-          <w:rFonts w:ascii="var(--font-mono)" w:hAnsi="var(--font-mono)"/>
-        </w:rPr>
-        <w:t>nodes</w:t>
-      </w:r>
-      <w:proofErr w:type="spellEnd"/>
-      <w:r>
-        <w:rPr>
-          <w:rStyle w:val="token"/>
-          <w:rFonts w:ascii="var(--font-mono)" w:hAnsi="var(--font-mono)"/>
-          <w:color w:val="E3EAF2"/>
-        </w:rPr>
-        <w:t>()]</w:t>
-      </w:r>
-    </w:p>
-    <w:p>
-      <w:pPr>
-        <w:pStyle w:val="HTMLPreformatted"/>
-        <w:rPr>
-          <w:rStyle w:val="HTMLCode"/>
-          <w:rFonts w:ascii="var(--font-mono)" w:hAnsi="var(--font-mono)"/>
-        </w:rPr>
-      </w:pPr>
-      <w:proofErr w:type="spellStart"/>
-      <w:proofErr w:type="gramStart"/>
-      <w:r>
-        <w:rPr>
-          <w:rStyle w:val="HTMLCode"/>
-          <w:rFonts w:ascii="var(--font-mono)" w:hAnsi="var(--font-mono)"/>
-        </w:rPr>
-        <w:t>plt</w:t>
-      </w:r>
-      <w:r>
-        <w:rPr>
-          <w:rStyle w:val="token"/>
-          <w:rFonts w:ascii="var(--font-mono)" w:hAnsi="var(--font-mono)"/>
-          <w:color w:val="E3EAF2"/>
-        </w:rPr>
-        <w:t>.</w:t>
-      </w:r>
-      <w:r>
-        <w:rPr>
-          <w:rStyle w:val="HTMLCode"/>
-          <w:rFonts w:ascii="var(--font-mono)" w:hAnsi="var(--font-mono)"/>
-        </w:rPr>
-        <w:t>hist</w:t>
-      </w:r>
-      <w:proofErr w:type="spellEnd"/>
-      <w:proofErr w:type="gramEnd"/>
-      <w:r>
-        <w:rPr>
-          <w:rStyle w:val="token"/>
-          <w:rFonts w:ascii="var(--font-mono)" w:hAnsi="var(--font-mono)"/>
-          <w:color w:val="E3EAF2"/>
-        </w:rPr>
-        <w:t>(</w:t>
-      </w:r>
-      <w:proofErr w:type="spellStart"/>
-      <w:r>
-        <w:rPr>
-          <w:rStyle w:val="HTMLCode"/>
-          <w:rFonts w:ascii="var(--font-mono)" w:hAnsi="var(--font-mono)"/>
-        </w:rPr>
-        <w:t>closeness_sequence</w:t>
-      </w:r>
-      <w:proofErr w:type="spellEnd"/>
-      <w:r>
-        <w:rPr>
-          <w:rStyle w:val="token"/>
-          <w:rFonts w:ascii="var(--font-mono)" w:hAnsi="var(--font-mono)"/>
-          <w:color w:val="E3EAF2"/>
-        </w:rPr>
-        <w:t>,</w:t>
-      </w:r>
-      <w:r>
-        <w:rPr>
-          <w:rStyle w:val="HTMLCode"/>
-          <w:rFonts w:ascii="var(--font-mono)" w:hAnsi="var(--font-mono)"/>
-        </w:rPr>
-        <w:t xml:space="preserve"> bins</w:t>
-      </w:r>
-      <w:r>
-        <w:rPr>
-          <w:rStyle w:val="token"/>
-          <w:rFonts w:ascii="var(--font-mono)" w:hAnsi="var(--font-mono)"/>
-          <w:color w:val="E9AE7E"/>
-        </w:rPr>
-        <w:t>=</w:t>
-      </w:r>
-      <w:r>
-        <w:rPr>
-          <w:rStyle w:val="token"/>
-          <w:rFonts w:ascii="var(--font-mono)" w:hAnsi="var(--font-mono)"/>
-          <w:color w:val="E6D37A"/>
-        </w:rPr>
-        <w:t>20</w:t>
-      </w:r>
-      <w:r>
-        <w:rPr>
-          <w:rStyle w:val="token"/>
-          <w:rFonts w:ascii="var(--font-mono)" w:hAnsi="var(--font-mono)"/>
-          <w:color w:val="E3EAF2"/>
-        </w:rPr>
-        <w:t>,</w:t>
-      </w:r>
-      <w:r>
-        <w:rPr>
-          <w:rStyle w:val="HTMLCode"/>
-          <w:rFonts w:ascii="var(--font-mono)" w:hAnsi="var(--font-mono)"/>
-        </w:rPr>
-        <w:t xml:space="preserve"> alpha</w:t>
-      </w:r>
-      <w:r>
-        <w:rPr>
-          <w:rStyle w:val="token"/>
-          <w:rFonts w:ascii="var(--font-mono)" w:hAnsi="var(--font-mono)"/>
-          <w:color w:val="E9AE7E"/>
-        </w:rPr>
-        <w:t>=</w:t>
-      </w:r>
-      <w:r>
-        <w:rPr>
-          <w:rStyle w:val="token"/>
-          <w:rFonts w:ascii="var(--font-mono)" w:hAnsi="var(--font-mono)"/>
-          <w:color w:val="E6D37A"/>
-        </w:rPr>
-        <w:t>0.7</w:t>
-      </w:r>
-      <w:r>
-        <w:rPr>
-          <w:rStyle w:val="token"/>
-          <w:rFonts w:ascii="var(--font-mono)" w:hAnsi="var(--font-mono)"/>
-          <w:color w:val="E3EAF2"/>
-        </w:rPr>
-        <w:t>)</w:t>
-      </w:r>
-    </w:p>
-    <w:p>
-      <w:pPr>
-        <w:pStyle w:val="HTMLPreformatted"/>
-        <w:rPr>
-          <w:rStyle w:val="HTMLCode"/>
-          <w:rFonts w:ascii="var(--font-mono)" w:hAnsi="var(--font-mono)"/>
-        </w:rPr>
-      </w:pPr>
-    </w:p>
-    <w:p>
-      <w:pPr>
-        <w:pStyle w:val="HTMLPreformatted"/>
-        <w:rPr>
-          <w:rStyle w:val="HTMLCode"/>
-          <w:rFonts w:ascii="var(--font-mono)" w:hAnsi="var(--font-mono)"/>
-        </w:rPr>
-      </w:pPr>
-      <w:r>
-        <w:rPr>
-          <w:rStyle w:val="token"/>
-          <w:rFonts w:ascii="var(--font-mono)" w:hAnsi="var(--font-mono)"/>
-          <w:color w:val="8DA1B9"/>
-        </w:rPr>
-        <w:t xml:space="preserve"># </w:t>
-      </w:r>
-      <w:proofErr w:type="spellStart"/>
-      <w:r>
-        <w:rPr>
-          <w:rStyle w:val="token"/>
-          <w:rFonts w:ascii="var(--font-mono)" w:hAnsi="var(--font-mono)"/>
-          <w:color w:val="8DA1B9"/>
-        </w:rPr>
-        <w:t>i</w:t>
-      </w:r>
-      <w:proofErr w:type="spellEnd"/>
-      <w:r>
-        <w:rPr>
-          <w:rStyle w:val="token"/>
-          <w:rFonts w:ascii="var(--font-mono)" w:hAnsi="var(--font-mono)"/>
-          <w:color w:val="8DA1B9"/>
-        </w:rPr>
-        <w:t xml:space="preserve">) </w:t>
-      </w:r>
-      <w:proofErr w:type="spellStart"/>
-      <w:r>
-        <w:rPr>
-          <w:rStyle w:val="token"/>
-          <w:rFonts w:ascii="var(--font-mono)" w:hAnsi="var(--font-mono)"/>
-          <w:color w:val="8DA1B9"/>
-        </w:rPr>
-        <w:t>Prikažite</w:t>
-      </w:r>
-      <w:proofErr w:type="spellEnd"/>
-      <w:r>
-        <w:rPr>
-          <w:rStyle w:val="token"/>
-          <w:rFonts w:ascii="var(--font-mono)" w:hAnsi="var(--font-mono)"/>
-          <w:color w:val="8DA1B9"/>
-        </w:rPr>
-        <w:t xml:space="preserve"> </w:t>
-      </w:r>
-      <w:proofErr w:type="spellStart"/>
-      <w:r>
-        <w:rPr>
-          <w:rStyle w:val="token"/>
-          <w:rFonts w:ascii="var(--font-mono)" w:hAnsi="var(--font-mono)"/>
-          <w:color w:val="8DA1B9"/>
-        </w:rPr>
-        <w:t>distribuciju</w:t>
-      </w:r>
-      <w:proofErr w:type="spellEnd"/>
-      <w:r>
-        <w:rPr>
-          <w:rStyle w:val="token"/>
-          <w:rFonts w:ascii="var(--font-mono)" w:hAnsi="var(--font-mono)"/>
-          <w:color w:val="8DA1B9"/>
-        </w:rPr>
-        <w:t xml:space="preserve"> </w:t>
-      </w:r>
-      <w:proofErr w:type="spellStart"/>
-      <w:r>
-        <w:rPr>
-          <w:rStyle w:val="token"/>
-          <w:rFonts w:ascii="var(--font-mono)" w:hAnsi="var(--font-mono)"/>
-          <w:color w:val="8DA1B9"/>
-        </w:rPr>
-        <w:t>međupoloženosti</w:t>
-      </w:r>
-      <w:proofErr w:type="spellEnd"/>
-      <w:r>
-        <w:rPr>
-          <w:rStyle w:val="token"/>
-          <w:rFonts w:ascii="var(--font-mono)" w:hAnsi="var(--font-mono)"/>
-          <w:color w:val="8DA1B9"/>
-        </w:rPr>
-        <w:t>.</w:t>
-      </w:r>
-    </w:p>
-    <w:p>
-      <w:pPr>
-        <w:pStyle w:val="HTMLPreformatted"/>
-        <w:rPr>
-          <w:rStyle w:val="HTMLCode"/>
-          <w:rFonts w:ascii="var(--font-mono)" w:hAnsi="var(--font-mono)"/>
-        </w:rPr>
-      </w:pPr>
-      <w:proofErr w:type="spellStart"/>
-      <w:r>
-        <w:rPr>
-          <w:rStyle w:val="HTMLCode"/>
-          <w:rFonts w:ascii="var(--font-mono)" w:hAnsi="var(--font-mono)"/>
-        </w:rPr>
-        <w:t>betweenness_sequence</w:t>
-      </w:r>
-      <w:proofErr w:type="spellEnd"/>
-      <w:r>
-        <w:rPr>
-          <w:rStyle w:val="HTMLCode"/>
-          <w:rFonts w:ascii="var(--font-mono)" w:hAnsi="var(--font-mono)"/>
-        </w:rPr>
-        <w:t xml:space="preserve"> </w:t>
-      </w:r>
-      <w:r>
-        <w:rPr>
-          <w:rStyle w:val="token"/>
-          <w:rFonts w:ascii="var(--font-mono)" w:hAnsi="var(--font-mono)"/>
-          <w:color w:val="E9AE7E"/>
-        </w:rPr>
-        <w:t>=</w:t>
-      </w:r>
-      <w:r>
-        <w:rPr>
-          <w:rStyle w:val="HTMLCode"/>
-          <w:rFonts w:ascii="var(--font-mono)" w:hAnsi="var(--font-mono)"/>
-        </w:rPr>
-        <w:t xml:space="preserve"> </w:t>
-      </w:r>
-      <w:r>
-        <w:rPr>
-          <w:rStyle w:val="token"/>
-          <w:rFonts w:ascii="var(--font-mono)" w:hAnsi="var(--font-mono)"/>
-          <w:color w:val="E3EAF2"/>
-        </w:rPr>
-        <w:t>[</w:t>
-      </w:r>
-      <w:proofErr w:type="spellStart"/>
-      <w:proofErr w:type="gramStart"/>
-      <w:r>
-        <w:rPr>
-          <w:rStyle w:val="HTMLCode"/>
-          <w:rFonts w:ascii="var(--font-mono)" w:hAnsi="var(--font-mono)"/>
-        </w:rPr>
-        <w:t>nx</w:t>
-      </w:r>
-      <w:r>
-        <w:rPr>
-          <w:rStyle w:val="token"/>
-          <w:rFonts w:ascii="var(--font-mono)" w:hAnsi="var(--font-mono)"/>
-          <w:color w:val="E3EAF2"/>
-        </w:rPr>
-        <w:t>.</w:t>
-      </w:r>
-      <w:r>
-        <w:rPr>
-          <w:rStyle w:val="HTMLCode"/>
-          <w:rFonts w:ascii="var(--font-mono)" w:hAnsi="var(--font-mono)"/>
-        </w:rPr>
-        <w:t>betweenness</w:t>
-      </w:r>
-      <w:proofErr w:type="gramEnd"/>
-      <w:r>
-        <w:rPr>
-          <w:rStyle w:val="HTMLCode"/>
-          <w:rFonts w:ascii="var(--font-mono)" w:hAnsi="var(--font-mono)"/>
-        </w:rPr>
-        <w:t>_centrality</w:t>
-      </w:r>
-      <w:proofErr w:type="spellEnd"/>
-      <w:r>
-        <w:rPr>
-          <w:rStyle w:val="token"/>
-          <w:rFonts w:ascii="var(--font-mono)" w:hAnsi="var(--font-mono)"/>
-          <w:color w:val="E3EAF2"/>
-        </w:rPr>
-        <w:t>(</w:t>
-      </w:r>
-      <w:proofErr w:type="spellStart"/>
-      <w:r>
-        <w:rPr>
-          <w:rStyle w:val="HTMLCode"/>
-          <w:rFonts w:ascii="var(--font-mono)" w:hAnsi="var(--font-mono)"/>
-        </w:rPr>
-        <w:t>G_protein</w:t>
-      </w:r>
-      <w:proofErr w:type="spellEnd"/>
-      <w:r>
-        <w:rPr>
-          <w:rStyle w:val="token"/>
-          <w:rFonts w:ascii="var(--font-mono)" w:hAnsi="var(--font-mono)"/>
-          <w:color w:val="E3EAF2"/>
-        </w:rPr>
-        <w:t>,</w:t>
-      </w:r>
-      <w:r>
-        <w:rPr>
-          <w:rStyle w:val="HTMLCode"/>
-          <w:rFonts w:ascii="var(--font-mono)" w:hAnsi="var(--font-mono)"/>
-        </w:rPr>
-        <w:t xml:space="preserve"> normalized</w:t>
-      </w:r>
-      <w:r>
-        <w:rPr>
-          <w:rStyle w:val="token"/>
-          <w:rFonts w:ascii="var(--font-mono)" w:hAnsi="var(--font-mono)"/>
-          <w:color w:val="E9AE7E"/>
-        </w:rPr>
-        <w:t>=</w:t>
-      </w:r>
-      <w:r>
-        <w:rPr>
-          <w:rStyle w:val="token"/>
-          <w:rFonts w:ascii="var(--font-mono)" w:hAnsi="var(--font-mono)"/>
-          <w:color w:val="E6D37A"/>
-        </w:rPr>
-        <w:t>True</w:t>
-      </w:r>
-      <w:r>
-        <w:rPr>
-          <w:rStyle w:val="token"/>
-          <w:rFonts w:ascii="var(--font-mono)" w:hAnsi="var(--font-mono)"/>
-          <w:color w:val="E3EAF2"/>
-        </w:rPr>
-        <w:t>,</w:t>
-      </w:r>
-      <w:r>
-        <w:rPr>
-          <w:rStyle w:val="HTMLCode"/>
-          <w:rFonts w:ascii="var(--font-mono)" w:hAnsi="var(--font-mono)"/>
-        </w:rPr>
-        <w:t xml:space="preserve"> endpoints</w:t>
-      </w:r>
-      <w:r>
-        <w:rPr>
-          <w:rStyle w:val="token"/>
-          <w:rFonts w:ascii="var(--font-mono)" w:hAnsi="var(--font-mono)"/>
-          <w:color w:val="E9AE7E"/>
-        </w:rPr>
-        <w:t>=</w:t>
-      </w:r>
-      <w:r>
-        <w:rPr>
-          <w:rStyle w:val="token"/>
-          <w:rFonts w:ascii="var(--font-mono)" w:hAnsi="var(--font-mono)"/>
-          <w:color w:val="E6D37A"/>
-        </w:rPr>
-        <w:t>False</w:t>
-      </w:r>
-      <w:r>
-        <w:rPr>
-          <w:rStyle w:val="token"/>
-          <w:rFonts w:ascii="var(--font-mono)" w:hAnsi="var(--font-mono)"/>
-          <w:color w:val="E3EAF2"/>
-        </w:rPr>
-        <w:t>)</w:t>
-      </w:r>
-      <w:r>
-        <w:rPr>
-          <w:rStyle w:val="HTMLCode"/>
-          <w:rFonts w:ascii="var(--font-mono)" w:hAnsi="var(--font-mono)"/>
-        </w:rPr>
-        <w:t xml:space="preserve"> </w:t>
-      </w:r>
-      <w:r>
-        <w:rPr>
-          <w:rStyle w:val="token"/>
-          <w:rFonts w:ascii="var(--font-mono)" w:hAnsi="var(--font-mono)"/>
-          <w:color w:val="E9AE7E"/>
-        </w:rPr>
-        <w:t>for</w:t>
-      </w:r>
-      <w:r>
-        <w:rPr>
-          <w:rStyle w:val="HTMLCode"/>
-          <w:rFonts w:ascii="var(--font-mono)" w:hAnsi="var(--font-mono)"/>
-        </w:rPr>
-        <w:t xml:space="preserve"> node </w:t>
-      </w:r>
-      <w:r>
-        <w:rPr>
-          <w:rStyle w:val="token"/>
-          <w:rFonts w:ascii="var(--font-mono)" w:hAnsi="var(--font-mono)"/>
-          <w:color w:val="E9AE7E"/>
-        </w:rPr>
-        <w:t>in</w:t>
-      </w:r>
-      <w:r>
-        <w:rPr>
-          <w:rStyle w:val="HTMLCode"/>
-          <w:rFonts w:ascii="var(--font-mono)" w:hAnsi="var(--font-mono)"/>
-        </w:rPr>
-        <w:t xml:space="preserve"> </w:t>
-      </w:r>
-      <w:proofErr w:type="spellStart"/>
-      <w:r>
-        <w:rPr>
-          <w:rStyle w:val="HTMLCode"/>
-          <w:rFonts w:ascii="var(--font-mono)" w:hAnsi="var(--font-mono)"/>
-        </w:rPr>
-        <w:t>G_protein</w:t>
-      </w:r>
-      <w:r>
-        <w:rPr>
-          <w:rStyle w:val="token"/>
-          <w:rFonts w:ascii="var(--font-mono)" w:hAnsi="var(--font-mono)"/>
-          <w:color w:val="E3EAF2"/>
-        </w:rPr>
-        <w:t>.</w:t>
-      </w:r>
-      <w:r>
-        <w:rPr>
-          <w:rStyle w:val="HTMLCode"/>
-          <w:rFonts w:ascii="var(--font-mono)" w:hAnsi="var(--font-mono)"/>
-        </w:rPr>
-        <w:t>nodes</w:t>
-      </w:r>
-      <w:proofErr w:type="spellEnd"/>
-      <w:r>
-        <w:rPr>
-          <w:rStyle w:val="token"/>
-          <w:rFonts w:ascii="var(--font-mono)" w:hAnsi="var(--font-mono)"/>
-          <w:color w:val="E3EAF2"/>
-        </w:rPr>
-        <w:t>()]</w:t>
-      </w:r>
-    </w:p>
-    <w:p>
-      <w:pPr>
-        <w:pStyle w:val="HTMLPreformatted"/>
-        <w:rPr>
-          <w:rStyle w:val="HTMLCode"/>
-          <w:rFonts w:ascii="var(--font-mono)" w:hAnsi="var(--font-mono)"/>
-        </w:rPr>
-      </w:pPr>
-      <w:proofErr w:type="spellStart"/>
-      <w:proofErr w:type="gramStart"/>
-      <w:r>
-        <w:rPr>
-          <w:rStyle w:val="HTMLCode"/>
-          <w:rFonts w:ascii="var(--font-mono)" w:hAnsi="var(--font-mono)"/>
-        </w:rPr>
-        <w:t>plt</w:t>
-      </w:r>
-      <w:r>
-        <w:rPr>
-          <w:rStyle w:val="token"/>
-          <w:rFonts w:ascii="var(--font-mono)" w:hAnsi="var(--font-mono)"/>
-          <w:color w:val="E3EAF2"/>
-        </w:rPr>
-        <w:t>.</w:t>
-      </w:r>
-      <w:r>
-        <w:rPr>
-          <w:rStyle w:val="HTMLCode"/>
-          <w:rFonts w:ascii="var(--font-mono)" w:hAnsi="var(--font-mono)"/>
-        </w:rPr>
-        <w:t>hist</w:t>
-      </w:r>
-      <w:proofErr w:type="spellEnd"/>
-      <w:proofErr w:type="gramEnd"/>
-      <w:r>
-        <w:rPr>
-          <w:rStyle w:val="token"/>
-          <w:rFonts w:ascii="var(--font-mono)" w:hAnsi="var(--font-mono)"/>
-          <w:color w:val="E3EAF2"/>
-        </w:rPr>
-        <w:t>(</w:t>
-      </w:r>
-      <w:proofErr w:type="spellStart"/>
-      <w:r>
-        <w:rPr>
-          <w:rStyle w:val="HTMLCode"/>
-          <w:rFonts w:ascii="var(--font-mono)" w:hAnsi="var(--font-mono)"/>
-        </w:rPr>
-        <w:t>betweenness_sequence</w:t>
-      </w:r>
-      <w:proofErr w:type="spellEnd"/>
-      <w:r>
-        <w:rPr>
-          <w:rStyle w:val="token"/>
-          <w:rFonts w:ascii="var(--font-mono)" w:hAnsi="var(--font-mono)"/>
-          <w:color w:val="E3EAF2"/>
-        </w:rPr>
-        <w:t>,</w:t>
-      </w:r>
-      <w:r>
-        <w:rPr>
-          <w:rStyle w:val="HTMLCode"/>
-          <w:rFonts w:ascii="var(--font-mono)" w:hAnsi="var(--font-mono)"/>
-        </w:rPr>
-        <w:t xml:space="preserve"> bins</w:t>
-      </w:r>
-      <w:r>
-        <w:rPr>
-          <w:rStyle w:val="token"/>
-          <w:rFonts w:ascii="var(--font-mono)" w:hAnsi="var(--font-mono)"/>
-          <w:color w:val="E9AE7E"/>
-        </w:rPr>
-        <w:t>=</w:t>
-      </w:r>
-      <w:r>
-        <w:rPr>
-          <w:rStyle w:val="token"/>
-          <w:rFonts w:ascii="var(--font-mono)" w:hAnsi="var(--font-mono)"/>
-          <w:color w:val="E6D37A"/>
-        </w:rPr>
-        <w:t>20</w:t>
-      </w:r>
-      <w:r>
-        <w:rPr>
-          <w:rStyle w:val="token"/>
-          <w:rFonts w:ascii="var(--font-mono)" w:hAnsi="var(--font-mono)"/>
-          <w:color w:val="E3EAF2"/>
-        </w:rPr>
-        <w:t>,</w:t>
-      </w:r>
-      <w:r>
-        <w:rPr>
-          <w:rStyle w:val="HTMLCode"/>
-          <w:rFonts w:ascii="var(--font-mono)" w:hAnsi="var(--font-mono)"/>
-        </w:rPr>
-        <w:t xml:space="preserve"> alpha</w:t>
-      </w:r>
-      <w:r>
-        <w:rPr>
-          <w:rStyle w:val="token"/>
-          <w:rFonts w:ascii="var(--font-mono)" w:hAnsi="var(--font-mono)"/>
-          <w:color w:val="E9AE7E"/>
-        </w:rPr>
-        <w:t>=</w:t>
-      </w:r>
-      <w:r>
-        <w:rPr>
-          <w:rStyle w:val="token"/>
-          <w:rFonts w:ascii="var(--font-mono)" w:hAnsi="var(--font-mono)"/>
-          <w:color w:val="E6D37A"/>
-        </w:rPr>
-        <w:t>0.7</w:t>
-      </w:r>
-      <w:r>
-        <w:rPr>
-          <w:rStyle w:val="token"/>
-          <w:rFonts w:ascii="var(--font-mono)" w:hAnsi="var(--font-mono)"/>
-          <w:color w:val="E3EAF2"/>
-        </w:rPr>
-        <w:t>)</w:t>
-      </w:r>
-    </w:p>
-    <w:p>
-      <w:pPr>
-        <w:pStyle w:val="HTMLPreformatted"/>
-        <w:rPr>
-          <w:rStyle w:val="HTMLCode"/>
-          <w:rFonts w:ascii="var(--font-mono)" w:hAnsi="var(--font-mono)"/>
-        </w:rPr>
-      </w:pPr>
-    </w:p>
-    <w:p>
-      <w:pPr>
-        <w:pStyle w:val="HTMLPreformatted"/>
-        <w:rPr>
-          <w:rStyle w:val="HTMLCode"/>
-          <w:rFonts w:ascii="var(--font-mono)" w:hAnsi="var(--font-mono)"/>
-        </w:rPr>
-      </w:pPr>
-      <w:r>
-        <w:rPr>
-          <w:rStyle w:val="token"/>
-          <w:rFonts w:ascii="var(--font-mono)" w:hAnsi="var(--font-mono)"/>
-          <w:color w:val="8DA1B9"/>
-        </w:rPr>
-        <w:t xml:space="preserve"># j) </w:t>
-      </w:r>
-      <w:proofErr w:type="spellStart"/>
-      <w:r>
-        <w:rPr>
-          <w:rStyle w:val="token"/>
-          <w:rFonts w:ascii="var(--font-mono)" w:hAnsi="var(--font-mono)"/>
-          <w:color w:val="8DA1B9"/>
-        </w:rPr>
-        <w:t>Izračunajte</w:t>
-      </w:r>
-      <w:proofErr w:type="spellEnd"/>
-      <w:r>
-        <w:rPr>
-          <w:rStyle w:val="token"/>
-          <w:rFonts w:ascii="var(--font-mono)" w:hAnsi="var(--font-mono)"/>
-          <w:color w:val="8DA1B9"/>
-        </w:rPr>
-        <w:t xml:space="preserve"> </w:t>
-      </w:r>
-      <w:proofErr w:type="spellStart"/>
-      <w:r>
-        <w:rPr>
-          <w:rStyle w:val="token"/>
-          <w:rFonts w:ascii="var(--font-mono)" w:hAnsi="var(--font-mono)"/>
-          <w:color w:val="8DA1B9"/>
-        </w:rPr>
-        <w:t>heterogenost</w:t>
-      </w:r>
-      <w:proofErr w:type="spellEnd"/>
+        <w:t>✅</w:t>
+      </w:r>
     </w:p>
     <w:p>
       <w:pPr>
@@ -10448,112 +11596,53 @@
     </w:p>
     <w:p>
       <w:pPr>
+        <w:rPr>
+          <w:lang w:val="hr-HR"/>
+        </w:rPr>
+      </w:pPr>
+      <w:r>
+        <w:rPr>
+          <w:rStyle w:val="HTMLCode"/>
+          <w:rFonts w:ascii="var(--font-mono)" w:eastAsiaTheme="minorHAnsi" w:hAnsi="var(--font-mono)"/>
+        </w:rPr>
+        <w:t xml:space="preserve">    return </w:t>
+      </w:r>
+      <w:proofErr w:type="spellStart"/>
+      <w:r>
+        <w:rPr>
+          <w:rStyle w:val="HTMLCode"/>
+          <w:rFonts w:ascii="var(--font-mono)" w:eastAsiaTheme="minorHAnsi" w:hAnsi="var(--font-mono)"/>
+        </w:rPr>
+        <w:t>nx.gnp_random_</w:t>
+      </w:r>
+      <w:proofErr w:type="gramStart"/>
+      <w:r>
+        <w:rPr>
+          <w:rStyle w:val="HTMLCode"/>
+          <w:rFonts w:ascii="var(--font-mono)" w:eastAsiaTheme="minorHAnsi" w:hAnsi="var(--font-mono)"/>
+        </w:rPr>
+        <w:t>graph</w:t>
+      </w:r>
+      <w:proofErr w:type="spellEnd"/>
+      <w:r>
+        <w:rPr>
+          <w:rStyle w:val="HTMLCode"/>
+          <w:rFonts w:ascii="var(--font-mono)" w:eastAsiaTheme="minorHAnsi" w:hAnsi="var(--font-mono)"/>
+        </w:rPr>
+        <w:t>(</w:t>
+      </w:r>
+      <w:proofErr w:type="gramEnd"/>
+      <w:r>
+        <w:rPr>
+          <w:rStyle w:val="HTMLCode"/>
+          <w:rFonts w:ascii="var(--font-mono)" w:eastAsiaTheme="minorHAnsi" w:hAnsi="var(--font-mono)"/>
+        </w:rPr>
+        <w:t>n, p, directed=False)</w:t>
+      </w:r>
+    </w:p>
+    <w:p>
+      <w:pPr>
         <w:pStyle w:val="HTMLPreformatted"/>
-      </w:pPr>
-      <w:r>
-        <w:rPr>
-          <w:rStyle w:val="HTMLCode"/>
-          <w:rFonts w:ascii="var(--font-mono)" w:hAnsi="var(--font-mono)"/>
-        </w:rPr>
-        <w:t xml:space="preserve">    </w:t>
-      </w:r>
-      <w:r>
-        <w:rPr>
-          <w:rStyle w:val="token"/>
-          <w:rFonts w:ascii="var(--font-mono)" w:hAnsi="var(--font-mono)"/>
-          <w:color w:val="E9AE7E"/>
-        </w:rPr>
-        <w:t>return</w:t>
-      </w:r>
-      <w:r>
-        <w:rPr>
-          <w:rStyle w:val="HTMLCode"/>
-          <w:rFonts w:ascii="var(--font-mono)" w:hAnsi="var(--font-mono)"/>
-        </w:rPr>
-        <w:t xml:space="preserve"> </w:t>
-      </w:r>
-      <w:proofErr w:type="spellStart"/>
-      <w:proofErr w:type="gramStart"/>
-      <w:r>
-        <w:rPr>
-          <w:rStyle w:val="HTMLCode"/>
-          <w:rFonts w:ascii="var(--font-mono)" w:hAnsi="var(--font-mono)"/>
-        </w:rPr>
-        <w:t>nx</w:t>
-      </w:r>
-      <w:r>
-        <w:rPr>
-          <w:rStyle w:val="token"/>
-          <w:rFonts w:ascii="var(--font-mono)" w:hAnsi="var(--font-mono)"/>
-          <w:color w:val="E3EAF2"/>
-        </w:rPr>
-        <w:t>.</w:t>
-      </w:r>
-      <w:r>
-        <w:rPr>
-          <w:rStyle w:val="HTMLCode"/>
-          <w:rFonts w:ascii="var(--font-mono)" w:hAnsi="var(--font-mono)"/>
-        </w:rPr>
-        <w:t>erdos</w:t>
-      </w:r>
-      <w:proofErr w:type="gramEnd"/>
-      <w:r>
-        <w:rPr>
-          <w:rStyle w:val="HTMLCode"/>
-          <w:rFonts w:ascii="var(--font-mono)" w:hAnsi="var(--font-mono)"/>
-        </w:rPr>
-        <w:t>_renyi_graph</w:t>
-      </w:r>
-      <w:proofErr w:type="spellEnd"/>
-      <w:r>
-        <w:rPr>
-          <w:rStyle w:val="token"/>
-          <w:rFonts w:ascii="var(--font-mono)" w:hAnsi="var(--font-mono)"/>
-          <w:color w:val="E3EAF2"/>
-        </w:rPr>
-        <w:t>(</w:t>
-      </w:r>
-      <w:r>
-        <w:rPr>
-          <w:rStyle w:val="HTMLCode"/>
-          <w:rFonts w:ascii="var(--font-mono)" w:hAnsi="var(--font-mono)"/>
-        </w:rPr>
-        <w:t>n</w:t>
-      </w:r>
-      <w:r>
-        <w:rPr>
-          <w:rStyle w:val="token"/>
-          <w:rFonts w:ascii="var(--font-mono)" w:hAnsi="var(--font-mono)"/>
-          <w:color w:val="E3EAF2"/>
-        </w:rPr>
-        <w:t>,</w:t>
-      </w:r>
-      <w:r>
-        <w:rPr>
-          <w:rStyle w:val="HTMLCode"/>
-          <w:rFonts w:ascii="var(--font-mono)" w:hAnsi="var(--font-mono)"/>
-        </w:rPr>
-        <w:t xml:space="preserve"> p</w:t>
-      </w:r>
-      <w:r>
-        <w:rPr>
-          <w:rStyle w:val="token"/>
-          <w:rFonts w:ascii="var(--font-mono)" w:hAnsi="var(--font-mono)"/>
-          <w:color w:val="E3EAF2"/>
-        </w:rPr>
-        <w:t>)</w:t>
-      </w:r>
-    </w:p>
-    <w:p>
-      <w:pPr>
-        <w:rPr>
-          <w:lang w:val="hr-HR"/>
-        </w:rPr>
-      </w:pPr>
-    </w:p>
-    <w:p>
-      <w:pPr>
-        <w:pStyle w:val="HTMLPreformatted"/>
         <w:rPr>
           <w:rStyle w:val="HTMLCode"/>
           <w:rFonts w:ascii="var(--font-mono)" w:hAnsi="var(--font-mono)"/>
@@ -10582,6 +11671,19 @@
           <w:lang w:val="hr-HR"/>
         </w:rPr>
         <w:t>za generiranje mreže Erdos-Reny modelom.(3)</w:t>
+      </w:r>
+      <w:r>
+        <w:rPr>
+          <w:lang w:val="hr-HR"/>
+        </w:rPr>
+        <w:t xml:space="preserve"> </w:t>
+      </w:r>
+      <w:r>
+        <w:rPr>
+          <w:rFonts w:ascii="Segoe UI Emoji" w:hAnsi="Segoe UI Emoji" w:cs="Segoe UI Emoji"/>
+          <w:lang w:val="hr-HR"/>
+        </w:rPr>
+        <w:t>✅</w:t>
       </w:r>
       <w:r>
         <w:rPr>
@@ -10795,6 +11897,19 @@
         <w:rPr>
           <w:lang w:val="hr-HR"/>
         </w:rPr>
+        <w:t xml:space="preserve"> </w:t>
+      </w:r>
+      <w:r>
+        <w:rPr>
+          <w:rFonts w:ascii="Segoe UI Emoji" w:hAnsi="Segoe UI Emoji" w:cs="Segoe UI Emoji"/>
+          <w:lang w:val="hr-HR"/>
+        </w:rPr>
+        <w:t>✅</w:t>
+      </w:r>
+      <w:r>
+        <w:rPr>
+          <w:lang w:val="hr-HR"/>
+        </w:rPr>
         <w:br/>
       </w:r>
       <w:r>
@@ -11014,6 +12129,19 @@
         </w:rPr>
         <w:t>d) Implementirajte funkciju za generiranje mreže Barabasi-Albertov modelom.(5)</w:t>
       </w:r>
+      <w:r>
+        <w:rPr>
+          <w:lang w:val="hr-HR"/>
+        </w:rPr>
+        <w:t xml:space="preserve"> </w:t>
+      </w:r>
+      <w:r>
+        <w:rPr>
+          <w:rFonts w:ascii="Segoe UI Emoji" w:hAnsi="Segoe UI Emoji" w:cs="Segoe UI Emoji"/>
+          <w:lang w:val="hr-HR"/>
+        </w:rPr>
+        <w:t>✅</w:t>
+      </w:r>
     </w:p>
     <w:p>
       <w:pPr>
@@ -11240,6 +12368,19 @@
           <w:lang w:val="hr-HR"/>
         </w:rPr>
         <w:t>, koristite ugrađenu funkciju.(2)</w:t>
+      </w:r>
+      <w:r>
+        <w:rPr>
+          <w:lang w:val="hr-HR"/>
+        </w:rPr>
+        <w:t xml:space="preserve"> </w:t>
+      </w:r>
+      <w:r>
+        <w:rPr>
+          <w:rFonts w:ascii="Segoe UI Emoji" w:hAnsi="Segoe UI Emoji" w:cs="Segoe UI Emoji"/>
+          <w:lang w:val="hr-HR"/>
+        </w:rPr>
+        <w:t>✅</w:t>
       </w:r>
       <w:r>
         <w:rPr>
@@ -12233,6 +13374,12 @@
         <w:rPr>
           <w:lang w:val="hr-HR"/>
         </w:rPr>
+        <w:t xml:space="preserve"> </w:t>
+      </w:r>
+      <w:r>
+        <w:rPr>
+          <w:lang w:val="hr-HR"/>
+        </w:rPr>
         <w:br/>
       </w:r>
       <w:r>
@@ -12289,12 +13436,21 @@
           <w:rFonts w:ascii="var(--font-mono)" w:hAnsi="var(--font-mono)"/>
         </w:rPr>
       </w:pPr>
-      <w:r>
-        <w:rPr>
-          <w:rStyle w:val="HTMLCode"/>
-          <w:rFonts w:ascii="var(--font-mono)" w:hAnsi="var(--font-mono)"/>
-        </w:rPr>
-        <w:t xml:space="preserve">simulation </w:t>
+      <w:proofErr w:type="spellStart"/>
+      <w:r>
+        <w:rPr>
+          <w:rStyle w:val="HTMLCode"/>
+          <w:rFonts w:ascii="var(--font-mono)" w:hAnsi="var(--font-mono)"/>
+        </w:rPr>
+        <w:t>model_glasanja</w:t>
+      </w:r>
+      <w:proofErr w:type="spellEnd"/>
+      <w:r>
+        <w:rPr>
+          <w:rStyle w:val="HTMLCode"/>
+          <w:rFonts w:ascii="var(--font-mono)" w:hAnsi="var(--font-mono)"/>
+        </w:rPr>
+        <w:t xml:space="preserve"> </w:t>
       </w:r>
       <w:r>
         <w:rPr>
@@ -12330,6 +13486,84 @@
       <w:proofErr w:type="gramEnd"/>
       <w:r>
         <w:rPr>
+          <w:rStyle w:val="HTMLCode"/>
+          <w:rFonts w:ascii="var(--font-mono)" w:hAnsi="var(--font-mono)"/>
+        </w:rPr>
+        <w:t>G</w:t>
+      </w:r>
+      <w:r>
+        <w:rPr>
+          <w:rStyle w:val="token"/>
+          <w:rFonts w:ascii="var(--font-mono)" w:hAnsi="var(--font-mono)"/>
+          <w:color w:val="E3EAF2"/>
+        </w:rPr>
+        <w:t>,</w:t>
+      </w:r>
+      <w:r>
+        <w:rPr>
+          <w:rStyle w:val="HTMLCode"/>
+          <w:rFonts w:ascii="var(--font-mono)" w:hAnsi="var(--font-mono)"/>
+        </w:rPr>
+        <w:t xml:space="preserve"> </w:t>
+      </w:r>
+      <w:proofErr w:type="spellStart"/>
+      <w:r>
+        <w:rPr>
+          <w:rStyle w:val="HTMLCode"/>
+          <w:rFonts w:ascii="var(--font-mono)" w:hAnsi="var(--font-mono)"/>
+        </w:rPr>
+        <w:t>initial_state</w:t>
+      </w:r>
+      <w:proofErr w:type="spellEnd"/>
+      <w:r>
+        <w:rPr>
+          <w:rStyle w:val="token"/>
+          <w:rFonts w:ascii="var(--font-mono)" w:hAnsi="var(--font-mono)"/>
+          <w:color w:val="E3EAF2"/>
+        </w:rPr>
+        <w:t>,</w:t>
+      </w:r>
+      <w:r>
+        <w:rPr>
+          <w:rStyle w:val="HTMLCode"/>
+          <w:rFonts w:ascii="var(--font-mono)" w:hAnsi="var(--font-mono)"/>
+        </w:rPr>
+        <w:t xml:space="preserve"> </w:t>
+      </w:r>
+      <w:proofErr w:type="spellStart"/>
+      <w:r>
+        <w:rPr>
+          <w:rStyle w:val="HTMLCode"/>
+          <w:rFonts w:ascii="var(--font-mono)" w:hAnsi="var(--font-mono)"/>
+        </w:rPr>
+        <w:t>state_transition</w:t>
+      </w:r>
+      <w:proofErr w:type="spellEnd"/>
+      <w:r>
+        <w:rPr>
+          <w:rStyle w:val="token"/>
+          <w:rFonts w:ascii="var(--font-mono)" w:hAnsi="var(--font-mono)"/>
+          <w:color w:val="E3EAF2"/>
+        </w:rPr>
+        <w:t>,</w:t>
+      </w:r>
+      <w:r>
+        <w:rPr>
+          <w:rStyle w:val="HTMLCode"/>
+          <w:rFonts w:ascii="var(--font-mono)" w:hAnsi="var(--font-mono)"/>
+        </w:rPr>
+        <w:t xml:space="preserve"> name</w:t>
+      </w:r>
+      <w:r>
+        <w:rPr>
+          <w:rStyle w:val="token"/>
+          <w:rFonts w:ascii="var(--font-mono)" w:hAnsi="var(--font-mono)"/>
+          <w:color w:val="E9AE7E"/>
+        </w:rPr>
+        <w:t>=</w:t>
+      </w:r>
+      <w:r>
+        <w:rPr>
           <w:rStyle w:val="token"/>
           <w:rFonts w:ascii="var(--font-mono)" w:hAnsi="var(--font-mono)"/>
           <w:color w:val="91D076"/>
@@ -12360,75 +13594,16 @@
           <w:rFonts w:ascii="var(--font-mono)" w:hAnsi="var(--font-mono)"/>
           <w:color w:val="E3EAF2"/>
         </w:rPr>
-        <w:t>,</w:t>
-      </w:r>
-      <w:r>
-        <w:rPr>
-          <w:rStyle w:val="HTMLCode"/>
-          <w:rFonts w:ascii="var(--font-mono)" w:hAnsi="var(--font-mono)"/>
-        </w:rPr>
-        <w:t xml:space="preserve"> G</w:t>
-      </w:r>
-      <w:r>
-        <w:rPr>
-          <w:rStyle w:val="token"/>
-          <w:rFonts w:ascii="var(--font-mono)" w:hAnsi="var(--font-mono)"/>
-          <w:color w:val="E3EAF2"/>
-        </w:rPr>
-        <w:t>,</w:t>
-      </w:r>
-      <w:r>
-        <w:rPr>
-          <w:rStyle w:val="HTMLCode"/>
-          <w:rFonts w:ascii="var(--font-mono)" w:hAnsi="var(--font-mono)"/>
-        </w:rPr>
-        <w:t xml:space="preserve"> </w:t>
-      </w:r>
-      <w:proofErr w:type="spellStart"/>
-      <w:r>
-        <w:rPr>
-          <w:rStyle w:val="HTMLCode"/>
-          <w:rFonts w:ascii="var(--font-mono)" w:hAnsi="var(--font-mono)"/>
-        </w:rPr>
-        <w:t>initial_state</w:t>
-      </w:r>
-      <w:proofErr w:type="spellEnd"/>
-      <w:r>
-        <w:rPr>
-          <w:rStyle w:val="token"/>
-          <w:rFonts w:ascii="var(--font-mono)" w:hAnsi="var(--font-mono)"/>
-          <w:color w:val="E3EAF2"/>
-        </w:rPr>
-        <w:t>,</w:t>
-      </w:r>
-      <w:r>
-        <w:rPr>
-          <w:rStyle w:val="HTMLCode"/>
-          <w:rFonts w:ascii="var(--font-mono)" w:hAnsi="var(--font-mono)"/>
-        </w:rPr>
-        <w:t xml:space="preserve"> </w:t>
-      </w:r>
-      <w:proofErr w:type="spellStart"/>
-      <w:r>
-        <w:rPr>
-          <w:rStyle w:val="HTMLCode"/>
-          <w:rFonts w:ascii="var(--font-mono)" w:hAnsi="var(--font-mono)"/>
-        </w:rPr>
-        <w:t>state_transition</w:t>
-      </w:r>
-      <w:proofErr w:type="spellEnd"/>
-      <w:r>
-        <w:rPr>
-          <w:rStyle w:val="token"/>
-          <w:rFonts w:ascii="var(--font-mono)" w:hAnsi="var(--font-mono)"/>
-          <w:color w:val="E3EAF2"/>
-        </w:rPr>
         <w:t>)</w:t>
       </w:r>
     </w:p>
     <w:p>
       <w:pPr>
         <w:pStyle w:val="HTMLPreformatted"/>
+        <w:rPr>
+          <w:rStyle w:val="HTMLCode"/>
+          <w:rFonts w:ascii="var(--font-mono)" w:hAnsi="var(--font-mono)"/>
+        </w:rPr>
       </w:pPr>
       <w:proofErr w:type="spellStart"/>
       <w:proofErr w:type="gramStart"/>
@@ -12437,7 +13612,7 @@
           <w:rStyle w:val="HTMLCode"/>
           <w:rFonts w:ascii="var(--font-mono)" w:hAnsi="var(--font-mono)"/>
         </w:rPr>
-        <w:t>simulation</w:t>
+        <w:t>model_glasanja</w:t>
       </w:r>
       <w:r>
         <w:rPr>
@@ -12479,6 +13654,52 @@
           <w:color w:val="E3EAF2"/>
         </w:rPr>
         <w:t>)</w:t>
+      </w:r>
+    </w:p>
+    <w:p>
+      <w:pPr>
+        <w:pStyle w:val="HTMLPreformatted"/>
+      </w:pPr>
+      <w:proofErr w:type="spellStart"/>
+      <w:r>
+        <w:rPr>
+          <w:rStyle w:val="HTMLCode"/>
+          <w:rFonts w:ascii="var(--font-mono)" w:hAnsi="var(--font-mono)"/>
+        </w:rPr>
+        <w:t>model_</w:t>
+      </w:r>
+      <w:proofErr w:type="gramStart"/>
+      <w:r>
+        <w:rPr>
+          <w:rStyle w:val="HTMLCode"/>
+          <w:rFonts w:ascii="var(--font-mono)" w:hAnsi="var(--font-mono)"/>
+        </w:rPr>
+        <w:t>glasanja</w:t>
+      </w:r>
+      <w:r>
+        <w:rPr>
+          <w:rStyle w:val="token"/>
+          <w:rFonts w:ascii="var(--font-mono)" w:hAnsi="var(--font-mono)"/>
+          <w:color w:val="E3EAF2"/>
+        </w:rPr>
+        <w:t>.</w:t>
+      </w:r>
+      <w:r>
+        <w:rPr>
+          <w:rStyle w:val="HTMLCode"/>
+          <w:rFonts w:ascii="var(--font-mono)" w:hAnsi="var(--font-mono)"/>
+        </w:rPr>
+        <w:t>plot</w:t>
+      </w:r>
+      <w:proofErr w:type="spellEnd"/>
+      <w:proofErr w:type="gramEnd"/>
+      <w:r>
+        <w:rPr>
+          <w:rStyle w:val="token"/>
+          <w:rFonts w:ascii="var(--font-mono)" w:hAnsi="var(--font-mono)"/>
+          <w:color w:val="E3EAF2"/>
+        </w:rPr>
+        <w:t>()</w:t>
       </w:r>
     </w:p>
     <w:p>
@@ -12635,7 +13856,20 @@
         <w:rPr>
           <w:lang w:val="hr-HR"/>
         </w:rPr>
-        <w:t>Objasnite razliku između trokuta i triade.</w:t>
+        <w:t>Objasnite razliku između trokuta i triade</w:t>
+      </w:r>
+      <w:r>
+        <w:rPr>
+          <w:lang w:val="hr-HR"/>
+        </w:rPr>
+        <w:t xml:space="preserve">. </w:t>
+      </w:r>
+      <w:r>
+        <w:rPr>
+          <w:rFonts w:ascii="Segoe UI Emoji" w:hAnsi="Segoe UI Emoji" w:cs="Segoe UI Emoji"/>
+          <w:lang w:val="hr-HR"/>
+        </w:rPr>
+        <w:t>✅</w:t>
       </w:r>
       <w:r>
         <w:rPr>
@@ -12662,6 +13896,20 @@
         </w:rPr>
         <w:t>Objasnite koeficijent klasteriranja koristeći formulu ili svojim riječima.</w:t>
       </w:r>
+      <w:r>
+        <w:rPr>
+          <w:rFonts w:ascii="Segoe UI Emoji" w:hAnsi="Segoe UI Emoji" w:cs="Segoe UI Emoji"/>
+          <w:lang w:val="hr-HR"/>
+        </w:rPr>
+        <w:t xml:space="preserve"> </w:t>
+      </w:r>
+      <w:r>
+        <w:rPr>
+          <w:rFonts w:ascii="Segoe UI Emoji" w:hAnsi="Segoe UI Emoji" w:cs="Segoe UI Emoji"/>
+          <w:lang w:val="hr-HR"/>
+        </w:rPr>
+        <w:t>✅</w:t>
+      </w:r>
     </w:p>
     <w:p>
       <w:pPr>
@@ -12690,6 +13938,20 @@
         </w:rPr>
         <w:t>Kada proučavamo robusnost mreže, koja je razlika kvara i napada.</w:t>
       </w:r>
+      <w:r>
+        <w:rPr>
+          <w:rFonts w:ascii="Segoe UI Emoji" w:hAnsi="Segoe UI Emoji" w:cs="Segoe UI Emoji"/>
+          <w:lang w:val="hr-HR"/>
+        </w:rPr>
+        <w:t xml:space="preserve"> </w:t>
+      </w:r>
+      <w:r>
+        <w:rPr>
+          <w:rFonts w:ascii="Segoe UI Emoji" w:hAnsi="Segoe UI Emoji" w:cs="Segoe UI Emoji"/>
+          <w:lang w:val="hr-HR"/>
+        </w:rPr>
+        <w:t>✅</w:t>
+      </w:r>
     </w:p>
     <w:p>
       <w:pPr>
@@ -12718,6 +13980,20 @@
         </w:rPr>
         <w:t>Objasnite kosinusnu sličnost, formulom ili svojim riječima.</w:t>
       </w:r>
+      <w:r>
+        <w:rPr>
+          <w:rFonts w:ascii="Segoe UI Emoji" w:hAnsi="Segoe UI Emoji" w:cs="Segoe UI Emoji"/>
+          <w:lang w:val="hr-HR"/>
+        </w:rPr>
+        <w:t xml:space="preserve"> </w:t>
+      </w:r>
+      <w:r>
+        <w:rPr>
+          <w:rFonts w:ascii="Segoe UI Emoji" w:hAnsi="Segoe UI Emoji" w:cs="Segoe UI Emoji"/>
+          <w:lang w:val="hr-HR"/>
+        </w:rPr>
+        <w:t>✅</w:t>
+      </w:r>
     </w:p>
     <w:p>
       <w:pPr>
@@ -12746,6 +14022,20 @@
         </w:rPr>
         <w:t>Objasnite svojim riječima paradoks prijateljstva i dajte dodatni primjer.</w:t>
       </w:r>
+      <w:r>
+        <w:rPr>
+          <w:rFonts w:ascii="Segoe UI Emoji" w:hAnsi="Segoe UI Emoji" w:cs="Segoe UI Emoji"/>
+          <w:lang w:val="hr-HR"/>
+        </w:rPr>
+        <w:t xml:space="preserve"> </w:t>
+      </w:r>
+      <w:r>
+        <w:rPr>
+          <w:rFonts w:ascii="Segoe UI Emoji" w:hAnsi="Segoe UI Emoji" w:cs="Segoe UI Emoji"/>
+          <w:lang w:val="hr-HR"/>
+        </w:rPr>
+        <w:t>✅</w:t>
+      </w:r>
     </w:p>
     <w:p>
       <w:pPr>
@@ -12774,8 +14064,13 @@
         <w:rPr>
           <w:lang w:val="hr-HR"/>
         </w:rPr>
-        <w:lastRenderedPageBreak/>
-        <w:t xml:space="preserve">    Trokuti i trijade su povezani pojmovi u kontekstu analize mreža. Trokuti su skupovi čvorova (ili čvorova i bridova) koji su međusobno povezani. Trijade se također odnose na skupove čvorova, ali u kontekstu analize socijalnih mreža, trijade se odnose na sve moguće veze između tri čvora.</w:t>
+        <w:t>1.</w:t>
+      </w:r>
+      <w:r>
+        <w:rPr>
+          <w:lang w:val="hr-HR"/>
+        </w:rPr>
+        <w:t>Triada - skup od tri čvora – kada su svi povezani -&gt; trokut</w:t>
       </w:r>
     </w:p>
     <w:p>
@@ -12797,7 +14092,13 @@
         <w:rPr>
           <w:lang w:val="hr-HR"/>
         </w:rPr>
-        <w:t xml:space="preserve">    Koeficijent klasteriranja mjeri gustoću veza između čvorova u mreži. Može se izračunati kao udio trokuta koje čvor ima s obzirom na sve moguće trokute koje bi mogao imati. U formuli, to bi bilo izraženo kao broj stvarnih trokuta koji sadrže čvor, podijeljen s ukupnim brojem mogućih trokuta čvorova.</w:t>
+        <w:t xml:space="preserve">2. </w:t>
+      </w:r>
+      <w:r>
+        <w:rPr>
+          <w:lang w:val="hr-HR"/>
+        </w:rPr>
+        <w:t>Postotak parova susjeda promatranog čvora koji su međusobno</w:t>
       </w:r>
     </w:p>
     <w:p>
@@ -12807,6 +14108,18 @@
           <w:lang w:val="hr-HR"/>
         </w:rPr>
       </w:pPr>
+      <w:r>
+        <w:rPr>
+          <w:lang w:val="hr-HR"/>
+        </w:rPr>
+        <w:t>P</w:t>
+      </w:r>
+      <w:r>
+        <w:rPr>
+          <w:lang w:val="hr-HR"/>
+        </w:rPr>
+        <w:t>ovezani</w:t>
+      </w:r>
     </w:p>
     <w:p>
       <w:pPr>
@@ -12819,7 +14132,7 @@
         <w:rPr>
           <w:lang w:val="hr-HR"/>
         </w:rPr>
-        <w:t xml:space="preserve">    Kada proučavamo robusnost mreže, razlika između kvara i napada je u tome što kvarovi obično nastaju zbog slučajnih ili prirodnih događaja koji nisu namjerno izazvani, dok napadi dolaze od vanjskih čimbenika ili uljeza koji namjerno pokušavaju oštetiti mrežu.</w:t>
+        <w:t>Omjer broja trokuta koji uključuju čvor i maksimalan broj trokuta u</w:t>
       </w:r>
     </w:p>
     <w:p>
@@ -12829,6 +14142,12 @@
           <w:lang w:val="hr-HR"/>
         </w:rPr>
       </w:pPr>
+      <w:r>
+        <w:rPr>
+          <w:lang w:val="hr-HR"/>
+        </w:rPr>
+        <w:t>kojima može sudjelovati</w:t>
+      </w:r>
     </w:p>
     <w:p>
       <w:pPr>
@@ -12837,12 +14156,6 @@
           <w:lang w:val="hr-HR"/>
         </w:rPr>
       </w:pPr>
-      <w:r>
-        <w:rPr>
-          <w:lang w:val="hr-HR"/>
-        </w:rPr>
-        <w:t xml:space="preserve">    Kosinusna sličnost je mjera koja se koristi za određivanje sličnosti između vektora. Može se izračunati kao kosinus kuta između vektora. Što je veći kosinusni rezultat, to su vektori sličniji.</w:t>
-      </w:r>
     </w:p>
     <w:p>
       <w:pPr>
@@ -12851,6 +14164,12 @@
           <w:lang w:val="hr-HR"/>
         </w:rPr>
       </w:pPr>
+      <w:r>
+        <w:rPr>
+          <w:lang w:val="hr-HR"/>
+        </w:rPr>
+        <w:t>ci  = tau i / tau max (i) = tau (i) / (ki povrh 2), tau(i) broj trokuta koji ukljucuje i tau max(i) max broj trokuta koji ukljucuje i i njegove susjede k &gt; 1</w:t>
+      </w:r>
     </w:p>
     <w:p>
       <w:pPr>
@@ -12859,11 +14178,221 @@
           <w:lang w:val="hr-HR"/>
         </w:rPr>
       </w:pPr>
-      <w:r>
-        <w:rPr>
-          <w:lang w:val="hr-HR"/>
-        </w:rPr>
-        <w:t xml:space="preserve">    Paradoks prijateljstva je fenomen u socijalnim mrežama gdje se može dogoditi da bliži prijatelji imaju manje veza od daljih prijatelja. Na primjer, ako osoba A ima dva prijatelja B i C koji se ne poznaju, može se dogoditi da B i C imaju više veza s drugim ljudima nego što imaju s osobom A. Ovo je paradoks jer se očekivalo da će bliži prijatelji imati više veza međusobno.</w:t>
+    </w:p>
+    <w:p>
+      <w:pPr>
+        <w:pStyle w:val="ListParagraph"/>
+        <w:rPr>
+          <w:lang w:val="hr-HR"/>
+        </w:rPr>
+      </w:pPr>
+      <w:r>
+        <w:rPr>
+          <w:lang w:val="hr-HR"/>
+        </w:rPr>
+        <w:t>Mjerenje broj čvorova u najvećoj</w:t>
+      </w:r>
+    </w:p>
+    <w:p>
+      <w:pPr>
+        <w:pStyle w:val="ListParagraph"/>
+        <w:rPr>
+          <w:lang w:val="hr-HR"/>
+        </w:rPr>
+      </w:pPr>
+      <w:r>
+        <w:rPr>
+          <w:lang w:val="hr-HR"/>
+        </w:rPr>
+        <w:t>komponenti u odnosu na</w:t>
+      </w:r>
+    </w:p>
+    <w:p>
+      <w:pPr>
+        <w:pStyle w:val="ListParagraph"/>
+        <w:rPr>
+          <w:lang w:val="hr-HR"/>
+        </w:rPr>
+      </w:pPr>
+      <w:r>
+        <w:rPr>
+          <w:lang w:val="hr-HR"/>
+        </w:rPr>
+        <w:t>početnu mrežu</w:t>
+      </w:r>
+    </w:p>
+    <w:p>
+      <w:pPr>
+        <w:pStyle w:val="ListParagraph"/>
+        <w:rPr>
+          <w:lang w:val="hr-HR"/>
+        </w:rPr>
+      </w:pPr>
+    </w:p>
+    <w:p>
+      <w:pPr>
+        <w:pStyle w:val="ListParagraph"/>
+        <w:rPr>
+          <w:lang w:val="hr-HR"/>
+        </w:rPr>
+      </w:pPr>
+      <w:r>
+        <w:rPr>
+          <w:lang w:val="hr-HR"/>
+        </w:rPr>
+        <w:t>3</w:t>
+      </w:r>
+      <w:r>
+        <w:rPr>
+          <w:lang w:val="hr-HR"/>
+        </w:rPr>
+        <w:t>.</w:t>
+      </w:r>
+      <w:r>
+        <w:rPr>
+          <w:lang w:val="hr-HR"/>
+        </w:rPr>
+        <w:t xml:space="preserve"> </w:t>
+      </w:r>
+      <w:r>
+        <w:rPr>
+          <w:lang w:val="hr-HR"/>
+        </w:rPr>
+        <w:t>Kvar – slučajno uklanjanje</w:t>
+      </w:r>
+    </w:p>
+    <w:p>
+      <w:pPr>
+        <w:pStyle w:val="ListParagraph"/>
+        <w:rPr>
+          <w:lang w:val="hr-HR"/>
+        </w:rPr>
+      </w:pPr>
+      <w:r>
+        <w:rPr>
+          <w:lang w:val="hr-HR"/>
+        </w:rPr>
+        <w:t>Napad – ciljano uklanjanje (prvo</w:t>
+      </w:r>
+      <w:r>
+        <w:rPr>
+          <w:lang w:val="hr-HR"/>
+        </w:rPr>
+        <w:t xml:space="preserve"> </w:t>
+      </w:r>
+      <w:r>
+        <w:rPr>
+          <w:lang w:val="hr-HR"/>
+        </w:rPr>
+        <w:t>hubovi)</w:t>
+      </w:r>
+    </w:p>
+    <w:p>
+      <w:pPr>
+        <w:pStyle w:val="ListParagraph"/>
+        <w:rPr>
+          <w:lang w:val="hr-HR"/>
+        </w:rPr>
+      </w:pPr>
+      <w:r>
+        <w:rPr>
+          <w:lang w:val="hr-HR"/>
+        </w:rPr>
+        <w:t>Otpornost na kvar i ranjivost na</w:t>
+      </w:r>
+      <w:r>
+        <w:rPr>
+          <w:lang w:val="hr-HR"/>
+        </w:rPr>
+        <w:t xml:space="preserve"> n</w:t>
+      </w:r>
+      <w:r>
+        <w:rPr>
+          <w:lang w:val="hr-HR"/>
+        </w:rPr>
+        <w:t>apad</w:t>
+      </w:r>
+    </w:p>
+    <w:p>
+      <w:pPr>
+        <w:pStyle w:val="ListParagraph"/>
+        <w:rPr>
+          <w:lang w:val="hr-HR"/>
+        </w:rPr>
+      </w:pPr>
+    </w:p>
+    <w:p>
+      <w:pPr>
+        <w:pStyle w:val="ListParagraph"/>
+        <w:rPr>
+          <w:lang w:val="hr-HR"/>
+        </w:rPr>
+      </w:pPr>
+      <w:r>
+        <w:rPr>
+          <w:lang w:val="hr-HR"/>
+        </w:rPr>
+        <w:t>4.</w:t>
+      </w:r>
+      <w:r>
+        <w:rPr>
+          <w:lang w:val="hr-HR"/>
+        </w:rPr>
+        <w:t xml:space="preserve">  Kosinusna sličnost je mjera koja se koristi za određivanje sličnosti između vektora. Može se izračunati kao kosinus kuta između vektora. Što je veći kosinusni rezultat, to su vektori sličniji.</w:t>
+      </w:r>
+    </w:p>
+    <w:p>
+      <w:pPr>
+        <w:pStyle w:val="ListParagraph"/>
+        <w:rPr>
+          <w:lang w:val="hr-HR"/>
+        </w:rPr>
+      </w:pPr>
+      <w:r>
+        <w:rPr>
+          <w:lang w:val="hr-HR"/>
+        </w:rPr>
+        <w:t>Cos (d1,d2) = d1 / || d1 || * d2 / || d2 ||, ||d|</w:t>
+      </w:r>
+      <w:r>
+        <w:rPr>
+          <w:lang w:val="hr-HR"/>
+        </w:rPr>
+        <w:sym w:font="Wingdings" w:char="F0E0"/>
+      </w:r>
+      <w:r>
+        <w:rPr>
+          <w:lang w:val="hr-HR"/>
+        </w:rPr>
+        <w:t xml:space="preserve"> normizacija (dugackim dokumentima smanjuje slicnost) normom vektora, </w:t>
+      </w:r>
+    </w:p>
+    <w:p>
+      <w:pPr>
+        <w:pStyle w:val="ListParagraph"/>
+        <w:rPr>
+          <w:lang w:val="hr-HR"/>
+        </w:rPr>
+      </w:pPr>
+    </w:p>
+    <w:p>
+      <w:pPr>
+        <w:pStyle w:val="ListParagraph"/>
+        <w:rPr>
+          <w:lang w:val="hr-HR"/>
+        </w:rPr>
+      </w:pPr>
+      <w:r>
+        <w:rPr>
+          <w:lang w:val="hr-HR"/>
+        </w:rPr>
+        <w:t>5.</w:t>
+      </w:r>
+      <w:r>
+        <w:rPr>
+          <w:lang w:val="hr-HR"/>
+        </w:rPr>
+        <w:t>Paradoks prijateljstva je fenomen u socijalnim mrežama gdje se može dogoditi da bliži prijatelji imaju manje veza od daljih prijatelja. Na primjer, ako osoba A ima dva prijatelja B i C koji se ne poznaju, može se dogoditi da B i C imaju više veza s drugim ljudima nego što imaju s osobom A. Ovo je paradoks jer se očekivalo da će bliži prijatelji imati više veza međusobno.</w:t>
       </w:r>
     </w:p>
     <w:p>
@@ -12935,7 +14464,7 @@
         <w:pStyle w:val="ListParagraph"/>
         <w:numPr>
           <w:ilvl w:val="0"/>
-          <w:numId w:val="2"/>
+          <w:numId w:val="3"/>
         </w:numPr>
         <w:spacing w:line="256" w:lineRule="auto"/>
         <w:rPr>
@@ -13223,7 +14752,7 @@
         <w:pStyle w:val="ListParagraph"/>
         <w:numPr>
           <w:ilvl w:val="0"/>
-          <w:numId w:val="2"/>
+          <w:numId w:val="3"/>
         </w:numPr>
         <w:rPr>
           <w:lang w:val="hr-HR"/>
@@ -13549,7 +15078,7 @@
         <w:pStyle w:val="ListParagraph"/>
         <w:numPr>
           <w:ilvl w:val="0"/>
-          <w:numId w:val="2"/>
+          <w:numId w:val="3"/>
         </w:numPr>
         <w:rPr>
           <w:lang w:val="hr-HR"/>
@@ -13858,7 +15387,7 @@
         <w:pStyle w:val="ListParagraph"/>
         <w:numPr>
           <w:ilvl w:val="0"/>
-          <w:numId w:val="2"/>
+          <w:numId w:val="3"/>
         </w:numPr>
         <w:rPr>
           <w:lang w:val="hr-HR"/>
@@ -14257,7 +15786,7 @@
         <w:pStyle w:val="ListParagraph"/>
         <w:numPr>
           <w:ilvl w:val="0"/>
-          <w:numId w:val="2"/>
+          <w:numId w:val="3"/>
         </w:numPr>
         <w:rPr>
           <w:lang w:val="hr-HR"/>
@@ -14600,7 +16129,7 @@
         <w:pStyle w:val="ListParagraph"/>
         <w:numPr>
           <w:ilvl w:val="0"/>
-          <w:numId w:val="2"/>
+          <w:numId w:val="3"/>
         </w:numPr>
         <w:rPr>
           <w:lang w:val="hr-HR"/>
@@ -15037,102 +16566,16 @@
 <file path=word/numbering.xml><?xml version="1.0" encoding="utf-8"?>
 <w:numbering xmlns:wpc="http://schemas.microsoft.com/office/word/2010/wordprocessingCanvas" xmlns:cx="http://schemas.microsoft.com/office/drawing/2014/chartex" xmlns:cx1="http://schemas.microsoft.com/office/drawing/2015/9/8/chartex" xmlns:cx2="http://schemas.microsoft.com/office/drawing/2015/10/21/chartex" xmlns:cx3="http://schemas.microsoft.com/office/drawing/2016/5/9/chartex" xmlns:cx4="http://schemas.microsoft.com/office/drawing/2016/5/10/chartex" xmlns:cx5="http://schemas.microsoft.com/office/drawing/2016/5/11/chartex" xmlns:cx6="http://schemas.microsoft.com/office/drawing/2016/5/12/chartex" xmlns:cx7="http://schemas.microsoft.com/office/drawing/2016/5/13/chartex" xmlns:cx8="http://schemas.microsoft.com/office/drawing/2016/5/14/chartex" xmlns:mc="http://schemas.openxmlformats.org/markup-compatibility/2006" xmlns:aink="http://schemas.microsoft.com/office/drawing/2016/ink" xmlns:am3d="http://schemas.microsoft.com/office/drawing/2017/model3d" xmlns:o="urn:schemas-microsoft-com:office:office" xmlns:oel="http://schemas.microsoft.com/office/2019/extlst" xmlns:r="http://schemas.openxmlformats.org/officeDocument/2006/relationships" xmlns:m="http://schemas.openxmlformats.org/officeDocument/2006/math" xmlns:v="urn:schemas-microsoft-com:vml" xmlns:wp14="http://schemas.microsoft.com/office/word/2010/wordprocessingDrawing" xmlns:wp="http://schemas.openxmlformats.org/drawingml/2006/wordprocessingDrawing" xmlns:w10="urn:schemas-microsoft-com:office:word" xmlns:w="http://schemas.openxmlformats.org/wordprocessingml/2006/main" xmlns:w14="http://schemas.microsoft.com/office/word/2010/wordml" xmlns:w15="http://schemas.microsoft.com/office/word/2012/wordml" xmlns:w16cex="http://schemas.microsoft.com/office/word/2018/wordml/cex" xmlns:w16cid="http://schemas.microsoft.com/office/word/2016/wordml/cid" xmlns:w16="http://schemas.microsoft.com/office/word/2018/wordml" xmlns:w16sdtdh="http://schemas.microsoft.com/office/word/2020/wordml/sdtdatahash" xmlns:w16se="http://schemas.microsoft.com/office/word/2015/wordml/symex" xmlns:wpg="http://schemas.microsoft.com/office/word/2010/wordprocessingGroup" xmlns:wpi="http://schemas.microsoft.com/office/word/2010/wordprocessingInk" xmlns:wne="http://schemas.microsoft.com/office/word/2006/wordml" xmlns:wps="http://schemas.microsoft.com/office/word/2010/wordprocessingShape" mc:Ignorable="w14 w15 w16se w16cid w16 w16cex w16sdtdh wp14">
   <w:abstractNum w:abstractNumId="0" w15:restartNumberingAfterBreak="0">
-    <w:nsid w:val="21585BC9"/>
+    <w:nsid w:val="08060DBA"/>
     <w:multiLevelType w:val="hybridMultilevel"/>
-    <w:tmpl w:val="1388A7FE"/>
-    <w:lvl w:ilvl="0" w:tplc="0409000F">
-      <w:start w:val="1"/>
+    <w:tmpl w:val="135E639E"/>
+    <w:lvl w:ilvl="0" w:tplc="8E3C3B0E">
+      <w:start w:val="5"/>
       <w:numFmt w:val="decimal"/>
       <w:lvlText w:val="%1."/>
       <w:lvlJc w:val="left"/>
       <w:pPr>
-        <w:ind w:left="720" w:hanging="360"/>
-      </w:pPr>
-    </w:lvl>
-    <w:lvl w:ilvl="1" w:tplc="04090019">
-      <w:start w:val="1"/>
-      <w:numFmt w:val="lowerLetter"/>
-      <w:lvlText w:val="%2."/>
-      <w:lvlJc w:val="left"/>
-      <w:pPr>
-        <w:ind w:left="1440" w:hanging="360"/>
-      </w:pPr>
-    </w:lvl>
-    <w:lvl w:ilvl="2" w:tplc="0409001B">
-      <w:start w:val="1"/>
-      <w:numFmt w:val="lowerRoman"/>
-      <w:lvlText w:val="%3."/>
-      <w:lvlJc w:val="right"/>
-      <w:pPr>
-        <w:ind w:left="2160" w:hanging="180"/>
-      </w:pPr>
-    </w:lvl>
-    <w:lvl w:ilvl="3" w:tplc="0409000F">
-      <w:start w:val="1"/>
-      <w:numFmt w:val="decimal"/>
-      <w:lvlText w:val="%4."/>
-      <w:lvlJc w:val="left"/>
-      <w:pPr>
-        <w:ind w:left="2880" w:hanging="360"/>
-      </w:pPr>
-    </w:lvl>
-    <w:lvl w:ilvl="4" w:tplc="04090019">
-      <w:start w:val="1"/>
-      <w:numFmt w:val="lowerLetter"/>
-      <w:lvlText w:val="%5."/>
-      <w:lvlJc w:val="left"/>
-      <w:pPr>
-        <w:ind w:left="3600" w:hanging="360"/>
-      </w:pPr>
-    </w:lvl>
-    <w:lvl w:ilvl="5" w:tplc="0409001B">
-      <w:start w:val="1"/>
-      <w:numFmt w:val="lowerRoman"/>
-      <w:lvlText w:val="%6."/>
-      <w:lvlJc w:val="right"/>
-      <w:pPr>
-        <w:ind w:left="4320" w:hanging="180"/>
-      </w:pPr>
-    </w:lvl>
-    <w:lvl w:ilvl="6" w:tplc="0409000F">
-      <w:start w:val="1"/>
-      <w:numFmt w:val="decimal"/>
-      <w:lvlText w:val="%7."/>
-      <w:lvlJc w:val="left"/>
-      <w:pPr>
-        <w:ind w:left="5040" w:hanging="360"/>
-      </w:pPr>
-    </w:lvl>
-    <w:lvl w:ilvl="7" w:tplc="04090019">
-      <w:start w:val="1"/>
-      <w:numFmt w:val="lowerLetter"/>
-      <w:lvlText w:val="%8."/>
-      <w:lvlJc w:val="left"/>
-      <w:pPr>
-        <w:ind w:left="5760" w:hanging="360"/>
-      </w:pPr>
-    </w:lvl>
-    <w:lvl w:ilvl="8" w:tplc="0409001B">
-      <w:start w:val="1"/>
-      <w:numFmt w:val="lowerRoman"/>
-      <w:lvlText w:val="%9."/>
-      <w:lvlJc w:val="right"/>
-      <w:pPr>
-        <w:ind w:left="6480" w:hanging="180"/>
-      </w:pPr>
-    </w:lvl>
-  </w:abstractNum>
-  <w:abstractNum w:abstractNumId="1" w15:restartNumberingAfterBreak="0">
-    <w:nsid w:val="296E1ECA"/>
-    <w:multiLevelType w:val="hybridMultilevel"/>
-    <w:tmpl w:val="536232FC"/>
-    <w:lvl w:ilvl="0" w:tplc="0409000F">
-      <w:start w:val="1"/>
-      <w:numFmt w:val="decimal"/>
-      <w:lvlText w:val="%1."/>
-      <w:lvlJc w:val="left"/>
-      <w:pPr>
-        <w:ind w:left="720" w:hanging="360"/>
+        <w:ind w:left="1080" w:hanging="360"/>
       </w:pPr>
       <w:rPr>
         <w:rFonts w:hint="default"/>
@@ -15144,7 +16587,7 @@
       <w:lvlText w:val="%2."/>
       <w:lvlJc w:val="left"/>
       <w:pPr>
-        <w:ind w:left="1440" w:hanging="360"/>
+        <w:ind w:left="1800" w:hanging="360"/>
       </w:pPr>
     </w:lvl>
     <w:lvl w:ilvl="2" w:tplc="0409001B" w:tentative="1">
@@ -15153,7 +16596,7 @@
       <w:lvlText w:val="%3."/>
       <w:lvlJc w:val="right"/>
       <w:pPr>
-        <w:ind w:left="2160" w:hanging="180"/>
+        <w:ind w:left="2520" w:hanging="180"/>
       </w:pPr>
     </w:lvl>
     <w:lvl w:ilvl="3" w:tplc="0409000F" w:tentative="1">
@@ -15162,7 +16605,7 @@
       <w:lvlText w:val="%4."/>
       <w:lvlJc w:val="left"/>
       <w:pPr>
-        <w:ind w:left="2880" w:hanging="360"/>
+        <w:ind w:left="3240" w:hanging="360"/>
       </w:pPr>
     </w:lvl>
     <w:lvl w:ilvl="4" w:tplc="04090019" w:tentative="1">
@@ -15171,7 +16614,7 @@
       <w:lvlText w:val="%5."/>
       <w:lvlJc w:val="left"/>
       <w:pPr>
-        <w:ind w:left="3600" w:hanging="360"/>
+        <w:ind w:left="3960" w:hanging="360"/>
       </w:pPr>
     </w:lvl>
     <w:lvl w:ilvl="5" w:tplc="0409001B" w:tentative="1">
@@ -15180,7 +16623,7 @@
       <w:lvlText w:val="%6."/>
       <w:lvlJc w:val="right"/>
       <w:pPr>
-        <w:ind w:left="4320" w:hanging="180"/>
+        <w:ind w:left="4680" w:hanging="180"/>
       </w:pPr>
     </w:lvl>
     <w:lvl w:ilvl="6" w:tplc="0409000F" w:tentative="1">
@@ -15189,7 +16632,7 @@
       <w:lvlText w:val="%7."/>
       <w:lvlJc w:val="left"/>
       <w:pPr>
-        <w:ind w:left="5040" w:hanging="360"/>
+        <w:ind w:left="5400" w:hanging="360"/>
       </w:pPr>
     </w:lvl>
     <w:lvl w:ilvl="7" w:tplc="04090019" w:tentative="1">
@@ -15198,7 +16641,7 @@
       <w:lvlText w:val="%8."/>
       <w:lvlJc w:val="left"/>
       <w:pPr>
-        <w:ind w:left="5760" w:hanging="360"/>
+        <w:ind w:left="6120" w:hanging="360"/>
       </w:pPr>
     </w:lvl>
     <w:lvl w:ilvl="8" w:tplc="0409001B" w:tentative="1">
@@ -15207,15 +16650,190 @@
       <w:lvlText w:val="%9."/>
       <w:lvlJc w:val="right"/>
       <w:pPr>
+        <w:ind w:left="6840" w:hanging="180"/>
+      </w:pPr>
+    </w:lvl>
+  </w:abstractNum>
+  <w:abstractNum w:abstractNumId="1" w15:restartNumberingAfterBreak="0">
+    <w:nsid w:val="21585BC9"/>
+    <w:multiLevelType w:val="hybridMultilevel"/>
+    <w:tmpl w:val="1388A7FE"/>
+    <w:lvl w:ilvl="0" w:tplc="0409000F">
+      <w:start w:val="1"/>
+      <w:numFmt w:val="decimal"/>
+      <w:lvlText w:val="%1."/>
+      <w:lvlJc w:val="left"/>
+      <w:pPr>
+        <w:ind w:left="720" w:hanging="360"/>
+      </w:pPr>
+    </w:lvl>
+    <w:lvl w:ilvl="1" w:tplc="04090019">
+      <w:start w:val="1"/>
+      <w:numFmt w:val="lowerLetter"/>
+      <w:lvlText w:val="%2."/>
+      <w:lvlJc w:val="left"/>
+      <w:pPr>
+        <w:ind w:left="1440" w:hanging="360"/>
+      </w:pPr>
+    </w:lvl>
+    <w:lvl w:ilvl="2" w:tplc="0409001B">
+      <w:start w:val="1"/>
+      <w:numFmt w:val="lowerRoman"/>
+      <w:lvlText w:val="%3."/>
+      <w:lvlJc w:val="right"/>
+      <w:pPr>
+        <w:ind w:left="2160" w:hanging="180"/>
+      </w:pPr>
+    </w:lvl>
+    <w:lvl w:ilvl="3" w:tplc="0409000F">
+      <w:start w:val="1"/>
+      <w:numFmt w:val="decimal"/>
+      <w:lvlText w:val="%4."/>
+      <w:lvlJc w:val="left"/>
+      <w:pPr>
+        <w:ind w:left="2880" w:hanging="360"/>
+      </w:pPr>
+    </w:lvl>
+    <w:lvl w:ilvl="4" w:tplc="04090019">
+      <w:start w:val="1"/>
+      <w:numFmt w:val="lowerLetter"/>
+      <w:lvlText w:val="%5."/>
+      <w:lvlJc w:val="left"/>
+      <w:pPr>
+        <w:ind w:left="3600" w:hanging="360"/>
+      </w:pPr>
+    </w:lvl>
+    <w:lvl w:ilvl="5" w:tplc="0409001B">
+      <w:start w:val="1"/>
+      <w:numFmt w:val="lowerRoman"/>
+      <w:lvlText w:val="%6."/>
+      <w:lvlJc w:val="right"/>
+      <w:pPr>
+        <w:ind w:left="4320" w:hanging="180"/>
+      </w:pPr>
+    </w:lvl>
+    <w:lvl w:ilvl="6" w:tplc="0409000F">
+      <w:start w:val="1"/>
+      <w:numFmt w:val="decimal"/>
+      <w:lvlText w:val="%7."/>
+      <w:lvlJc w:val="left"/>
+      <w:pPr>
+        <w:ind w:left="5040" w:hanging="360"/>
+      </w:pPr>
+    </w:lvl>
+    <w:lvl w:ilvl="7" w:tplc="04090019">
+      <w:start w:val="1"/>
+      <w:numFmt w:val="lowerLetter"/>
+      <w:lvlText w:val="%8."/>
+      <w:lvlJc w:val="left"/>
+      <w:pPr>
+        <w:ind w:left="5760" w:hanging="360"/>
+      </w:pPr>
+    </w:lvl>
+    <w:lvl w:ilvl="8" w:tplc="0409001B">
+      <w:start w:val="1"/>
+      <w:numFmt w:val="lowerRoman"/>
+      <w:lvlText w:val="%9."/>
+      <w:lvlJc w:val="right"/>
+      <w:pPr>
+        <w:ind w:left="6480" w:hanging="180"/>
+      </w:pPr>
+    </w:lvl>
+  </w:abstractNum>
+  <w:abstractNum w:abstractNumId="2" w15:restartNumberingAfterBreak="0">
+    <w:nsid w:val="296E1ECA"/>
+    <w:multiLevelType w:val="hybridMultilevel"/>
+    <w:tmpl w:val="536232FC"/>
+    <w:lvl w:ilvl="0" w:tplc="0409000F">
+      <w:start w:val="1"/>
+      <w:numFmt w:val="decimal"/>
+      <w:lvlText w:val="%1."/>
+      <w:lvlJc w:val="left"/>
+      <w:pPr>
+        <w:ind w:left="720" w:hanging="360"/>
+      </w:pPr>
+      <w:rPr>
+        <w:rFonts w:hint="default"/>
+      </w:rPr>
+    </w:lvl>
+    <w:lvl w:ilvl="1" w:tplc="04090019" w:tentative="1">
+      <w:start w:val="1"/>
+      <w:numFmt w:val="lowerLetter"/>
+      <w:lvlText w:val="%2."/>
+      <w:lvlJc w:val="left"/>
+      <w:pPr>
+        <w:ind w:left="1440" w:hanging="360"/>
+      </w:pPr>
+    </w:lvl>
+    <w:lvl w:ilvl="2" w:tplc="0409001B" w:tentative="1">
+      <w:start w:val="1"/>
+      <w:numFmt w:val="lowerRoman"/>
+      <w:lvlText w:val="%3."/>
+      <w:lvlJc w:val="right"/>
+      <w:pPr>
+        <w:ind w:left="2160" w:hanging="180"/>
+      </w:pPr>
+    </w:lvl>
+    <w:lvl w:ilvl="3" w:tplc="0409000F" w:tentative="1">
+      <w:start w:val="1"/>
+      <w:numFmt w:val="decimal"/>
+      <w:lvlText w:val="%4."/>
+      <w:lvlJc w:val="left"/>
+      <w:pPr>
+        <w:ind w:left="2880" w:hanging="360"/>
+      </w:pPr>
+    </w:lvl>
+    <w:lvl w:ilvl="4" w:tplc="04090019" w:tentative="1">
+      <w:start w:val="1"/>
+      <w:numFmt w:val="lowerLetter"/>
+      <w:lvlText w:val="%5."/>
+      <w:lvlJc w:val="left"/>
+      <w:pPr>
+        <w:ind w:left="3600" w:hanging="360"/>
+      </w:pPr>
+    </w:lvl>
+    <w:lvl w:ilvl="5" w:tplc="0409001B" w:tentative="1">
+      <w:start w:val="1"/>
+      <w:numFmt w:val="lowerRoman"/>
+      <w:lvlText w:val="%6."/>
+      <w:lvlJc w:val="right"/>
+      <w:pPr>
+        <w:ind w:left="4320" w:hanging="180"/>
+      </w:pPr>
+    </w:lvl>
+    <w:lvl w:ilvl="6" w:tplc="0409000F" w:tentative="1">
+      <w:start w:val="1"/>
+      <w:numFmt w:val="decimal"/>
+      <w:lvlText w:val="%7."/>
+      <w:lvlJc w:val="left"/>
+      <w:pPr>
+        <w:ind w:left="5040" w:hanging="360"/>
+      </w:pPr>
+    </w:lvl>
+    <w:lvl w:ilvl="7" w:tplc="04090019" w:tentative="1">
+      <w:start w:val="1"/>
+      <w:numFmt w:val="lowerLetter"/>
+      <w:lvlText w:val="%8."/>
+      <w:lvlJc w:val="left"/>
+      <w:pPr>
+        <w:ind w:left="5760" w:hanging="360"/>
+      </w:pPr>
+    </w:lvl>
+    <w:lvl w:ilvl="8" w:tplc="0409001B" w:tentative="1">
+      <w:start w:val="1"/>
+      <w:numFmt w:val="lowerRoman"/>
+      <w:lvlText w:val="%9."/>
+      <w:lvlJc w:val="right"/>
+      <w:pPr>
         <w:ind w:left="6480" w:hanging="180"/>
       </w:pPr>
     </w:lvl>
   </w:abstractNum>
   <w:num w:numId="1" w16cid:durableId="1431926669">
-    <w:abstractNumId w:val="1"/>
+    <w:abstractNumId w:val="2"/>
   </w:num>
   <w:num w:numId="2" w16cid:durableId="70781215">
-    <w:abstractNumId w:val="0"/>
+    <w:abstractNumId w:val="1"/>
     <w:lvlOverride w:ilvl="0">
       <w:startOverride w:val="1"/>
     </w:lvlOverride>
@@ -15243,6 +16861,9 @@
     <w:lvlOverride w:ilvl="8">
       <w:startOverride w:val="1"/>
     </w:lvlOverride>
+  </w:num>
+  <w:num w:numId="3" w16cid:durableId="222911956">
+    <w:abstractNumId w:val="0"/>
   </w:num>
 </w:numbering>
 </file>
